--- a/doc/德晋合同附件-验收清单 - V2.docx
+++ b/doc/德晋合同附件-验收清单 - V2.docx
@@ -1525,7 +1525,6 @@
           <w:docPartUnique/>
         </w:docPartObj>
       </w:sdtPr>
-      <w:sdtEndPr/>
       <w:sdtContent>
         <w:p>
           <w:pPr>
@@ -6844,6 +6843,13 @@
         </w:rPr>
         <w:t>（可空）</w:t>
       </w:r>
+      <w:r>
+        <w:rPr>
+          <w:rFonts w:hint="eastAsia"/>
+          <w:sz w:val="24"/>
+        </w:rPr>
+        <w:t>，上级部门（选择，可空，上级部门选择项是根据公司查询出来的）</w:t>
+      </w:r>
     </w:p>
     <w:p>
       <w:pPr>
@@ -7727,7 +7733,21 @@
           <w:rFonts w:hint="eastAsia"/>
           <w:sz w:val="24"/>
         </w:rPr>
-        <w:t>缺勤类型管理</w:t>
+        <w:t>缺勤</w:t>
+      </w:r>
+      <w:r>
+        <w:rPr>
+          <w:rFonts w:hint="eastAsia"/>
+          <w:sz w:val="24"/>
+        </w:rPr>
+        <w:t>类别</w:t>
+      </w:r>
+      <w:r>
+        <w:rPr>
+          <w:rFonts w:hint="eastAsia"/>
+          <w:sz w:val="24"/>
+        </w:rPr>
+        <w:t>管理</w:t>
       </w:r>
     </w:p>
     <w:p>
@@ -8117,6 +8137,7 @@
           <w:rFonts w:hint="eastAsia"/>
           <w:sz w:val="24"/>
         </w:rPr>
+        <w:lastRenderedPageBreak/>
         <w:t>列表</w:t>
       </w:r>
       <w:bookmarkEnd w:id="16"/>
@@ -8141,7 +8162,6 @@
           <w:rFonts w:hint="eastAsia"/>
           <w:sz w:val="24"/>
         </w:rPr>
-        <w:lastRenderedPageBreak/>
         <w:t>分页</w:t>
       </w:r>
       <w:bookmarkEnd w:id="17"/>
@@ -8341,6 +8361,41 @@
           <w:sz w:val="24"/>
         </w:rPr>
         <w:t>是否试用期（精确，是否选择）</w:t>
+      </w:r>
+      <w:r>
+        <w:rPr>
+          <w:rFonts w:hint="eastAsia"/>
+          <w:sz w:val="24"/>
+        </w:rPr>
+        <w:t>、</w:t>
+      </w:r>
+      <w:r>
+        <w:rPr>
+          <w:rFonts w:hint="eastAsia"/>
+          <w:sz w:val="24"/>
+        </w:rPr>
+        <w:t>证</w:t>
+      </w:r>
+      <w:r>
+        <w:rPr>
+          <w:rFonts w:hint="eastAsia"/>
+          <w:sz w:val="24"/>
+        </w:rPr>
+        <w:t>照</w:t>
+      </w:r>
+      <w:r>
+        <w:rPr>
+          <w:rFonts w:hint="eastAsia"/>
+          <w:sz w:val="24"/>
+        </w:rPr>
+        <w:t>类别</w:t>
+      </w:r>
+      <w:r>
+        <w:rPr>
+          <w:rFonts w:hint="eastAsia"/>
+          <w:sz w:val="24"/>
+        </w:rPr>
+        <w:t>（选择）、未录入证件照（选择，证照类别）</w:t>
       </w:r>
     </w:p>
     <w:p>
@@ -8927,7 +8982,16 @@
           <w:b/>
           <w:sz w:val="24"/>
         </w:rPr>
-        <w:t>最初进厂日期、目前工作状态计、离职</w:t>
+        <w:t>最初进厂日期、目前</w:t>
+      </w:r>
+      <w:r>
+        <w:rPr>
+          <w:rFonts w:hint="eastAsia"/>
+          <w:b/>
+          <w:sz w:val="24"/>
+        </w:rPr>
+        <w:lastRenderedPageBreak/>
+        <w:t>工作状态计、离职</w:t>
       </w:r>
       <w:r>
         <w:rPr>
@@ -9004,7 +9068,6 @@
           <w:rFonts w:hint="eastAsia"/>
           <w:sz w:val="24"/>
         </w:rPr>
-        <w:lastRenderedPageBreak/>
         <w:t>进厂日期</w:t>
       </w:r>
       <w:r>
@@ -9952,6 +10015,7 @@
         <w:ind w:firstLineChars="0"/>
         <w:jc w:val="left"/>
         <w:rPr>
+          <w:rFonts w:hint="eastAsia"/>
           <w:sz w:val="24"/>
         </w:rPr>
       </w:pPr>
@@ -9962,62 +10026,6 @@
         </w:rPr>
         <w:t>备注（输入，可空）</w:t>
       </w:r>
-    </w:p>
-    <w:p>
-      <w:pPr>
-        <w:jc w:val="left"/>
-        <w:rPr>
-          <w:sz w:val="24"/>
-        </w:rPr>
-      </w:pPr>
-      <w:r>
-        <w:rPr>
-          <w:rFonts w:hint="eastAsia"/>
-          <w:sz w:val="24"/>
-        </w:rPr>
-        <w:t xml:space="preserve">      </w:t>
-      </w:r>
-    </w:p>
-    <w:p>
-      <w:pPr>
-        <w:pStyle w:val="a3"/>
-        <w:ind w:left="720" w:firstLineChars="0" w:firstLine="0"/>
-        <w:jc w:val="left"/>
-        <w:outlineLvl w:val="2"/>
-        <w:rPr>
-          <w:sz w:val="24"/>
-        </w:rPr>
-      </w:pPr>
-      <w:bookmarkStart w:id="24" w:name="_Toc459833932"/>
-      <w:r>
-        <w:rPr>
-          <w:rFonts w:hint="eastAsia"/>
-          <w:sz w:val="24"/>
-        </w:rPr>
-        <w:t>5.2</w:t>
-      </w:r>
-      <w:r>
-        <w:rPr>
-          <w:rFonts w:hint="eastAsia"/>
-          <w:sz w:val="24"/>
-        </w:rPr>
-        <w:t>.3</w:t>
-      </w:r>
-      <w:r>
-        <w:rPr>
-          <w:rFonts w:hint="eastAsia"/>
-          <w:sz w:val="24"/>
-        </w:rPr>
-        <w:t>银行卡信息</w:t>
-      </w:r>
-      <w:r>
-        <w:rPr>
-          <w:rFonts w:hint="eastAsia"/>
-          <w:sz w:val="24"/>
-        </w:rPr>
-        <w:t>包括：</w:t>
-      </w:r>
-      <w:bookmarkEnd w:id="24"/>
     </w:p>
     <w:p>
       <w:pPr>
@@ -10037,8 +10045,64 @@
           <w:rFonts w:hint="eastAsia"/>
           <w:sz w:val="24"/>
         </w:rPr>
-        <w:t>银行（输入，不可空）</w:t>
-      </w:r>
+        <w:t>必要证照类别（选择，多个，可空）</w:t>
+      </w:r>
+    </w:p>
+    <w:p>
+      <w:pPr>
+        <w:jc w:val="left"/>
+        <w:rPr>
+          <w:sz w:val="24"/>
+        </w:rPr>
+      </w:pPr>
+      <w:r>
+        <w:rPr>
+          <w:rFonts w:hint="eastAsia"/>
+          <w:sz w:val="24"/>
+        </w:rPr>
+        <w:t xml:space="preserve">      </w:t>
+      </w:r>
+    </w:p>
+    <w:p>
+      <w:pPr>
+        <w:pStyle w:val="a3"/>
+        <w:ind w:left="720" w:firstLineChars="0" w:firstLine="0"/>
+        <w:jc w:val="left"/>
+        <w:outlineLvl w:val="2"/>
+        <w:rPr>
+          <w:sz w:val="24"/>
+        </w:rPr>
+      </w:pPr>
+      <w:bookmarkStart w:id="24" w:name="_Toc459833932"/>
+      <w:r>
+        <w:rPr>
+          <w:rFonts w:hint="eastAsia"/>
+          <w:sz w:val="24"/>
+        </w:rPr>
+        <w:t>5.2</w:t>
+      </w:r>
+      <w:r>
+        <w:rPr>
+          <w:rFonts w:hint="eastAsia"/>
+          <w:sz w:val="24"/>
+        </w:rPr>
+        <w:t>.3</w:t>
+      </w:r>
+      <w:r>
+        <w:rPr>
+          <w:rFonts w:hint="eastAsia"/>
+          <w:sz w:val="24"/>
+        </w:rPr>
+        <w:t>银行卡信息</w:t>
+      </w:r>
+      <w:r>
+        <w:rPr>
+          <w:rFonts w:hint="eastAsia"/>
+          <w:sz w:val="24"/>
+        </w:rPr>
+        <w:t>包括：</w:t>
+      </w:r>
+      <w:bookmarkEnd w:id="24"/>
     </w:p>
     <w:p>
       <w:pPr>
@@ -10058,7 +10122,7 @@
           <w:rFonts w:hint="eastAsia"/>
           <w:sz w:val="24"/>
         </w:rPr>
-        <w:t>卡号（卡号，不可空，验证：银行卡格式）</w:t>
+        <w:t>银行（输入，不可空）</w:t>
       </w:r>
     </w:p>
     <w:p>
@@ -10079,7 +10143,7 @@
           <w:rFonts w:hint="eastAsia"/>
           <w:sz w:val="24"/>
         </w:rPr>
-        <w:t>开户行（输入，可空）</w:t>
+        <w:t>卡号（卡号，不可空，验证：银行卡格式）</w:t>
       </w:r>
     </w:p>
     <w:p>
@@ -10100,6 +10164,27 @@
           <w:rFonts w:hint="eastAsia"/>
           <w:sz w:val="24"/>
         </w:rPr>
+        <w:t>开户行（输入，可空）</w:t>
+      </w:r>
+    </w:p>
+    <w:p>
+      <w:pPr>
+        <w:pStyle w:val="a3"/>
+        <w:numPr>
+          <w:ilvl w:val="0"/>
+          <w:numId w:val="6"/>
+        </w:numPr>
+        <w:ind w:firstLineChars="0"/>
+        <w:jc w:val="left"/>
+        <w:rPr>
+          <w:sz w:val="24"/>
+        </w:rPr>
+      </w:pPr>
+      <w:r>
+        <w:rPr>
+          <w:rFonts w:hint="eastAsia"/>
+          <w:sz w:val="24"/>
+        </w:rPr>
         <w:t>备注（输入，可空）</w:t>
       </w:r>
     </w:p>
@@ -10205,15 +10290,7 @@
           <w:rFonts w:hint="eastAsia"/>
           <w:sz w:val="24"/>
         </w:rPr>
-        <w:t>为：身份证、健康</w:t>
-      </w:r>
-      <w:r>
-        <w:rPr>
-          <w:rFonts w:hint="eastAsia"/>
-          <w:sz w:val="24"/>
-        </w:rPr>
-        <w:lastRenderedPageBreak/>
-        <w:t>证、职业证书</w:t>
+        <w:t>为：身份证、健康证、职业证书</w:t>
       </w:r>
       <w:r>
         <w:rPr>
@@ -10240,190 +10317,12 @@
         </w:rPr>
         <w:t>管理</w:t>
       </w:r>
-    </w:p>
-    <w:p>
-      <w:pPr>
-        <w:pStyle w:val="a3"/>
-        <w:numPr>
-          <w:ilvl w:val="0"/>
-          <w:numId w:val="8"/>
-        </w:numPr>
-        <w:ind w:firstLineChars="0"/>
-        <w:jc w:val="left"/>
-        <w:rPr>
-          <w:sz w:val="24"/>
-        </w:rPr>
-      </w:pPr>
-      <w:r>
-        <w:rPr>
-          <w:rFonts w:hint="eastAsia"/>
-          <w:sz w:val="24"/>
-        </w:rPr>
-        <w:t>证件</w:t>
-      </w:r>
-      <w:proofErr w:type="gramStart"/>
-      <w:r>
-        <w:rPr>
-          <w:rFonts w:hint="eastAsia"/>
-          <w:sz w:val="24"/>
-        </w:rPr>
-        <w:t>照列</w:t>
-      </w:r>
-      <w:proofErr w:type="gramEnd"/>
-      <w:r>
-        <w:rPr>
-          <w:rFonts w:hint="eastAsia"/>
-          <w:sz w:val="24"/>
-        </w:rPr>
-        <w:t>表中，附件会根据不同类型选择不同的图标：如</w:t>
-      </w:r>
-    </w:p>
-    <w:p>
-      <w:pPr>
-        <w:pStyle w:val="a3"/>
-        <w:ind w:left="1560" w:firstLineChars="0" w:firstLine="0"/>
-        <w:jc w:val="left"/>
-        <w:rPr>
-          <w:sz w:val="24"/>
-        </w:rPr>
-      </w:pPr>
-      <w:r>
-        <w:rPr>
-          <w:rFonts w:hint="eastAsia"/>
-          <w:sz w:val="24"/>
-        </w:rPr>
-        <w:t>word</w:t>
-      </w:r>
-      <w:r>
-        <w:rPr>
-          <w:rFonts w:hint="eastAsia"/>
-          <w:sz w:val="24"/>
-        </w:rPr>
-        <w:t>，</w:t>
-      </w:r>
-      <w:r>
-        <w:rPr>
-          <w:rFonts w:hint="eastAsia"/>
-          <w:sz w:val="24"/>
-        </w:rPr>
-        <w:t>excel</w:t>
-      </w:r>
-      <w:r>
-        <w:rPr>
-          <w:rFonts w:hint="eastAsia"/>
-          <w:sz w:val="24"/>
-        </w:rPr>
-        <w:t>，</w:t>
-      </w:r>
-      <w:proofErr w:type="spellStart"/>
-      <w:r>
-        <w:rPr>
-          <w:rFonts w:hint="eastAsia"/>
-          <w:sz w:val="24"/>
-        </w:rPr>
-        <w:t>ppt</w:t>
-      </w:r>
-      <w:proofErr w:type="spellEnd"/>
-      <w:r>
-        <w:rPr>
-          <w:rFonts w:hint="eastAsia"/>
-          <w:sz w:val="24"/>
-        </w:rPr>
-        <w:t>，</w:t>
-      </w:r>
-      <w:r>
-        <w:rPr>
-          <w:rFonts w:hint="eastAsia"/>
-          <w:sz w:val="24"/>
-        </w:rPr>
-        <w:t>jpg</w:t>
-      </w:r>
-      <w:r>
-        <w:rPr>
-          <w:rFonts w:hint="eastAsia"/>
-          <w:sz w:val="24"/>
-        </w:rPr>
-        <w:t>，</w:t>
-      </w:r>
-      <w:proofErr w:type="spellStart"/>
-      <w:r>
-        <w:rPr>
-          <w:rFonts w:hint="eastAsia"/>
-          <w:sz w:val="24"/>
-        </w:rPr>
-        <w:t>png</w:t>
-      </w:r>
-      <w:proofErr w:type="spellEnd"/>
-      <w:r>
-        <w:rPr>
-          <w:rFonts w:hint="eastAsia"/>
-          <w:sz w:val="24"/>
-        </w:rPr>
-        <w:t>等。如果是图片（</w:t>
-      </w:r>
-      <w:r>
-        <w:rPr>
-          <w:rFonts w:hint="eastAsia"/>
-          <w:sz w:val="24"/>
-        </w:rPr>
-        <w:t>jpg</w:t>
-      </w:r>
-      <w:r>
-        <w:rPr>
-          <w:rFonts w:hint="eastAsia"/>
-          <w:sz w:val="24"/>
-        </w:rPr>
-        <w:t>，</w:t>
-      </w:r>
-      <w:proofErr w:type="spellStart"/>
-      <w:r>
-        <w:rPr>
-          <w:rFonts w:hint="eastAsia"/>
-          <w:sz w:val="24"/>
-        </w:rPr>
-        <w:t>png</w:t>
-      </w:r>
-      <w:proofErr w:type="spellEnd"/>
-      <w:r>
-        <w:rPr>
-          <w:rFonts w:hint="eastAsia"/>
-          <w:sz w:val="24"/>
-        </w:rPr>
-        <w:t>）点击后</w:t>
-      </w:r>
-    </w:p>
-    <w:p>
-      <w:pPr>
-        <w:pStyle w:val="a3"/>
-        <w:ind w:left="1560" w:firstLineChars="0" w:firstLine="0"/>
-        <w:jc w:val="left"/>
-        <w:rPr>
-          <w:sz w:val="24"/>
-        </w:rPr>
-      </w:pPr>
-      <w:r>
-        <w:rPr>
-          <w:rFonts w:hint="eastAsia"/>
-          <w:sz w:val="24"/>
-        </w:rPr>
-        <w:t>可以直接在网页端查看。另外，所有附件都可以下载</w:t>
-      </w:r>
-    </w:p>
-    <w:p>
-      <w:pPr>
-        <w:pStyle w:val="a3"/>
-        <w:ind w:left="1560" w:firstLineChars="0" w:firstLine="0"/>
-        <w:jc w:val="left"/>
-        <w:rPr>
-          <w:sz w:val="24"/>
-        </w:rPr>
-      </w:pPr>
-      <w:r>
-        <w:rPr>
-          <w:rFonts w:hint="eastAsia"/>
-          <w:sz w:val="24"/>
-        </w:rPr>
-        <w:t>（新建后在列表中可删除）</w:t>
+      <w:r>
+        <w:rPr>
+          <w:rFonts w:hint="eastAsia"/>
+          <w:sz w:val="24"/>
+        </w:rPr>
+        <w:t>）</w:t>
       </w:r>
     </w:p>
     <w:p>
@@ -11615,6 +11514,7 @@
         <w:jc w:val="left"/>
         <w:outlineLvl w:val="1"/>
         <w:rPr>
+          <w:rFonts w:hint="eastAsia"/>
           <w:sz w:val="24"/>
         </w:rPr>
       </w:pPr>
@@ -11626,33 +11526,98 @@
         </w:rPr>
         <w:t>证照管理</w:t>
       </w:r>
+      <w:bookmarkStart w:id="39" w:name="_Toc459833945"/>
       <w:bookmarkEnd w:id="38"/>
     </w:p>
     <w:p>
       <w:pPr>
         <w:pStyle w:val="a3"/>
+        <w:ind w:left="720" w:firstLineChars="0" w:firstLine="0"/>
+        <w:jc w:val="left"/>
+        <w:rPr>
+          <w:rFonts w:hint="eastAsia"/>
+          <w:sz w:val="24"/>
+        </w:rPr>
+      </w:pPr>
+      <w:r>
+        <w:rPr>
+          <w:rFonts w:hint="eastAsia"/>
+          <w:sz w:val="24"/>
+        </w:rPr>
+        <w:t>证照管理必须在员工建立后才能进行</w:t>
+      </w:r>
+      <w:r>
+        <w:rPr>
+          <w:rFonts w:hint="eastAsia"/>
+          <w:sz w:val="24"/>
+        </w:rPr>
+        <w:t>，可以从员工列表或者员工详情页面连接到管理页面</w:t>
+      </w:r>
+    </w:p>
+    <w:p>
+      <w:pPr>
+        <w:pStyle w:val="a3"/>
+        <w:ind w:left="720" w:firstLineChars="0" w:firstLine="0"/>
+        <w:jc w:val="left"/>
+        <w:outlineLvl w:val="2"/>
+        <w:rPr>
+          <w:sz w:val="24"/>
+        </w:rPr>
+      </w:pPr>
+      <w:r>
+        <w:rPr>
+          <w:rFonts w:hint="eastAsia"/>
+          <w:sz w:val="24"/>
+        </w:rPr>
+        <w:t>5.5</w:t>
+      </w:r>
+      <w:r>
+        <w:rPr>
+          <w:rFonts w:hint="eastAsia"/>
+          <w:sz w:val="24"/>
+        </w:rPr>
+        <w:t>.1</w:t>
+      </w:r>
+      <w:r>
+        <w:rPr>
+          <w:rFonts w:hint="eastAsia"/>
+          <w:sz w:val="24"/>
+        </w:rPr>
+        <w:t xml:space="preserve"> </w:t>
+      </w:r>
+      <w:r>
+        <w:rPr>
+          <w:rFonts w:hint="eastAsia"/>
+          <w:sz w:val="24"/>
+        </w:rPr>
+        <w:t>员工</w:t>
+      </w:r>
+      <w:r>
+        <w:rPr>
+          <w:rFonts w:hint="eastAsia"/>
+          <w:sz w:val="24"/>
+        </w:rPr>
+        <w:t>证照</w:t>
+      </w:r>
+      <w:bookmarkEnd w:id="39"/>
+      <w:r>
+        <w:rPr>
+          <w:rFonts w:hint="eastAsia"/>
+          <w:sz w:val="24"/>
+        </w:rPr>
+        <w:t>列表</w:t>
+      </w:r>
+    </w:p>
+    <w:p>
+      <w:pPr>
+        <w:pStyle w:val="a3"/>
         <w:ind w:left="720" w:firstLineChars="0" w:firstLine="120"/>
         <w:jc w:val="left"/>
-        <w:outlineLvl w:val="2"/>
-        <w:rPr>
-          <w:sz w:val="24"/>
-        </w:rPr>
-      </w:pPr>
-      <w:bookmarkStart w:id="39" w:name="_Toc459833945"/>
-      <w:r>
-        <w:rPr>
-          <w:rFonts w:hint="eastAsia"/>
-          <w:sz w:val="24"/>
-        </w:rPr>
-        <w:t>5.5</w:t>
-      </w:r>
-      <w:r>
-        <w:rPr>
-          <w:rFonts w:hint="eastAsia"/>
-          <w:sz w:val="24"/>
-        </w:rPr>
-        <w:t>.1</w:t>
-      </w:r>
+        <w:rPr>
+          <w:rFonts w:hint="eastAsia"/>
+          <w:sz w:val="24"/>
+        </w:rPr>
+      </w:pPr>
       <w:r>
         <w:rPr>
           <w:rFonts w:hint="eastAsia"/>
@@ -11665,25 +11630,7 @@
           <w:rFonts w:hint="eastAsia"/>
           <w:sz w:val="24"/>
         </w:rPr>
-        <w:t>添加证照</w:t>
-      </w:r>
-      <w:bookmarkEnd w:id="39"/>
-    </w:p>
-    <w:p>
-      <w:pPr>
-        <w:pStyle w:val="a3"/>
-        <w:ind w:left="720" w:firstLineChars="0" w:firstLine="120"/>
-        <w:jc w:val="left"/>
-        <w:rPr>
-          <w:sz w:val="24"/>
-        </w:rPr>
-      </w:pPr>
-      <w:r>
-        <w:rPr>
-          <w:rFonts w:hint="eastAsia"/>
-          <w:sz w:val="24"/>
-        </w:rPr>
-        <w:t>用户可以在</w:t>
+        <w:t>根据</w:t>
       </w:r>
       <w:proofErr w:type="gramStart"/>
       <w:r>
@@ -11691,7 +11638,7 @@
           <w:rFonts w:hint="eastAsia"/>
           <w:sz w:val="24"/>
         </w:rPr>
-        <w:t>主数据</w:t>
+        <w:t>某员工</w:t>
       </w:r>
       <w:proofErr w:type="gramEnd"/>
       <w:r>
@@ -11699,7 +11646,227 @@
           <w:rFonts w:hint="eastAsia"/>
           <w:sz w:val="24"/>
         </w:rPr>
-        <w:t>界面中添加职位和必须证照的关系</w:t>
+        <w:t>获得的证</w:t>
+      </w:r>
+      <w:proofErr w:type="gramStart"/>
+      <w:r>
+        <w:rPr>
+          <w:rFonts w:hint="eastAsia"/>
+          <w:sz w:val="24"/>
+        </w:rPr>
+        <w:t>照列</w:t>
+      </w:r>
+      <w:proofErr w:type="gramEnd"/>
+      <w:r>
+        <w:rPr>
+          <w:rFonts w:hint="eastAsia"/>
+          <w:sz w:val="24"/>
+        </w:rPr>
+        <w:t>表</w:t>
+      </w:r>
+    </w:p>
+    <w:p>
+      <w:pPr>
+        <w:pStyle w:val="a3"/>
+        <w:numPr>
+          <w:ilvl w:val="0"/>
+          <w:numId w:val="8"/>
+        </w:numPr>
+        <w:ind w:firstLineChars="0"/>
+        <w:jc w:val="left"/>
+        <w:rPr>
+          <w:sz w:val="24"/>
+        </w:rPr>
+      </w:pPr>
+      <w:r>
+        <w:rPr>
+          <w:rFonts w:hint="eastAsia"/>
+          <w:sz w:val="24"/>
+        </w:rPr>
+        <w:t>证件</w:t>
+      </w:r>
+      <w:proofErr w:type="gramStart"/>
+      <w:r>
+        <w:rPr>
+          <w:rFonts w:hint="eastAsia"/>
+          <w:sz w:val="24"/>
+        </w:rPr>
+        <w:t>照列</w:t>
+      </w:r>
+      <w:proofErr w:type="gramEnd"/>
+      <w:r>
+        <w:rPr>
+          <w:rFonts w:hint="eastAsia"/>
+          <w:sz w:val="24"/>
+        </w:rPr>
+        <w:t>表中，附件会根据不同类型选择不同的图标：如</w:t>
+      </w:r>
+    </w:p>
+    <w:p>
+      <w:pPr>
+        <w:pStyle w:val="a3"/>
+        <w:ind w:left="1560" w:firstLineChars="0" w:firstLine="0"/>
+        <w:jc w:val="left"/>
+        <w:rPr>
+          <w:sz w:val="24"/>
+        </w:rPr>
+      </w:pPr>
+      <w:r>
+        <w:rPr>
+          <w:rFonts w:hint="eastAsia"/>
+          <w:sz w:val="24"/>
+        </w:rPr>
+        <w:t>word</w:t>
+      </w:r>
+      <w:r>
+        <w:rPr>
+          <w:rFonts w:hint="eastAsia"/>
+          <w:sz w:val="24"/>
+        </w:rPr>
+        <w:t>，</w:t>
+      </w:r>
+      <w:r>
+        <w:rPr>
+          <w:rFonts w:hint="eastAsia"/>
+          <w:sz w:val="24"/>
+        </w:rPr>
+        <w:t>excel</w:t>
+      </w:r>
+      <w:r>
+        <w:rPr>
+          <w:rFonts w:hint="eastAsia"/>
+          <w:sz w:val="24"/>
+        </w:rPr>
+        <w:t>，</w:t>
+      </w:r>
+      <w:proofErr w:type="spellStart"/>
+      <w:r>
+        <w:rPr>
+          <w:rFonts w:hint="eastAsia"/>
+          <w:sz w:val="24"/>
+        </w:rPr>
+        <w:t>ppt</w:t>
+      </w:r>
+      <w:proofErr w:type="spellEnd"/>
+      <w:r>
+        <w:rPr>
+          <w:rFonts w:hint="eastAsia"/>
+          <w:sz w:val="24"/>
+        </w:rPr>
+        <w:t>，</w:t>
+      </w:r>
+      <w:r>
+        <w:rPr>
+          <w:rFonts w:hint="eastAsia"/>
+          <w:sz w:val="24"/>
+        </w:rPr>
+        <w:t>jpg</w:t>
+      </w:r>
+      <w:r>
+        <w:rPr>
+          <w:rFonts w:hint="eastAsia"/>
+          <w:sz w:val="24"/>
+        </w:rPr>
+        <w:t>，</w:t>
+      </w:r>
+      <w:proofErr w:type="spellStart"/>
+      <w:r>
+        <w:rPr>
+          <w:rFonts w:hint="eastAsia"/>
+          <w:sz w:val="24"/>
+        </w:rPr>
+        <w:t>png</w:t>
+      </w:r>
+      <w:proofErr w:type="spellEnd"/>
+      <w:r>
+        <w:rPr>
+          <w:rFonts w:hint="eastAsia"/>
+          <w:sz w:val="24"/>
+        </w:rPr>
+        <w:t>等。如果是图片（</w:t>
+      </w:r>
+      <w:r>
+        <w:rPr>
+          <w:rFonts w:hint="eastAsia"/>
+          <w:sz w:val="24"/>
+        </w:rPr>
+        <w:t>jpg</w:t>
+      </w:r>
+      <w:r>
+        <w:rPr>
+          <w:rFonts w:hint="eastAsia"/>
+          <w:sz w:val="24"/>
+        </w:rPr>
+        <w:t>，</w:t>
+      </w:r>
+      <w:proofErr w:type="spellStart"/>
+      <w:r>
+        <w:rPr>
+          <w:rFonts w:hint="eastAsia"/>
+          <w:sz w:val="24"/>
+        </w:rPr>
+        <w:t>png</w:t>
+      </w:r>
+      <w:proofErr w:type="spellEnd"/>
+      <w:r>
+        <w:rPr>
+          <w:rFonts w:hint="eastAsia"/>
+          <w:sz w:val="24"/>
+        </w:rPr>
+        <w:t>）点击后</w:t>
+      </w:r>
+    </w:p>
+    <w:p>
+      <w:pPr>
+        <w:pStyle w:val="a3"/>
+        <w:ind w:left="1560" w:firstLineChars="0" w:firstLine="0"/>
+        <w:jc w:val="left"/>
+        <w:rPr>
+          <w:rFonts w:hint="eastAsia"/>
+          <w:sz w:val="24"/>
+        </w:rPr>
+      </w:pPr>
+      <w:r>
+        <w:rPr>
+          <w:rFonts w:hint="eastAsia"/>
+          <w:sz w:val="24"/>
+        </w:rPr>
+        <w:t>可以直接在网页端查看。另外，所有附件都可以下载</w:t>
+      </w:r>
+      <w:r>
+        <w:rPr>
+          <w:rFonts w:hint="eastAsia"/>
+          <w:sz w:val="24"/>
+        </w:rPr>
+        <w:t>。</w:t>
+      </w:r>
+    </w:p>
+    <w:p>
+      <w:pPr>
+        <w:pStyle w:val="a3"/>
+        <w:numPr>
+          <w:ilvl w:val="0"/>
+          <w:numId w:val="8"/>
+        </w:numPr>
+        <w:ind w:firstLineChars="0"/>
+        <w:jc w:val="left"/>
+        <w:rPr>
+          <w:sz w:val="24"/>
+        </w:rPr>
+      </w:pPr>
+      <w:r>
+        <w:rPr>
+          <w:rFonts w:hint="eastAsia"/>
+          <w:sz w:val="24"/>
+        </w:rPr>
+        <w:t>证照附件可以删除，使用</w:t>
+      </w:r>
+      <w:r>
+        <w:rPr>
+          <w:rFonts w:hint="eastAsia"/>
+          <w:sz w:val="24"/>
+        </w:rPr>
+        <w:t>AJAX</w:t>
       </w:r>
     </w:p>
     <w:p>
@@ -12026,50 +12193,16 @@
         <w:pStyle w:val="a3"/>
         <w:ind w:left="720" w:firstLineChars="0" w:firstLine="120"/>
         <w:jc w:val="left"/>
-        <w:outlineLvl w:val="2"/>
-        <w:rPr>
-          <w:sz w:val="24"/>
-        </w:rPr>
-      </w:pPr>
-      <w:bookmarkStart w:id="42" w:name="_Toc459833948"/>
-      <w:r>
-        <w:rPr>
-          <w:rFonts w:hint="eastAsia"/>
-          <w:sz w:val="24"/>
-        </w:rPr>
-        <w:t>5.5.4</w:t>
-      </w:r>
+        <w:rPr>
+          <w:sz w:val="24"/>
+        </w:rPr>
+      </w:pPr>
       <w:r>
         <w:rPr>
           <w:rFonts w:hint="eastAsia"/>
           <w:sz w:val="24"/>
         </w:rPr>
         <w:t xml:space="preserve"> </w:t>
-      </w:r>
-      <w:r>
-        <w:rPr>
-          <w:rFonts w:hint="eastAsia"/>
-          <w:sz w:val="24"/>
-        </w:rPr>
-        <w:t>筛选未登记的人员</w:t>
-      </w:r>
-      <w:bookmarkEnd w:id="42"/>
-    </w:p>
-    <w:p>
-      <w:pPr>
-        <w:pStyle w:val="a3"/>
-        <w:ind w:left="720" w:firstLineChars="0" w:firstLine="120"/>
-        <w:jc w:val="left"/>
-        <w:rPr>
-          <w:sz w:val="24"/>
-        </w:rPr>
-      </w:pPr>
-      <w:r>
-        <w:rPr>
-          <w:rFonts w:hint="eastAsia"/>
-          <w:sz w:val="24"/>
-        </w:rPr>
-        <w:t>用户可以根据证照类别进行数据筛选，筛选出证照登记尚缺失的员工进行补登记。</w:t>
       </w:r>
     </w:p>
     <w:p>
@@ -12142,6 +12275,7 @@
         </w:numPr>
         <w:ind w:firstLineChars="0"/>
         <w:jc w:val="left"/>
+        <w:outlineLvl w:val="1"/>
         <w:rPr>
           <w:sz w:val="24"/>
         </w:rPr>
@@ -12359,7 +12493,7 @@
           <w:sz w:val="28"/>
         </w:rPr>
       </w:pPr>
-      <w:bookmarkStart w:id="43" w:name="_Toc459833949"/>
+      <w:bookmarkStart w:id="42" w:name="_Toc459833949"/>
       <w:r>
         <w:rPr>
           <w:rFonts w:hint="eastAsia"/>
@@ -12368,48 +12502,48 @@
         </w:rPr>
         <w:t>员工日常管理</w:t>
       </w:r>
+      <w:bookmarkEnd w:id="42"/>
+    </w:p>
+    <w:p>
+      <w:pPr>
+        <w:pStyle w:val="a3"/>
+        <w:ind w:left="720" w:firstLineChars="0" w:firstLine="0"/>
+        <w:jc w:val="left"/>
+        <w:outlineLvl w:val="1"/>
+        <w:rPr>
+          <w:sz w:val="24"/>
+        </w:rPr>
+      </w:pPr>
+      <w:bookmarkStart w:id="43" w:name="_Toc459833950"/>
+      <w:r>
+        <w:rPr>
+          <w:rFonts w:hint="eastAsia"/>
+          <w:sz w:val="24"/>
+        </w:rPr>
+        <w:t>6</w:t>
+      </w:r>
+      <w:r>
+        <w:rPr>
+          <w:rFonts w:hint="eastAsia"/>
+          <w:sz w:val="24"/>
+        </w:rPr>
+        <w:t>.1</w:t>
+      </w:r>
+      <w:r>
+        <w:rPr>
+          <w:rFonts w:hint="eastAsia"/>
+          <w:sz w:val="24"/>
+        </w:rPr>
+        <w:tab/>
+      </w:r>
+      <w:r>
+        <w:rPr>
+          <w:rFonts w:hint="eastAsia"/>
+          <w:sz w:val="24"/>
+        </w:rPr>
+        <w:t>试用期管理</w:t>
+      </w:r>
       <w:bookmarkEnd w:id="43"/>
-    </w:p>
-    <w:p>
-      <w:pPr>
-        <w:pStyle w:val="a3"/>
-        <w:ind w:left="720" w:firstLineChars="0" w:firstLine="0"/>
-        <w:jc w:val="left"/>
-        <w:outlineLvl w:val="1"/>
-        <w:rPr>
-          <w:sz w:val="24"/>
-        </w:rPr>
-      </w:pPr>
-      <w:bookmarkStart w:id="44" w:name="_Toc459833950"/>
-      <w:r>
-        <w:rPr>
-          <w:rFonts w:hint="eastAsia"/>
-          <w:sz w:val="24"/>
-        </w:rPr>
-        <w:t>6</w:t>
-      </w:r>
-      <w:r>
-        <w:rPr>
-          <w:rFonts w:hint="eastAsia"/>
-          <w:sz w:val="24"/>
-        </w:rPr>
-        <w:t>.1</w:t>
-      </w:r>
-      <w:r>
-        <w:rPr>
-          <w:rFonts w:hint="eastAsia"/>
-          <w:sz w:val="24"/>
-        </w:rPr>
-        <w:tab/>
-      </w:r>
-      <w:r>
-        <w:rPr>
-          <w:rFonts w:hint="eastAsia"/>
-          <w:sz w:val="24"/>
-        </w:rPr>
-        <w:t>试用期管理</w:t>
-      </w:r>
-      <w:bookmarkEnd w:id="44"/>
     </w:p>
     <w:p>
       <w:pPr>
@@ -12494,7 +12628,7 @@
           <w:sz w:val="24"/>
         </w:rPr>
       </w:pPr>
-      <w:bookmarkStart w:id="45" w:name="_Toc459833951"/>
+      <w:bookmarkStart w:id="44" w:name="_Toc459833951"/>
       <w:r>
         <w:rPr>
           <w:rFonts w:hint="eastAsia"/>
@@ -12523,79 +12657,79 @@
         </w:rPr>
         <w:t>员工转正</w:t>
       </w:r>
+      <w:bookmarkEnd w:id="44"/>
+    </w:p>
+    <w:p>
+      <w:pPr>
+        <w:pStyle w:val="a3"/>
+        <w:ind w:left="720" w:firstLineChars="0" w:firstLine="120"/>
+        <w:jc w:val="left"/>
+        <w:rPr>
+          <w:sz w:val="24"/>
+        </w:rPr>
+      </w:pPr>
+      <w:r>
+        <w:rPr>
+          <w:rFonts w:hint="eastAsia"/>
+          <w:sz w:val="24"/>
+        </w:rPr>
+        <w:t>用户可以在系统内操作直接转正员工，如果：</w:t>
+      </w:r>
+    </w:p>
+    <w:p>
+      <w:pPr>
+        <w:pStyle w:val="a3"/>
+        <w:ind w:left="720" w:firstLineChars="0" w:firstLine="120"/>
+        <w:jc w:val="left"/>
+        <w:outlineLvl w:val="2"/>
+        <w:rPr>
+          <w:sz w:val="24"/>
+        </w:rPr>
+      </w:pPr>
+      <w:r>
+        <w:rPr>
+          <w:rFonts w:hint="eastAsia"/>
+          <w:sz w:val="24"/>
+        </w:rPr>
+        <w:tab/>
+      </w:r>
+      <w:bookmarkStart w:id="45" w:name="_Toc459833952"/>
+      <w:r>
+        <w:rPr>
+          <w:rFonts w:hint="eastAsia"/>
+          <w:sz w:val="24"/>
+        </w:rPr>
+        <w:t>6</w:t>
+      </w:r>
+      <w:r>
+        <w:rPr>
+          <w:rFonts w:hint="eastAsia"/>
+          <w:sz w:val="24"/>
+        </w:rPr>
+        <w:t>.1.1.</w:t>
+      </w:r>
+      <w:r>
+        <w:rPr>
+          <w:rFonts w:hint="eastAsia"/>
+          <w:sz w:val="24"/>
+        </w:rPr>
+        <w:t>1</w:t>
+      </w:r>
+      <w:r>
+        <w:rPr>
+          <w:rFonts w:hint="eastAsia"/>
+          <w:sz w:val="24"/>
+        </w:rPr>
+        <w:t xml:space="preserve"> </w:t>
+      </w:r>
+      <w:r>
+        <w:rPr>
+          <w:rFonts w:hint="eastAsia"/>
+          <w:sz w:val="24"/>
+        </w:rPr>
+        <w:t>可以转正</w:t>
+      </w:r>
       <w:bookmarkEnd w:id="45"/>
-    </w:p>
-    <w:p>
-      <w:pPr>
-        <w:pStyle w:val="a3"/>
-        <w:ind w:left="720" w:firstLineChars="0" w:firstLine="120"/>
-        <w:jc w:val="left"/>
-        <w:rPr>
-          <w:sz w:val="24"/>
-        </w:rPr>
-      </w:pPr>
-      <w:r>
-        <w:rPr>
-          <w:rFonts w:hint="eastAsia"/>
-          <w:sz w:val="24"/>
-        </w:rPr>
-        <w:t>用户可以在系统内操作直接转正员工，如果：</w:t>
-      </w:r>
-    </w:p>
-    <w:p>
-      <w:pPr>
-        <w:pStyle w:val="a3"/>
-        <w:ind w:left="720" w:firstLineChars="0" w:firstLine="120"/>
-        <w:jc w:val="left"/>
-        <w:outlineLvl w:val="2"/>
-        <w:rPr>
-          <w:sz w:val="24"/>
-        </w:rPr>
-      </w:pPr>
-      <w:r>
-        <w:rPr>
-          <w:rFonts w:hint="eastAsia"/>
-          <w:sz w:val="24"/>
-        </w:rPr>
-        <w:tab/>
-      </w:r>
-      <w:bookmarkStart w:id="46" w:name="_Toc459833952"/>
-      <w:r>
-        <w:rPr>
-          <w:rFonts w:hint="eastAsia"/>
-          <w:sz w:val="24"/>
-        </w:rPr>
-        <w:t>6</w:t>
-      </w:r>
-      <w:r>
-        <w:rPr>
-          <w:rFonts w:hint="eastAsia"/>
-          <w:sz w:val="24"/>
-        </w:rPr>
-        <w:t>.1.1.</w:t>
-      </w:r>
-      <w:r>
-        <w:rPr>
-          <w:rFonts w:hint="eastAsia"/>
-          <w:sz w:val="24"/>
-        </w:rPr>
-        <w:t>1</w:t>
-      </w:r>
-      <w:r>
-        <w:rPr>
-          <w:rFonts w:hint="eastAsia"/>
-          <w:sz w:val="24"/>
-        </w:rPr>
-        <w:t xml:space="preserve"> </w:t>
-      </w:r>
-      <w:r>
-        <w:rPr>
-          <w:rFonts w:hint="eastAsia"/>
-          <w:sz w:val="24"/>
-        </w:rPr>
-        <w:t>可以转正</w:t>
-      </w:r>
-      <w:bookmarkEnd w:id="46"/>
     </w:p>
     <w:p>
       <w:pPr>
@@ -12984,7 +13118,7 @@
         </w:rPr>
         <w:tab/>
       </w:r>
-      <w:bookmarkStart w:id="47" w:name="_Toc459833953"/>
+      <w:bookmarkStart w:id="46" w:name="_Toc459833953"/>
       <w:r>
         <w:rPr>
           <w:rFonts w:hint="eastAsia"/>
@@ -13014,64 +13148,157 @@
         </w:rPr>
         <w:t>不可转正</w:t>
       </w:r>
+      <w:bookmarkEnd w:id="46"/>
+    </w:p>
+    <w:p>
+      <w:pPr>
+        <w:pStyle w:val="a3"/>
+        <w:ind w:left="720" w:firstLineChars="0" w:firstLine="120"/>
+        <w:jc w:val="left"/>
+        <w:rPr>
+          <w:sz w:val="24"/>
+        </w:rPr>
+      </w:pPr>
+      <w:r>
+        <w:rPr>
+          <w:rFonts w:hint="eastAsia"/>
+          <w:sz w:val="24"/>
+        </w:rPr>
+        <w:t xml:space="preserve"> </w:t>
+      </w:r>
+      <w:r>
+        <w:rPr>
+          <w:rFonts w:hint="eastAsia"/>
+          <w:sz w:val="24"/>
+        </w:rPr>
+        <w:t>员工不属于试用期</w:t>
+      </w:r>
+      <w:r>
+        <w:rPr>
+          <w:rFonts w:hint="eastAsia"/>
+          <w:sz w:val="24"/>
+        </w:rPr>
+        <w:t>或已离</w:t>
+      </w:r>
+      <w:r>
+        <w:rPr>
+          <w:rFonts w:hint="eastAsia"/>
+          <w:sz w:val="24"/>
+        </w:rPr>
+        <w:t>职</w:t>
+      </w:r>
+      <w:r>
+        <w:rPr>
+          <w:rFonts w:hint="eastAsia"/>
+          <w:sz w:val="24"/>
+        </w:rPr>
+        <w:t>，系统提醒无法做转正状态。</w:t>
+      </w:r>
+    </w:p>
+    <w:p>
+      <w:pPr>
+        <w:pStyle w:val="a3"/>
+        <w:ind w:left="720" w:firstLineChars="0" w:firstLine="0"/>
+        <w:jc w:val="left"/>
+        <w:outlineLvl w:val="1"/>
+        <w:rPr>
+          <w:sz w:val="24"/>
+        </w:rPr>
+      </w:pPr>
+      <w:bookmarkStart w:id="47" w:name="_Toc459833954"/>
+      <w:r>
+        <w:rPr>
+          <w:rFonts w:hint="eastAsia"/>
+          <w:sz w:val="24"/>
+        </w:rPr>
+        <w:t>6</w:t>
+      </w:r>
+      <w:r>
+        <w:rPr>
+          <w:rFonts w:hint="eastAsia"/>
+          <w:sz w:val="24"/>
+        </w:rPr>
+        <w:t xml:space="preserve">.2 </w:t>
+      </w:r>
+      <w:r>
+        <w:rPr>
+          <w:rFonts w:hint="eastAsia"/>
+          <w:sz w:val="24"/>
+        </w:rPr>
+        <w:t>调岗</w:t>
+      </w:r>
       <w:bookmarkEnd w:id="47"/>
     </w:p>
     <w:p>
       <w:pPr>
         <w:pStyle w:val="a3"/>
-        <w:ind w:left="720" w:firstLineChars="0" w:firstLine="120"/>
-        <w:jc w:val="left"/>
-        <w:rPr>
-          <w:sz w:val="24"/>
-        </w:rPr>
-      </w:pPr>
-      <w:r>
-        <w:rPr>
-          <w:rFonts w:hint="eastAsia"/>
-          <w:sz w:val="24"/>
-        </w:rPr>
-        <w:t xml:space="preserve"> </w:t>
-      </w:r>
-      <w:r>
-        <w:rPr>
-          <w:rFonts w:hint="eastAsia"/>
-          <w:sz w:val="24"/>
-        </w:rPr>
-        <w:t>员工不属于试用期</w:t>
-      </w:r>
-      <w:r>
-        <w:rPr>
-          <w:rFonts w:hint="eastAsia"/>
-          <w:sz w:val="24"/>
-        </w:rPr>
-        <w:t>或已离</w:t>
-      </w:r>
-      <w:r>
-        <w:rPr>
-          <w:rFonts w:hint="eastAsia"/>
-          <w:sz w:val="24"/>
-        </w:rPr>
-        <w:t>职</w:t>
-      </w:r>
-      <w:r>
-        <w:rPr>
-          <w:rFonts w:hint="eastAsia"/>
-          <w:sz w:val="24"/>
-        </w:rPr>
-        <w:t>，系统提醒无法做转正状态。</w:t>
-      </w:r>
-    </w:p>
-    <w:p>
-      <w:pPr>
-        <w:pStyle w:val="a3"/>
         <w:ind w:left="720" w:firstLineChars="0" w:firstLine="0"/>
         <w:jc w:val="left"/>
+        <w:rPr>
+          <w:sz w:val="24"/>
+        </w:rPr>
+      </w:pPr>
+    </w:p>
+    <w:p>
+      <w:pPr>
+        <w:pStyle w:val="a3"/>
+        <w:ind w:left="720" w:firstLineChars="0" w:firstLine="0"/>
+        <w:jc w:val="left"/>
+        <w:rPr>
+          <w:sz w:val="24"/>
+        </w:rPr>
+      </w:pPr>
+      <w:commentRangeStart w:id="48"/>
+      <w:r>
+        <w:rPr>
+          <w:rFonts w:hint="eastAsia"/>
+          <w:sz w:val="24"/>
+        </w:rPr>
+        <w:t>用户可以在修改用户信息处修改相应的</w:t>
+      </w:r>
+      <w:r>
+        <w:rPr>
+          <w:rFonts w:hint="eastAsia"/>
+          <w:sz w:val="24"/>
+        </w:rPr>
+        <w:t>公司，</w:t>
+      </w:r>
+      <w:r>
+        <w:rPr>
+          <w:rFonts w:hint="eastAsia"/>
+          <w:sz w:val="24"/>
+        </w:rPr>
+        <w:t>部门，职位等信息进行调岗操作。</w:t>
+      </w:r>
+      <w:commentRangeEnd w:id="48"/>
+      <w:r>
+        <w:rPr>
+          <w:rStyle w:val="a7"/>
+        </w:rPr>
+        <w:commentReference w:id="48"/>
+      </w:r>
+    </w:p>
+    <w:p>
+      <w:pPr>
+        <w:pStyle w:val="a3"/>
+        <w:ind w:left="720" w:firstLineChars="0" w:firstLine="0"/>
+        <w:jc w:val="left"/>
+        <w:rPr>
+          <w:sz w:val="24"/>
+        </w:rPr>
+      </w:pPr>
+    </w:p>
+    <w:p>
+      <w:pPr>
+        <w:pStyle w:val="a3"/>
+        <w:ind w:left="720" w:firstLineChars="0" w:firstLine="0"/>
+        <w:jc w:val="left"/>
         <w:outlineLvl w:val="1"/>
         <w:rPr>
           <w:sz w:val="24"/>
         </w:rPr>
       </w:pPr>
-      <w:bookmarkStart w:id="48" w:name="_Toc459833954"/>
+      <w:bookmarkStart w:id="49" w:name="_Toc459833955"/>
       <w:r>
         <w:rPr>
           <w:rFonts w:hint="eastAsia"/>
@@ -13084,99 +13311,6 @@
           <w:rFonts w:hint="eastAsia"/>
           <w:sz w:val="24"/>
         </w:rPr>
-        <w:t xml:space="preserve">.2 </w:t>
-      </w:r>
-      <w:r>
-        <w:rPr>
-          <w:rFonts w:hint="eastAsia"/>
-          <w:sz w:val="24"/>
-        </w:rPr>
-        <w:t>调岗</w:t>
-      </w:r>
-      <w:bookmarkEnd w:id="48"/>
-    </w:p>
-    <w:p>
-      <w:pPr>
-        <w:pStyle w:val="a3"/>
-        <w:ind w:left="720" w:firstLineChars="0" w:firstLine="0"/>
-        <w:jc w:val="left"/>
-        <w:rPr>
-          <w:sz w:val="24"/>
-        </w:rPr>
-      </w:pPr>
-    </w:p>
-    <w:p>
-      <w:pPr>
-        <w:pStyle w:val="a3"/>
-        <w:ind w:left="720" w:firstLineChars="0" w:firstLine="0"/>
-        <w:jc w:val="left"/>
-        <w:rPr>
-          <w:sz w:val="24"/>
-        </w:rPr>
-      </w:pPr>
-      <w:commentRangeStart w:id="49"/>
-      <w:r>
-        <w:rPr>
-          <w:rFonts w:hint="eastAsia"/>
-          <w:sz w:val="24"/>
-        </w:rPr>
-        <w:t>用户可以在修改用户信息处修改相应的</w:t>
-      </w:r>
-      <w:r>
-        <w:rPr>
-          <w:rFonts w:hint="eastAsia"/>
-          <w:sz w:val="24"/>
-        </w:rPr>
-        <w:t>公司，</w:t>
-      </w:r>
-      <w:r>
-        <w:rPr>
-          <w:rFonts w:hint="eastAsia"/>
-          <w:sz w:val="24"/>
-        </w:rPr>
-        <w:t>部门，职位等信息进行调岗操作。</w:t>
-      </w:r>
-      <w:commentRangeEnd w:id="49"/>
-      <w:r>
-        <w:rPr>
-          <w:rStyle w:val="a7"/>
-        </w:rPr>
-        <w:commentReference w:id="49"/>
-      </w:r>
-    </w:p>
-    <w:p>
-      <w:pPr>
-        <w:pStyle w:val="a3"/>
-        <w:ind w:left="720" w:firstLineChars="0" w:firstLine="0"/>
-        <w:jc w:val="left"/>
-        <w:rPr>
-          <w:sz w:val="24"/>
-        </w:rPr>
-      </w:pPr>
-    </w:p>
-    <w:p>
-      <w:pPr>
-        <w:pStyle w:val="a3"/>
-        <w:ind w:left="720" w:firstLineChars="0" w:firstLine="0"/>
-        <w:jc w:val="left"/>
-        <w:outlineLvl w:val="1"/>
-        <w:rPr>
-          <w:sz w:val="24"/>
-        </w:rPr>
-      </w:pPr>
-      <w:bookmarkStart w:id="50" w:name="_Toc459833955"/>
-      <w:r>
-        <w:rPr>
-          <w:rFonts w:hint="eastAsia"/>
-          <w:sz w:val="24"/>
-        </w:rPr>
-        <w:t>6</w:t>
-      </w:r>
-      <w:r>
-        <w:rPr>
-          <w:rFonts w:hint="eastAsia"/>
-          <w:sz w:val="24"/>
-        </w:rPr>
         <w:t xml:space="preserve">.3 </w:t>
       </w:r>
       <w:r>
@@ -13186,7 +13320,7 @@
         </w:rPr>
         <w:t>离职</w:t>
       </w:r>
-      <w:bookmarkEnd w:id="50"/>
+      <w:bookmarkEnd w:id="49"/>
     </w:p>
     <w:p>
       <w:pPr>
@@ -13416,7 +13550,7 @@
           <w:sz w:val="28"/>
         </w:rPr>
       </w:pPr>
-      <w:bookmarkStart w:id="51" w:name="_Toc459833956"/>
+      <w:bookmarkStart w:id="50" w:name="_Toc459833956"/>
       <w:r>
         <w:rPr>
           <w:rFonts w:hint="eastAsia"/>
@@ -13425,7 +13559,7 @@
         </w:rPr>
         <w:t>考勤管理</w:t>
       </w:r>
-      <w:bookmarkEnd w:id="51"/>
+      <w:bookmarkEnd w:id="50"/>
     </w:p>
     <w:p>
       <w:pPr>
@@ -13850,13 +13984,7 @@
         <w:rPr>
           <w:rFonts w:hint="eastAsia"/>
         </w:rPr>
-        <w:t xml:space="preserve"> </w:t>
-      </w:r>
-      <w:r>
-        <w:rPr>
-          <w:rFonts w:hint="eastAsia"/>
-        </w:rPr>
-        <w:t>列表按时间分出异常数据：</w:t>
+        <w:t xml:space="preserve">    </w:t>
       </w:r>
     </w:p>
     <w:p>
@@ -13912,10 +14040,98 @@
           <w:sz w:val="24"/>
         </w:rPr>
       </w:pPr>
+      <w:commentRangeStart w:id="51"/>
+      <w:r>
+        <w:rPr>
+          <w:rFonts w:hint="eastAsia"/>
+          <w:b/>
+          <w:sz w:val="24"/>
+        </w:rPr>
+        <w:tab/>
+      </w:r>
+      <w:r>
+        <w:rPr>
+          <w:rFonts w:hint="eastAsia"/>
+          <w:sz w:val="24"/>
+        </w:rPr>
+        <w:t>7</w:t>
+      </w:r>
+      <w:r>
+        <w:rPr>
+          <w:rFonts w:hint="eastAsia"/>
+          <w:sz w:val="24"/>
+        </w:rPr>
+        <w:t>.2.1</w:t>
+      </w:r>
+      <w:r>
+        <w:rPr>
+          <w:rFonts w:hint="eastAsia"/>
+          <w:b/>
+          <w:sz w:val="24"/>
+        </w:rPr>
+        <w:t xml:space="preserve"> </w:t>
+      </w:r>
+      <w:r>
+        <w:rPr>
+          <w:rFonts w:hint="eastAsia"/>
+          <w:sz w:val="24"/>
+        </w:rPr>
+        <w:t>计算机在</w:t>
+      </w:r>
       <w:commentRangeStart w:id="52"/>
       <w:r>
         <w:rPr>
           <w:rFonts w:hint="eastAsia"/>
+          <w:sz w:val="24"/>
+        </w:rPr>
+        <w:t>每天上午</w:t>
+      </w:r>
+      <w:r>
+        <w:rPr>
+          <w:rFonts w:hint="eastAsia"/>
+          <w:sz w:val="24"/>
+        </w:rPr>
+        <w:t>12</w:t>
+      </w:r>
+      <w:r>
+        <w:rPr>
+          <w:rFonts w:hint="eastAsia"/>
+          <w:sz w:val="24"/>
+        </w:rPr>
+        <w:t>点自动</w:t>
+      </w:r>
+      <w:r>
+        <w:rPr>
+          <w:rFonts w:hint="eastAsia"/>
+          <w:sz w:val="24"/>
+        </w:rPr>
+        <w:t>计算和判断上一天的数据</w:t>
+      </w:r>
+      <w:commentRangeEnd w:id="52"/>
+      <w:r>
+        <w:rPr>
+          <w:rStyle w:val="a7"/>
+        </w:rPr>
+        <w:commentReference w:id="52"/>
+      </w:r>
+      <w:r>
+        <w:rPr>
+          <w:rFonts w:hint="eastAsia"/>
+          <w:sz w:val="24"/>
+        </w:rPr>
+        <w:t>，并且筛选出可疑数据，可疑数据包括：</w:t>
+      </w:r>
+    </w:p>
+    <w:p>
+      <w:pPr>
+        <w:jc w:val="left"/>
+        <w:rPr>
+          <w:sz w:val="24"/>
+        </w:rPr>
+      </w:pPr>
+      <w:r>
+        <w:rPr>
+          <w:rFonts w:hint="eastAsia"/>
           <w:b/>
           <w:sz w:val="24"/>
         </w:rPr>
@@ -13924,6 +14140,14 @@
       <w:r>
         <w:rPr>
           <w:rFonts w:hint="eastAsia"/>
+          <w:b/>
+          <w:sz w:val="24"/>
+        </w:rPr>
+        <w:tab/>
+      </w:r>
+      <w:r>
+        <w:rPr>
+          <w:rFonts w:hint="eastAsia"/>
           <w:sz w:val="24"/>
         </w:rPr>
         <w:t>7</w:t>
@@ -13933,12 +14157,11 @@
           <w:rFonts w:hint="eastAsia"/>
           <w:sz w:val="24"/>
         </w:rPr>
-        <w:t>.2.1</w:t>
-      </w:r>
-      <w:r>
-        <w:rPr>
-          <w:rFonts w:hint="eastAsia"/>
-          <w:b/>
+        <w:t>.2.1.1</w:t>
+      </w:r>
+      <w:r>
+        <w:rPr>
+          <w:rFonts w:hint="eastAsia"/>
           <w:sz w:val="24"/>
         </w:rPr>
         <w:t xml:space="preserve"> </w:t>
@@ -13948,221 +14171,126 @@
           <w:rFonts w:hint="eastAsia"/>
           <w:sz w:val="24"/>
         </w:rPr>
-        <w:t>计算机在</w:t>
-      </w:r>
-      <w:commentRangeStart w:id="53"/>
-      <w:r>
-        <w:rPr>
-          <w:rFonts w:hint="eastAsia"/>
-          <w:sz w:val="24"/>
-        </w:rPr>
-        <w:t>每天上午</w:t>
-      </w:r>
-      <w:r>
-        <w:rPr>
-          <w:rFonts w:hint="eastAsia"/>
-          <w:sz w:val="24"/>
-        </w:rPr>
-        <w:t>12</w:t>
-      </w:r>
-      <w:r>
-        <w:rPr>
-          <w:rFonts w:hint="eastAsia"/>
-          <w:sz w:val="24"/>
-        </w:rPr>
-        <w:t>点自动</w:t>
-      </w:r>
-      <w:r>
-        <w:rPr>
-          <w:rFonts w:hint="eastAsia"/>
-          <w:sz w:val="24"/>
-        </w:rPr>
-        <w:t>计算和判断上一天的数据</w:t>
-      </w:r>
-      <w:commentRangeEnd w:id="53"/>
+        <w:t>不符合班次安排的考勤数据</w:t>
+      </w:r>
+    </w:p>
+    <w:p>
+      <w:pPr>
+        <w:jc w:val="left"/>
+        <w:rPr>
+          <w:sz w:val="24"/>
+        </w:rPr>
+      </w:pPr>
+      <w:r>
+        <w:rPr>
+          <w:rFonts w:hint="eastAsia"/>
+          <w:sz w:val="24"/>
+        </w:rPr>
+        <w:tab/>
+      </w:r>
+      <w:r>
+        <w:rPr>
+          <w:rFonts w:hint="eastAsia"/>
+          <w:sz w:val="24"/>
+        </w:rPr>
+        <w:tab/>
+      </w:r>
+      <w:r>
+        <w:rPr>
+          <w:rFonts w:hint="eastAsia"/>
+          <w:sz w:val="24"/>
+          <w:highlight w:val="yellow"/>
+        </w:rPr>
+        <w:t>7</w:t>
+      </w:r>
+      <w:r>
+        <w:rPr>
+          <w:rFonts w:hint="eastAsia"/>
+          <w:sz w:val="24"/>
+          <w:highlight w:val="yellow"/>
+        </w:rPr>
+        <w:t xml:space="preserve">.2.1.2 </w:t>
+      </w:r>
+      <w:r>
+        <w:rPr>
+          <w:rFonts w:hint="eastAsia"/>
+          <w:sz w:val="24"/>
+          <w:highlight w:val="yellow"/>
+        </w:rPr>
+        <w:t>不符合正常上下班打卡</w:t>
+      </w:r>
+      <w:r>
+        <w:rPr>
+          <w:rFonts w:hint="eastAsia"/>
+          <w:sz w:val="24"/>
+          <w:highlight w:val="yellow"/>
+        </w:rPr>
+        <w:t>正常节奏</w:t>
+      </w:r>
+      <w:r>
+        <w:rPr>
+          <w:rFonts w:hint="eastAsia"/>
+          <w:sz w:val="24"/>
+          <w:highlight w:val="yellow"/>
+        </w:rPr>
+        <w:t>的考勤数据</w:t>
+      </w:r>
+    </w:p>
+    <w:p>
+      <w:pPr>
+        <w:jc w:val="left"/>
+        <w:rPr>
+          <w:sz w:val="24"/>
+        </w:rPr>
+      </w:pPr>
+      <w:r>
+        <w:rPr>
+          <w:rFonts w:hint="eastAsia"/>
+          <w:sz w:val="24"/>
+        </w:rPr>
+        <w:tab/>
+      </w:r>
+      <w:r>
+        <w:rPr>
+          <w:rFonts w:hint="eastAsia"/>
+          <w:sz w:val="24"/>
+        </w:rPr>
+        <w:tab/>
+      </w:r>
+      <w:r>
+        <w:rPr>
+          <w:rFonts w:hint="eastAsia"/>
+          <w:sz w:val="24"/>
+        </w:rPr>
+        <w:t>7</w:t>
+      </w:r>
+      <w:r>
+        <w:rPr>
+          <w:rFonts w:hint="eastAsia"/>
+          <w:sz w:val="24"/>
+        </w:rPr>
+        <w:t>.2.1.3</w:t>
+      </w:r>
+      <w:r>
+        <w:rPr>
+          <w:rFonts w:hint="eastAsia"/>
+          <w:sz w:val="24"/>
+        </w:rPr>
+        <w:t xml:space="preserve"> </w:t>
+      </w:r>
+      <w:r>
+        <w:rPr>
+          <w:rFonts w:hint="eastAsia"/>
+          <w:sz w:val="24"/>
+        </w:rPr>
+        <w:t>打卡时间在标准打卡时间上下浮动之外</w:t>
+      </w:r>
+      <w:commentRangeEnd w:id="51"/>
       <w:r>
         <w:rPr>
           <w:rStyle w:val="a7"/>
         </w:rPr>
-        <w:commentReference w:id="53"/>
-      </w:r>
-      <w:r>
-        <w:rPr>
-          <w:rFonts w:hint="eastAsia"/>
-          <w:sz w:val="24"/>
-        </w:rPr>
-        <w:t>，并且筛选出可疑数据，可疑数据包括：</w:t>
-      </w:r>
-    </w:p>
-    <w:p>
-      <w:pPr>
-        <w:jc w:val="left"/>
-        <w:rPr>
-          <w:sz w:val="24"/>
-        </w:rPr>
-      </w:pPr>
-      <w:r>
-        <w:rPr>
-          <w:rFonts w:hint="eastAsia"/>
-          <w:b/>
-          <w:sz w:val="24"/>
-        </w:rPr>
-        <w:tab/>
-      </w:r>
-      <w:r>
-        <w:rPr>
-          <w:rFonts w:hint="eastAsia"/>
-          <w:b/>
-          <w:sz w:val="24"/>
-        </w:rPr>
-        <w:tab/>
-      </w:r>
-      <w:r>
-        <w:rPr>
-          <w:rFonts w:hint="eastAsia"/>
-          <w:sz w:val="24"/>
-        </w:rPr>
-        <w:t>7</w:t>
-      </w:r>
-      <w:r>
-        <w:rPr>
-          <w:rFonts w:hint="eastAsia"/>
-          <w:sz w:val="24"/>
-        </w:rPr>
-        <w:t>.2.1.1</w:t>
-      </w:r>
-      <w:r>
-        <w:rPr>
-          <w:rFonts w:hint="eastAsia"/>
-          <w:sz w:val="24"/>
-        </w:rPr>
-        <w:t xml:space="preserve"> </w:t>
-      </w:r>
-      <w:r>
-        <w:rPr>
-          <w:rFonts w:hint="eastAsia"/>
-          <w:sz w:val="24"/>
-        </w:rPr>
-        <w:t>不符合班次安排的考勤数据</w:t>
-      </w:r>
-    </w:p>
-    <w:p>
-      <w:pPr>
-        <w:jc w:val="left"/>
-        <w:rPr>
-          <w:sz w:val="24"/>
-        </w:rPr>
-      </w:pPr>
-      <w:r>
-        <w:rPr>
-          <w:rFonts w:hint="eastAsia"/>
-          <w:sz w:val="24"/>
-        </w:rPr>
-        <w:tab/>
-      </w:r>
-      <w:r>
-        <w:rPr>
-          <w:rFonts w:hint="eastAsia"/>
-          <w:sz w:val="24"/>
-        </w:rPr>
-        <w:tab/>
-      </w:r>
-      <w:r>
-        <w:rPr>
-          <w:rFonts w:hint="eastAsia"/>
-          <w:sz w:val="24"/>
-          <w:highlight w:val="yellow"/>
-        </w:rPr>
-        <w:t>7</w:t>
-      </w:r>
-      <w:r>
-        <w:rPr>
-          <w:rFonts w:hint="eastAsia"/>
-          <w:sz w:val="24"/>
-          <w:highlight w:val="yellow"/>
-        </w:rPr>
-        <w:t xml:space="preserve">.2.1.2 </w:t>
-      </w:r>
-      <w:r>
-        <w:rPr>
-          <w:rFonts w:hint="eastAsia"/>
-          <w:sz w:val="24"/>
-          <w:highlight w:val="yellow"/>
-        </w:rPr>
-        <w:t>不符合正常上下班打卡</w:t>
-      </w:r>
-      <w:r>
-        <w:rPr>
-          <w:rFonts w:hint="eastAsia"/>
-          <w:sz w:val="24"/>
-          <w:highlight w:val="yellow"/>
-        </w:rPr>
-        <w:t>正常节奏</w:t>
-      </w:r>
-      <w:r>
-        <w:rPr>
-          <w:rFonts w:hint="eastAsia"/>
-          <w:sz w:val="24"/>
-          <w:highlight w:val="yellow"/>
-        </w:rPr>
-        <w:t>的考勤数据</w:t>
-      </w:r>
-    </w:p>
-    <w:p>
-      <w:pPr>
-        <w:jc w:val="left"/>
-        <w:rPr>
-          <w:sz w:val="24"/>
-        </w:rPr>
-      </w:pPr>
-      <w:r>
-        <w:rPr>
-          <w:rFonts w:hint="eastAsia"/>
-          <w:sz w:val="24"/>
-        </w:rPr>
-        <w:tab/>
-      </w:r>
-      <w:r>
-        <w:rPr>
-          <w:rFonts w:hint="eastAsia"/>
-          <w:sz w:val="24"/>
-        </w:rPr>
-        <w:tab/>
-      </w:r>
-      <w:r>
-        <w:rPr>
-          <w:rFonts w:hint="eastAsia"/>
-          <w:sz w:val="24"/>
-        </w:rPr>
-        <w:t>7</w:t>
-      </w:r>
-      <w:r>
-        <w:rPr>
-          <w:rFonts w:hint="eastAsia"/>
-          <w:sz w:val="24"/>
-        </w:rPr>
-        <w:t>.2.1.3</w:t>
-      </w:r>
-      <w:r>
-        <w:rPr>
-          <w:rFonts w:hint="eastAsia"/>
-          <w:sz w:val="24"/>
-        </w:rPr>
-        <w:t xml:space="preserve"> </w:t>
-      </w:r>
-      <w:r>
-        <w:rPr>
-          <w:rFonts w:hint="eastAsia"/>
-          <w:sz w:val="24"/>
-        </w:rPr>
-        <w:t>打卡时间在标准打卡时间上下浮动之外</w:t>
-      </w:r>
-      <w:commentRangeEnd w:id="52"/>
-      <w:r>
-        <w:rPr>
-          <w:rStyle w:val="a7"/>
-        </w:rPr>
-        <w:commentReference w:id="52"/>
+        <w:commentReference w:id="51"/>
       </w:r>
       <w:r>
         <w:rPr>
@@ -14512,7 +14640,7 @@
         </w:rPr>
         <w:t xml:space="preserve"> </w:t>
       </w:r>
-      <w:commentRangeStart w:id="54"/>
+      <w:commentRangeStart w:id="53"/>
       <w:r>
         <w:rPr>
           <w:rFonts w:hint="eastAsia"/>
@@ -14520,99 +14648,99 @@
         </w:rPr>
         <w:t>如果用户未对当天的异常进行完全处理，则无法进行下一天的数据正式录入。</w:t>
       </w:r>
-      <w:commentRangeEnd w:id="54"/>
+      <w:commentRangeEnd w:id="53"/>
       <w:r>
         <w:rPr>
           <w:rStyle w:val="a7"/>
         </w:rPr>
+        <w:commentReference w:id="53"/>
+      </w:r>
+    </w:p>
+    <w:p>
+      <w:pPr>
+        <w:jc w:val="left"/>
+        <w:rPr>
+          <w:sz w:val="24"/>
+        </w:rPr>
+      </w:pPr>
+      <w:r>
+        <w:rPr>
+          <w:rFonts w:hint="eastAsia"/>
+          <w:sz w:val="24"/>
+        </w:rPr>
+        <w:tab/>
+      </w:r>
+      <w:r>
+        <w:rPr>
+          <w:rFonts w:hint="eastAsia"/>
+          <w:sz w:val="24"/>
+        </w:rPr>
+        <w:t>7</w:t>
+      </w:r>
+      <w:r>
+        <w:rPr>
+          <w:rFonts w:hint="eastAsia"/>
+          <w:sz w:val="24"/>
+        </w:rPr>
+        <w:t>.2.4</w:t>
+      </w:r>
+      <w:r>
+        <w:rPr>
+          <w:rFonts w:hint="eastAsia"/>
+          <w:sz w:val="24"/>
+        </w:rPr>
+        <w:t xml:space="preserve"> </w:t>
+      </w:r>
+      <w:r>
+        <w:rPr>
+          <w:rFonts w:hint="eastAsia"/>
+          <w:sz w:val="24"/>
+        </w:rPr>
+        <w:t>如果存在异常数据，用户将通过邮件获得一个通知。</w:t>
+      </w:r>
+    </w:p>
+    <w:p>
+      <w:pPr>
+        <w:jc w:val="left"/>
+        <w:rPr>
+          <w:sz w:val="24"/>
+        </w:rPr>
+      </w:pPr>
+      <w:r>
+        <w:rPr>
+          <w:rFonts w:hint="eastAsia"/>
+          <w:sz w:val="24"/>
+        </w:rPr>
+        <w:t xml:space="preserve">     </w:t>
+      </w:r>
+      <w:r>
+        <w:rPr>
+          <w:rFonts w:hint="eastAsia"/>
+          <w:sz w:val="24"/>
+        </w:rPr>
+        <w:t>【设计通知内容】</w:t>
+      </w:r>
+    </w:p>
+    <w:p>
+      <w:pPr>
+        <w:jc w:val="left"/>
+        <w:rPr>
+          <w:b/>
+          <w:sz w:val="24"/>
+        </w:rPr>
+      </w:pPr>
+      <w:r>
+        <w:rPr>
+          <w:rFonts w:hint="eastAsia"/>
+          <w:noProof/>
+        </w:rPr>
+        <w:t xml:space="preserve">                                                                                                                                                                                                                                                                                 </w:t>
+      </w:r>
+      <w:r>
+        <w:rPr>
+          <w:rStyle w:val="a7"/>
+        </w:rPr>
         <w:commentReference w:id="54"/>
-      </w:r>
-    </w:p>
-    <w:p>
-      <w:pPr>
-        <w:jc w:val="left"/>
-        <w:rPr>
-          <w:sz w:val="24"/>
-        </w:rPr>
-      </w:pPr>
-      <w:r>
-        <w:rPr>
-          <w:rFonts w:hint="eastAsia"/>
-          <w:sz w:val="24"/>
-        </w:rPr>
-        <w:tab/>
-      </w:r>
-      <w:r>
-        <w:rPr>
-          <w:rFonts w:hint="eastAsia"/>
-          <w:sz w:val="24"/>
-        </w:rPr>
-        <w:t>7</w:t>
-      </w:r>
-      <w:r>
-        <w:rPr>
-          <w:rFonts w:hint="eastAsia"/>
-          <w:sz w:val="24"/>
-        </w:rPr>
-        <w:t>.2.4</w:t>
-      </w:r>
-      <w:r>
-        <w:rPr>
-          <w:rFonts w:hint="eastAsia"/>
-          <w:sz w:val="24"/>
-        </w:rPr>
-        <w:t xml:space="preserve"> </w:t>
-      </w:r>
-      <w:r>
-        <w:rPr>
-          <w:rFonts w:hint="eastAsia"/>
-          <w:sz w:val="24"/>
-        </w:rPr>
-        <w:t>如果存在异常数据，用户将通过邮件获得一个通知。</w:t>
-      </w:r>
-    </w:p>
-    <w:p>
-      <w:pPr>
-        <w:jc w:val="left"/>
-        <w:rPr>
-          <w:sz w:val="24"/>
-        </w:rPr>
-      </w:pPr>
-      <w:r>
-        <w:rPr>
-          <w:rFonts w:hint="eastAsia"/>
-          <w:sz w:val="24"/>
-        </w:rPr>
-        <w:t xml:space="preserve">     </w:t>
-      </w:r>
-      <w:r>
-        <w:rPr>
-          <w:rFonts w:hint="eastAsia"/>
-          <w:sz w:val="24"/>
-        </w:rPr>
-        <w:t>【设计通知内容】</w:t>
-      </w:r>
-    </w:p>
-    <w:p>
-      <w:pPr>
-        <w:jc w:val="left"/>
-        <w:rPr>
-          <w:b/>
-          <w:sz w:val="24"/>
-        </w:rPr>
-      </w:pPr>
-      <w:r>
-        <w:rPr>
-          <w:rFonts w:hint="eastAsia"/>
-          <w:noProof/>
-        </w:rPr>
-        <w:t xml:space="preserve">                                                                                                                                                                                                                                                                                 </w:t>
-      </w:r>
-      <w:r>
-        <w:rPr>
-          <w:rStyle w:val="a7"/>
-        </w:rPr>
-        <w:commentReference w:id="55"/>
       </w:r>
     </w:p>
     <w:p>
@@ -14658,7 +14786,16 @@
           <w:color w:val="auto"/>
           <w:sz w:val="24"/>
         </w:rPr>
-        <w:t>请假管理</w:t>
+        <w:t>缺勤</w:t>
+      </w:r>
+      <w:r>
+        <w:rPr>
+          <w:rFonts w:hint="eastAsia"/>
+          <w:b w:val="0"/>
+          <w:color w:val="auto"/>
+          <w:sz w:val="24"/>
+        </w:rPr>
+        <w:t>管理</w:t>
       </w:r>
     </w:p>
     <w:p>
@@ -14684,7 +14821,15 @@
           <w:bCs/>
           <w:sz w:val="24"/>
         </w:rPr>
-        <w:t>请假数据列表</w:t>
+        <w:t>缺勤</w:t>
+      </w:r>
+      <w:r>
+        <w:rPr>
+          <w:rFonts w:asciiTheme="majorHAnsi" w:eastAsiaTheme="majorEastAsia" w:hAnsiTheme="majorHAnsi" w:cstheme="majorBidi" w:hint="eastAsia"/>
+          <w:bCs/>
+          <w:sz w:val="24"/>
+        </w:rPr>
+        <w:t>数据列表</w:t>
       </w:r>
     </w:p>
     <w:p>
@@ -14700,7 +14845,29 @@
         <w:rPr>
           <w:rFonts w:hint="eastAsia"/>
         </w:rPr>
-        <w:t>需要对请假数据进行分页列表展示</w:t>
+        <w:t>需要对</w:t>
+      </w:r>
+      <w:proofErr w:type="gramStart"/>
+      <w:r>
+        <w:rPr>
+          <w:rFonts w:asciiTheme="majorHAnsi" w:eastAsiaTheme="majorEastAsia" w:hAnsiTheme="majorHAnsi" w:cstheme="majorBidi" w:hint="eastAsia"/>
+          <w:bCs/>
+          <w:sz w:val="24"/>
+        </w:rPr>
+        <w:t>缺勤</w:t>
+      </w:r>
+      <w:r>
+        <w:rPr>
+          <w:rFonts w:hint="eastAsia"/>
+        </w:rPr>
+        <w:t>假</w:t>
+      </w:r>
+      <w:proofErr w:type="gramEnd"/>
+      <w:r>
+        <w:rPr>
+          <w:rFonts w:hint="eastAsia"/>
+        </w:rPr>
+        <w:t>数据进行分页列表展示</w:t>
       </w:r>
     </w:p>
     <w:p>
@@ -14716,7 +14883,49 @@
         <w:rPr>
           <w:rFonts w:hint="eastAsia"/>
         </w:rPr>
-        <w:t>对请假数据进行搜索，条件：员工号（模糊，输入），请假类别（选择），请假时间（时间范围，选择）</w:t>
+        <w:t>对</w:t>
+      </w:r>
+      <w:r>
+        <w:rPr>
+          <w:rFonts w:asciiTheme="majorHAnsi" w:eastAsiaTheme="majorEastAsia" w:hAnsiTheme="majorHAnsi" w:cstheme="majorBidi" w:hint="eastAsia"/>
+          <w:bCs/>
+          <w:sz w:val="24"/>
+        </w:rPr>
+        <w:t>缺勤</w:t>
+      </w:r>
+      <w:r>
+        <w:rPr>
+          <w:rFonts w:hint="eastAsia"/>
+        </w:rPr>
+        <w:t>数据进行搜索，条件：员工号（模糊，输入），</w:t>
+      </w:r>
+      <w:r>
+        <w:rPr>
+          <w:rFonts w:asciiTheme="majorHAnsi" w:eastAsiaTheme="majorEastAsia" w:hAnsiTheme="majorHAnsi" w:cstheme="majorBidi" w:hint="eastAsia"/>
+          <w:bCs/>
+          <w:sz w:val="24"/>
+        </w:rPr>
+        <w:t>缺勤</w:t>
+      </w:r>
+      <w:r>
+        <w:rPr>
+          <w:rFonts w:hint="eastAsia"/>
+        </w:rPr>
+        <w:t>类别（选择），</w:t>
+      </w:r>
+      <w:r>
+        <w:rPr>
+          <w:rFonts w:asciiTheme="majorHAnsi" w:eastAsiaTheme="majorEastAsia" w:hAnsiTheme="majorHAnsi" w:cstheme="majorBidi" w:hint="eastAsia"/>
+          <w:bCs/>
+          <w:sz w:val="24"/>
+        </w:rPr>
+        <w:t>缺勤</w:t>
+      </w:r>
+      <w:r>
+        <w:rPr>
+          <w:rFonts w:hint="eastAsia"/>
+        </w:rPr>
+        <w:t>时间（时间范围，选择）</w:t>
       </w:r>
     </w:p>
     <w:p>
@@ -14772,10 +14981,19 @@
       </w:r>
       <w:r>
         <w:rPr>
-          <w:rFonts w:hint="eastAsia"/>
-          <w:sz w:val="24"/>
-        </w:rPr>
-        <w:t>请假</w:t>
+          <w:rFonts w:asciiTheme="majorHAnsi" w:eastAsiaTheme="majorEastAsia" w:hAnsiTheme="majorHAnsi" w:cstheme="majorBidi" w:hint="eastAsia"/>
+          <w:bCs/>
+          <w:sz w:val="24"/>
+        </w:rPr>
+        <w:t>缺勤</w:t>
+      </w:r>
+      <w:r>
+        <w:rPr>
+          <w:rFonts w:asciiTheme="majorHAnsi" w:eastAsiaTheme="majorEastAsia" w:hAnsiTheme="majorHAnsi" w:cstheme="majorBidi" w:hint="eastAsia"/>
+          <w:bCs/>
+          <w:sz w:val="24"/>
+        </w:rPr>
+        <w:t>数据</w:t>
       </w:r>
       <w:r>
         <w:rPr>
@@ -14859,7 +15077,14 @@
           <w:rFonts w:hint="eastAsia"/>
           <w:sz w:val="24"/>
         </w:rPr>
-        <w:t>请假类别</w:t>
+        <w:t>缺勤</w:t>
+      </w:r>
+      <w:r>
+        <w:rPr>
+          <w:rFonts w:hint="eastAsia"/>
+          <w:sz w:val="24"/>
+        </w:rPr>
+        <w:t>类别</w:t>
       </w:r>
       <w:r>
         <w:rPr>
@@ -14915,7 +15140,14 @@
           <w:rFonts w:hint="eastAsia"/>
           <w:sz w:val="24"/>
         </w:rPr>
-        <w:t>请假原因</w:t>
+        <w:t>缺勤</w:t>
+      </w:r>
+      <w:r>
+        <w:rPr>
+          <w:rFonts w:hint="eastAsia"/>
+          <w:sz w:val="24"/>
+        </w:rPr>
+        <w:t>原因</w:t>
       </w:r>
       <w:r>
         <w:rPr>
@@ -14952,28 +15184,35 @@
         </w:rPr>
         <w:t>，</w:t>
       </w:r>
+      <w:r>
+        <w:rPr>
+          <w:rFonts w:hint="eastAsia"/>
+          <w:sz w:val="24"/>
+        </w:rPr>
+        <w:t>缺勤</w:t>
+      </w:r>
+      <w:commentRangeStart w:id="55"/>
+      <w:r>
+        <w:rPr>
+          <w:rFonts w:hint="eastAsia"/>
+          <w:sz w:val="24"/>
+        </w:rPr>
+        <w:t>的小时或</w:t>
+      </w:r>
       <w:commentRangeStart w:id="56"/>
       <w:r>
         <w:rPr>
           <w:rFonts w:hint="eastAsia"/>
           <w:sz w:val="24"/>
         </w:rPr>
-        <w:t>请假的小时或</w:t>
-      </w:r>
-      <w:commentRangeStart w:id="57"/>
-      <w:r>
-        <w:rPr>
-          <w:rFonts w:hint="eastAsia"/>
-          <w:sz w:val="24"/>
-        </w:rPr>
         <w:t>天长</w:t>
       </w:r>
-      <w:commentRangeEnd w:id="57"/>
+      <w:commentRangeEnd w:id="56"/>
       <w:r>
         <w:rPr>
           <w:rStyle w:val="a7"/>
         </w:rPr>
-        <w:commentReference w:id="57"/>
+        <w:commentReference w:id="56"/>
       </w:r>
       <w:r>
         <w:rPr>
@@ -14982,7 +15221,7 @@
         </w:rPr>
         <w:t>。</w:t>
       </w:r>
-      <w:commentRangeEnd w:id="56"/>
+      <w:commentRangeEnd w:id="55"/>
       <w:r>
         <w:rPr>
           <w:rFonts w:hint="eastAsia"/>
@@ -15015,7 +15254,7 @@
         <w:rPr>
           <w:rStyle w:val="a7"/>
         </w:rPr>
-        <w:commentReference w:id="56"/>
+        <w:commentReference w:id="55"/>
       </w:r>
     </w:p>
     <w:p>
@@ -15219,7 +15458,16 @@
           <w:color w:val="4F81BD" w:themeColor="accent1"/>
           <w:sz w:val="24"/>
         </w:rPr>
-        <w:t>请假、加班数据导入逻辑</w:t>
+        <w:t>缺勤</w:t>
+      </w:r>
+      <w:r>
+        <w:rPr>
+          <w:rFonts w:hint="eastAsia"/>
+          <w:i/>
+          <w:color w:val="4F81BD" w:themeColor="accent1"/>
+          <w:sz w:val="24"/>
+        </w:rPr>
+        <w:t>、加班数据导入逻辑</w:t>
       </w:r>
       <w:proofErr w:type="gramEnd"/>
     </w:p>
@@ -15709,28 +15957,28 @@
         </w:rPr>
         <w:t>加班</w:t>
       </w:r>
+      <w:commentRangeStart w:id="57"/>
+      <w:r>
+        <w:rPr>
+          <w:rFonts w:hint="eastAsia"/>
+          <w:sz w:val="24"/>
+        </w:rPr>
+        <w:t>的小时或</w:t>
+      </w:r>
       <w:commentRangeStart w:id="58"/>
       <w:r>
         <w:rPr>
           <w:rFonts w:hint="eastAsia"/>
           <w:sz w:val="24"/>
         </w:rPr>
-        <w:t>的小时或</w:t>
-      </w:r>
-      <w:commentRangeStart w:id="59"/>
-      <w:r>
-        <w:rPr>
-          <w:rFonts w:hint="eastAsia"/>
-          <w:sz w:val="24"/>
-        </w:rPr>
         <w:t>天长</w:t>
       </w:r>
-      <w:commentRangeEnd w:id="59"/>
+      <w:commentRangeEnd w:id="58"/>
       <w:r>
         <w:rPr>
           <w:rStyle w:val="a7"/>
         </w:rPr>
-        <w:commentReference w:id="59"/>
+        <w:commentReference w:id="58"/>
       </w:r>
       <w:r>
         <w:rPr>
@@ -15739,7 +15987,7 @@
         </w:rPr>
         <w:t>。</w:t>
       </w:r>
-      <w:commentRangeEnd w:id="58"/>
+      <w:commentRangeEnd w:id="57"/>
       <w:r>
         <w:rPr>
           <w:rFonts w:hint="eastAsia"/>
@@ -15751,7 +15999,7 @@
         <w:rPr>
           <w:rStyle w:val="a7"/>
         </w:rPr>
-        <w:commentReference w:id="58"/>
+        <w:commentReference w:id="57"/>
       </w:r>
     </w:p>
     <w:p>
@@ -15932,7 +16180,16 @@
           <w:color w:val="4F81BD" w:themeColor="accent1"/>
           <w:sz w:val="24"/>
         </w:rPr>
-        <w:t>请假、加班数据导入逻辑</w:t>
+        <w:t>缺勤</w:t>
+      </w:r>
+      <w:r>
+        <w:rPr>
+          <w:rFonts w:hint="eastAsia"/>
+          <w:i/>
+          <w:color w:val="4F81BD" w:themeColor="accent1"/>
+          <w:sz w:val="24"/>
+        </w:rPr>
+        <w:t>、加班数据导入逻辑</w:t>
       </w:r>
       <w:proofErr w:type="gramEnd"/>
     </w:p>
@@ -16356,6 +16613,7 @@
           <w:tab w:val="left" w:pos="2310"/>
         </w:tabs>
         <w:rPr>
+          <w:rFonts w:hint="eastAsia"/>
           <w:b w:val="0"/>
           <w:color w:val="auto"/>
           <w:sz w:val="24"/>
@@ -16398,9 +16656,11 @@
         <w:t>管理</w:t>
       </w:r>
     </w:p>
-    <w:p>
-      <w:pPr>
-        <w:rPr>
+    <w:p/>
+    <w:p>
+      <w:pPr>
+        <w:rPr>
+          <w:rFonts w:hint="eastAsia"/>
           <w:sz w:val="24"/>
         </w:rPr>
       </w:pPr>
@@ -16431,6 +16691,49 @@
           <w:sz w:val="24"/>
         </w:rPr>
         <w:t>创建排班</w:t>
+      </w:r>
+    </w:p>
+    <w:p>
+      <w:pPr>
+        <w:rPr>
+          <w:b/>
+          <w:color w:val="1F497D" w:themeColor="text2"/>
+          <w:sz w:val="24"/>
+        </w:rPr>
+      </w:pPr>
+      <w:r>
+        <w:rPr>
+          <w:rFonts w:hint="eastAsia"/>
+          <w:sz w:val="24"/>
+        </w:rPr>
+        <w:t xml:space="preserve">  </w:t>
+      </w:r>
+      <w:r>
+        <w:rPr>
+          <w:rFonts w:hint="eastAsia"/>
+          <w:b/>
+          <w:color w:val="1F497D" w:themeColor="text2"/>
+          <w:sz w:val="24"/>
+        </w:rPr>
+        <w:t>可以从员工入口进入，用户搜索到了员工则将所有搜索到的员工进行排班</w:t>
+      </w:r>
+      <w:r>
+        <w:rPr>
+          <w:rFonts w:hint="eastAsia"/>
+          <w:b/>
+          <w:color w:val="1F497D" w:themeColor="text2"/>
+          <w:sz w:val="24"/>
+        </w:rPr>
+        <w:t>，如果不是，则需填入多个员工号以分号分隔进行排班</w:t>
+      </w:r>
+      <w:r>
+        <w:rPr>
+          <w:rFonts w:hint="eastAsia"/>
+          <w:b/>
+          <w:color w:val="1F497D" w:themeColor="text2"/>
+          <w:sz w:val="24"/>
+        </w:rPr>
+        <w:t>【待定】</w:t>
       </w:r>
     </w:p>
     <w:p>
@@ -16471,7 +16774,21 @@
           <w:rFonts w:hint="eastAsia"/>
           <w:sz w:val="24"/>
         </w:rPr>
-        <w:t>员工（输入，多个，不可空）</w:t>
+        <w:t>员工（输入，多个，不可空</w:t>
+      </w:r>
+      <w:r>
+        <w:rPr>
+          <w:rFonts w:hint="eastAsia"/>
+          <w:sz w:val="24"/>
+        </w:rPr>
+        <w:t>，以英文分隔符分隔</w:t>
+      </w:r>
+      <w:r>
+        <w:rPr>
+          <w:rFonts w:hint="eastAsia"/>
+          <w:sz w:val="24"/>
+        </w:rPr>
+        <w:t>）</w:t>
       </w:r>
     </w:p>
     <w:p>
@@ -16546,7 +16863,14 @@
           <w:rFonts w:hint="eastAsia"/>
           <w:sz w:val="24"/>
         </w:rPr>
-        <w:t>班次列表</w:t>
+        <w:t>排班</w:t>
+      </w:r>
+      <w:r>
+        <w:rPr>
+          <w:rFonts w:hint="eastAsia"/>
+          <w:sz w:val="24"/>
+        </w:rPr>
+        <w:t>列表</w:t>
       </w:r>
     </w:p>
     <w:p>
@@ -16908,13 +17232,15 @@
                 <w:sz w:val="24"/>
               </w:rPr>
             </w:pPr>
+            <w:proofErr w:type="gramStart"/>
             <w:r>
               <w:rPr>
                 <w:rFonts w:hint="eastAsia"/>
                 <w:sz w:val="24"/>
               </w:rPr>
-              <w:t>1</w:t>
-            </w:r>
+              <w:t>一</w:t>
+            </w:r>
+            <w:proofErr w:type="gramEnd"/>
           </w:p>
         </w:tc>
         <w:tc>
@@ -16953,6 +17279,13 @@
                 <w:sz w:val="24"/>
               </w:rPr>
             </w:pPr>
+            <w:r>
+              <w:rPr>
+                <w:rFonts w:hint="eastAsia"/>
+                <w:sz w:val="24"/>
+              </w:rPr>
+              <w:t>0001/</w:t>
+            </w:r>
             <w:r>
               <w:rPr>
                 <w:rFonts w:hint="eastAsia"/>
@@ -17107,6 +17440,13 @@
                 <w:rFonts w:hint="eastAsia"/>
                 <w:sz w:val="24"/>
               </w:rPr>
+              <w:t>0002/</w:t>
+            </w:r>
+            <w:r>
+              <w:rPr>
+                <w:rFonts w:hint="eastAsia"/>
+                <w:sz w:val="24"/>
+              </w:rPr>
               <w:t>张某</w:t>
             </w:r>
           </w:p>
@@ -17368,7 +17708,14 @@
           <w:rFonts w:hint="eastAsia"/>
           <w:sz w:val="24"/>
         </w:rPr>
-        <w:t>班次编辑、删除</w:t>
+        <w:t>排班</w:t>
+      </w:r>
+      <w:r>
+        <w:rPr>
+          <w:rFonts w:hint="eastAsia"/>
+          <w:sz w:val="24"/>
+        </w:rPr>
+        <w:t>编辑、删除</w:t>
       </w:r>
     </w:p>
     <w:p>
@@ -17380,15 +17727,30 @@
         </w:numPr>
         <w:ind w:firstLineChars="0"/>
         <w:rPr>
-          <w:sz w:val="24"/>
-        </w:rPr>
-      </w:pPr>
-      <w:r>
-        <w:rPr>
-          <w:rFonts w:hint="eastAsia"/>
-          <w:sz w:val="24"/>
-        </w:rPr>
-        <w:t>编辑班次（进入编辑页面）、</w:t>
+          <w:rFonts w:hint="eastAsia"/>
+          <w:sz w:val="24"/>
+        </w:rPr>
+      </w:pPr>
+      <w:r>
+        <w:rPr>
+          <w:rFonts w:hint="eastAsia"/>
+          <w:sz w:val="24"/>
+        </w:rPr>
+        <w:t>编辑排班</w:t>
+      </w:r>
+      <w:r>
+        <w:rPr>
+          <w:rFonts w:hint="eastAsia"/>
+          <w:sz w:val="24"/>
+        </w:rPr>
+        <w:t>（弹出</w:t>
+      </w:r>
+      <w:r>
+        <w:rPr>
+          <w:rFonts w:hint="eastAsia"/>
+          <w:sz w:val="24"/>
+        </w:rPr>
+        <w:t>编辑页面）、</w:t>
       </w:r>
       <w:r>
         <w:rPr>
@@ -17423,7 +17785,8 @@
           <w:rFonts w:hint="eastAsia"/>
           <w:sz w:val="24"/>
         </w:rPr>
-        <w:t xml:space="preserve"> 7.6</w:t>
+        <w:lastRenderedPageBreak/>
+        <w:t>7.6</w:t>
       </w:r>
       <w:r>
         <w:rPr>
@@ -17478,16 +17841,7 @@
           <w:rFonts w:hint="eastAsia"/>
           <w:sz w:val="24"/>
         </w:rPr>
-        <w:t>员工号（输入，</w:t>
-      </w:r>
-      <w:bookmarkStart w:id="60" w:name="_GoBack"/>
-      <w:bookmarkEnd w:id="60"/>
-      <w:r>
-        <w:rPr>
-          <w:rFonts w:hint="eastAsia"/>
-          <w:sz w:val="24"/>
-        </w:rPr>
-        <w:t>模糊）</w:t>
+        <w:t>员工号（输入，模糊）</w:t>
       </w:r>
     </w:p>
     <w:p>
@@ -17507,7 +17861,6 @@
           <w:rFonts w:hint="eastAsia"/>
           <w:sz w:val="24"/>
         </w:rPr>
-        <w:lastRenderedPageBreak/>
         <w:t>公司（选择）</w:t>
       </w:r>
     </w:p>
@@ -17585,7 +17938,7 @@
           <w:rFonts w:hint="eastAsia"/>
           <w:sz w:val="24"/>
         </w:rPr>
-        <w:t>排班</w:t>
+        <w:t>排班导入</w:t>
       </w:r>
       <w:r>
         <w:rPr>
@@ -17594,13 +17947,8 @@
         </w:rPr>
         <w:t>Excel</w:t>
       </w:r>
-      <w:r>
-        <w:rPr>
-          <w:rFonts w:hint="eastAsia"/>
-          <w:sz w:val="24"/>
-        </w:rPr>
-        <w:t>导入</w:t>
-      </w:r>
+      <w:bookmarkStart w:id="59" w:name="_GoBack"/>
+      <w:bookmarkEnd w:id="59"/>
     </w:p>
     <w:p>
       <w:pPr>
@@ -17620,16 +17968,37 @@
           <w:rFonts w:hint="eastAsia"/>
           <w:sz w:val="24"/>
         </w:rPr>
-        <w:t>导入请假输入的逻辑）</w:t>
-      </w:r>
-    </w:p>
-    <w:p>
-      <w:pPr>
-        <w:jc w:val="left"/>
-        <w:rPr>
-          <w:sz w:val="24"/>
-        </w:rPr>
-      </w:pPr>
+        <w:t>导入请假输入的逻辑</w:t>
+      </w:r>
+      <w:r>
+        <w:rPr>
+          <w:rFonts w:hint="eastAsia"/>
+          <w:sz w:val="24"/>
+        </w:rPr>
+        <w:t>，导入的模板需大体和排班列表一致</w:t>
+      </w:r>
+      <w:r>
+        <w:rPr>
+          <w:rFonts w:hint="eastAsia"/>
+          <w:sz w:val="24"/>
+        </w:rPr>
+        <w:t>）</w:t>
+      </w:r>
+    </w:p>
+    <w:p>
+      <w:pPr>
+        <w:jc w:val="left"/>
+        <w:rPr>
+          <w:sz w:val="24"/>
+        </w:rPr>
+      </w:pPr>
+      <w:r>
+        <w:rPr>
+          <w:rFonts w:hint="eastAsia"/>
+          <w:sz w:val="24"/>
+        </w:rPr>
+        <w:t xml:space="preserve"> </w:t>
+      </w:r>
     </w:p>
     <w:p>
       <w:pPr>
@@ -17822,6 +18191,83 @@
         </w:drawing>
       </w:r>
     </w:p>
+    <w:p>
+      <w:pPr>
+        <w:rPr>
+          <w:rFonts w:hint="eastAsia"/>
+        </w:rPr>
+      </w:pPr>
+    </w:p>
+    <w:p>
+      <w:pPr>
+        <w:rPr>
+          <w:rFonts w:hint="eastAsia"/>
+        </w:rPr>
+      </w:pPr>
+    </w:p>
+    <w:p>
+      <w:pPr>
+        <w:rPr>
+          <w:rFonts w:hint="eastAsia"/>
+        </w:rPr>
+      </w:pPr>
+    </w:p>
+    <w:p>
+      <w:pPr>
+        <w:rPr>
+          <w:rFonts w:hint="eastAsia"/>
+        </w:rPr>
+      </w:pPr>
+    </w:p>
+    <w:p>
+      <w:pPr>
+        <w:rPr>
+          <w:rFonts w:hint="eastAsia"/>
+        </w:rPr>
+      </w:pPr>
+    </w:p>
+    <w:p>
+      <w:pPr>
+        <w:rPr>
+          <w:rFonts w:hint="eastAsia"/>
+        </w:rPr>
+      </w:pPr>
+    </w:p>
+    <w:p>
+      <w:pPr>
+        <w:rPr>
+          <w:rFonts w:hint="eastAsia"/>
+        </w:rPr>
+      </w:pPr>
+    </w:p>
+    <w:p>
+      <w:pPr>
+        <w:rPr>
+          <w:rFonts w:hint="eastAsia"/>
+        </w:rPr>
+      </w:pPr>
+    </w:p>
+    <w:p>
+      <w:pPr>
+        <w:rPr>
+          <w:rFonts w:hint="eastAsia"/>
+        </w:rPr>
+      </w:pPr>
+    </w:p>
+    <w:p>
+      <w:pPr>
+        <w:rPr>
+          <w:rFonts w:hint="eastAsia"/>
+        </w:rPr>
+      </w:pPr>
+    </w:p>
+    <w:p>
+      <w:pPr>
+        <w:rPr>
+          <w:rFonts w:hint="eastAsia"/>
+        </w:rPr>
+      </w:pPr>
+    </w:p>
     <w:p/>
     <w:p>
       <w:pPr>
@@ -17838,7 +18284,7 @@
           <w:sz w:val="40"/>
         </w:rPr>
       </w:pPr>
-      <w:bookmarkStart w:id="61" w:name="_Toc459833957"/>
+      <w:bookmarkStart w:id="60" w:name="_Toc459833957"/>
       <w:r>
         <w:rPr>
           <w:rFonts w:hint="eastAsia"/>
@@ -17847,7 +18293,7 @@
         </w:rPr>
         <w:t>开发设计</w:t>
       </w:r>
-      <w:bookmarkEnd w:id="61"/>
+      <w:bookmarkEnd w:id="60"/>
     </w:p>
     <w:p>
       <w:pPr>
@@ -17864,7 +18310,7 @@
           <w:sz w:val="28"/>
         </w:rPr>
       </w:pPr>
-      <w:bookmarkStart w:id="62" w:name="_Toc459833958"/>
+      <w:bookmarkStart w:id="61" w:name="_Toc459833958"/>
       <w:r>
         <w:rPr>
           <w:rFonts w:hint="eastAsia"/>
@@ -17891,7 +18337,7 @@
         </w:rPr>
         <w:t>说明</w:t>
       </w:r>
-      <w:bookmarkEnd w:id="62"/>
+      <w:bookmarkEnd w:id="61"/>
     </w:p>
     <w:p>
       <w:pPr>
@@ -17973,7 +18419,7 @@
           <w:sz w:val="28"/>
         </w:rPr>
       </w:pPr>
-      <w:bookmarkStart w:id="63" w:name="_Toc459833959"/>
+      <w:bookmarkStart w:id="62" w:name="_Toc459833959"/>
       <w:r>
         <w:rPr>
           <w:rFonts w:hint="eastAsia"/>
@@ -17982,7 +18428,7 @@
         </w:rPr>
         <w:t>开发人员</w:t>
       </w:r>
-      <w:bookmarkEnd w:id="63"/>
+      <w:bookmarkEnd w:id="62"/>
     </w:p>
     <w:p>
       <w:pPr>
@@ -18044,7 +18490,7 @@
           <w:sz w:val="28"/>
         </w:rPr>
       </w:pPr>
-      <w:bookmarkStart w:id="64" w:name="_Toc459833960"/>
+      <w:bookmarkStart w:id="63" w:name="_Toc459833960"/>
       <w:r>
         <w:rPr>
           <w:rFonts w:hint="eastAsia"/>
@@ -18053,13 +18499,26 @@
         </w:rPr>
         <w:t>数据模型</w:t>
       </w:r>
-      <w:bookmarkEnd w:id="64"/>
-    </w:p>
-    <w:p>
-      <w:pPr>
-        <w:pStyle w:val="a3"/>
-        <w:ind w:left="360" w:firstLineChars="0" w:firstLine="0"/>
-        <w:jc w:val="left"/>
+      <w:bookmarkEnd w:id="63"/>
+      <w:r>
+        <w:rPr>
+          <w:rFonts w:hint="eastAsia"/>
+          <w:b/>
+          <w:sz w:val="28"/>
+        </w:rPr>
+        <w:t>及</w:t>
+      </w:r>
+      <w:r>
+        <w:rPr>
+          <w:rFonts w:hint="eastAsia"/>
+          <w:b/>
+          <w:sz w:val="28"/>
+        </w:rPr>
+        <w:t>数据库表</w:t>
+      </w:r>
+    </w:p>
+    <w:p>
+      <w:pPr>
         <w:rPr>
           <w:b/>
           <w:sz w:val="28"/>
@@ -18081,17 +18540,16 @@
           <w:sz w:val="28"/>
         </w:rPr>
       </w:pPr>
-      <w:bookmarkStart w:id="65" w:name="_Toc459833961"/>
+      <w:bookmarkStart w:id="64" w:name="_Toc459833962"/>
       <w:r>
         <w:rPr>
           <w:rFonts w:hint="eastAsia"/>
           <w:b/>
           <w:sz w:val="28"/>
         </w:rPr>
-        <w:lastRenderedPageBreak/>
-        <w:t>数据库表</w:t>
-      </w:r>
-      <w:bookmarkEnd w:id="65"/>
+        <w:t>接口</w:t>
+      </w:r>
+      <w:bookmarkEnd w:id="64"/>
     </w:p>
     <w:p>
       <w:pPr>
@@ -18116,50 +18574,16 @@
           <w:sz w:val="28"/>
         </w:rPr>
       </w:pPr>
-      <w:bookmarkStart w:id="66" w:name="_Toc459833962"/>
+      <w:bookmarkStart w:id="65" w:name="_Toc459833963"/>
       <w:r>
         <w:rPr>
           <w:rFonts w:hint="eastAsia"/>
           <w:b/>
           <w:sz w:val="28"/>
         </w:rPr>
-        <w:t>接口</w:t>
-      </w:r>
-      <w:bookmarkEnd w:id="66"/>
-    </w:p>
-    <w:p>
-      <w:pPr>
-        <w:rPr>
-          <w:b/>
-          <w:sz w:val="28"/>
-        </w:rPr>
-      </w:pPr>
-    </w:p>
-    <w:p>
-      <w:pPr>
-        <w:pStyle w:val="a3"/>
-        <w:numPr>
-          <w:ilvl w:val="0"/>
-          <w:numId w:val="24"/>
-        </w:numPr>
-        <w:ind w:firstLineChars="0"/>
-        <w:jc w:val="left"/>
-        <w:outlineLvl w:val="1"/>
-        <w:rPr>
-          <w:b/>
-          <w:sz w:val="28"/>
-        </w:rPr>
-      </w:pPr>
-      <w:bookmarkStart w:id="67" w:name="_Toc459833963"/>
-      <w:r>
-        <w:rPr>
-          <w:rFonts w:hint="eastAsia"/>
-          <w:b/>
-          <w:sz w:val="28"/>
-        </w:rPr>
         <w:t>系统结构</w:t>
       </w:r>
-      <w:bookmarkEnd w:id="67"/>
+      <w:bookmarkEnd w:id="65"/>
     </w:p>
     <w:p>
       <w:pPr>
@@ -18317,7 +18741,7 @@
       </w:r>
     </w:p>
   </w:comment>
-  <w:comment w:id="49" w:author="Tianyi" w:date="2016-08-23T09:26:00Z" w:initials="T">
+  <w:comment w:id="48" w:author="Tianyi" w:date="2016-08-23T09:26:00Z" w:initials="T">
     <w:p>
       <w:pPr>
         <w:pStyle w:val="a8"/>
@@ -18336,7 +18760,7 @@
       </w:r>
     </w:p>
   </w:comment>
-  <w:comment w:id="53" w:author="Wangsong" w:date="2016-08-24T20:23:00Z" w:initials="W">
+  <w:comment w:id="52" w:author="Wangsong" w:date="2016-08-24T20:23:00Z" w:initials="W">
     <w:p>
       <w:pPr>
         <w:pStyle w:val="a8"/>
@@ -18367,7 +18791,7 @@
       </w:r>
     </w:p>
   </w:comment>
-  <w:comment w:id="52" w:author="Tianyi" w:date="2016-08-23T09:33:00Z" w:initials="T">
+  <w:comment w:id="51" w:author="Tianyi" w:date="2016-08-23T09:33:00Z" w:initials="T">
     <w:p>
       <w:pPr>
         <w:pStyle w:val="a8"/>
@@ -18380,7 +18804,7 @@
       </w:r>
     </w:p>
   </w:comment>
-  <w:comment w:id="54" w:author="Wangsong" w:date="2016-08-25T09:20:00Z" w:initials="W">
+  <w:comment w:id="53" w:author="Wangsong" w:date="2016-08-25T09:20:00Z" w:initials="W">
     <w:p>
       <w:pPr>
         <w:pStyle w:val="a8"/>
@@ -18399,7 +18823,7 @@
       </w:r>
     </w:p>
   </w:comment>
-  <w:comment w:id="55" w:author="Tianyi" w:date="2016-08-23T09:34:00Z" w:initials="T">
+  <w:comment w:id="54" w:author="Tianyi" w:date="2016-08-23T09:34:00Z" w:initials="T">
     <w:p>
       <w:pPr>
         <w:pStyle w:val="a8"/>
@@ -18418,7 +18842,7 @@
       </w:r>
     </w:p>
   </w:comment>
-  <w:comment w:id="57" w:author="Wangsong" w:date="2016-08-25T09:37:00Z" w:initials="W">
+  <w:comment w:id="56" w:author="Wangsong" w:date="2016-08-25T09:37:00Z" w:initials="W">
     <w:p>
       <w:pPr>
         <w:pStyle w:val="a8"/>
@@ -18469,7 +18893,7 @@
       </w:r>
     </w:p>
   </w:comment>
-  <w:comment w:id="56" w:author="Tianyi" w:date="2016-08-25T10:25:00Z" w:initials="T">
+  <w:comment w:id="55" w:author="Tianyi" w:date="2016-08-25T10:25:00Z" w:initials="T">
     <w:p>
       <w:pPr>
         <w:pStyle w:val="a8"/>
@@ -18522,7 +18946,7 @@
       </w:r>
     </w:p>
   </w:comment>
-  <w:comment w:id="59" w:author="Wangsong" w:date="2016-08-25T11:17:00Z" w:initials="W">
+  <w:comment w:id="58" w:author="Wangsong" w:date="2016-08-25T11:17:00Z" w:initials="W">
     <w:p>
       <w:pPr>
         <w:pStyle w:val="a8"/>
@@ -18573,7 +18997,7 @@
       </w:r>
     </w:p>
   </w:comment>
-  <w:comment w:id="58" w:author="Tianyi" w:date="2016-08-25T11:17:00Z" w:initials="T">
+  <w:comment w:id="57" w:author="Tianyi" w:date="2016-08-25T11:17:00Z" w:initials="T">
     <w:p>
       <w:pPr>
         <w:pStyle w:val="a8"/>
@@ -20758,7 +21182,7 @@
   <w:abstractNum w:abstractNumId="20">
     <w:nsid w:val="50080FC5"/>
     <w:multiLevelType w:val="hybridMultilevel"/>
-    <w:tmpl w:val="2C9240F2"/>
+    <w:tmpl w:val="7352B294"/>
     <w:lvl w:ilvl="0" w:tplc="04090001">
       <w:start w:val="1"/>
       <w:numFmt w:val="bullet"/>
@@ -24394,7 +24818,7 @@
 </file>
 
 <file path=customXml/itemProps1.xml><?xml version="1.0" encoding="utf-8"?>
-<ds:datastoreItem xmlns:ds="http://schemas.openxmlformats.org/officeDocument/2006/customXml" ds:itemID="{DE83C199-F16F-442D-8176-6786DF3E1F90}">
+<ds:datastoreItem xmlns:ds="http://schemas.openxmlformats.org/officeDocument/2006/customXml" ds:itemID="{53DFB483-1B7E-4BF3-8640-5101721BD768}">
   <ds:schemaRefs>
     <ds:schemaRef ds:uri="http://schemas.openxmlformats.org/officeDocument/2006/bibliography"/>
   </ds:schemaRefs>

--- a/doc/德晋合同附件-验收清单 - V2.docx
+++ b/doc/德晋合同附件-验收清单 - V2.docx
@@ -1525,6 +1525,7 @@
           <w:docPartUnique/>
         </w:docPartObj>
       </w:sdtPr>
+      <w:sdtEndPr/>
       <w:sdtContent>
         <w:p>
           <w:pPr>
@@ -7014,6 +7015,13 @@
         </w:rPr>
         <w:t>）：名称（不可空），备注（可空）</w:t>
       </w:r>
+      <w:r>
+        <w:rPr>
+          <w:rFonts w:hint="eastAsia"/>
+          <w:sz w:val="24"/>
+        </w:rPr>
+        <w:t>，职位需要的证照类别（多个，可空）</w:t>
+      </w:r>
     </w:p>
     <w:p>
       <w:pPr>
@@ -10015,7 +10023,6 @@
         <w:ind w:firstLineChars="0"/>
         <w:jc w:val="left"/>
         <w:rPr>
-          <w:rFonts w:hint="eastAsia"/>
           <w:sz w:val="24"/>
         </w:rPr>
       </w:pPr>
@@ -11514,7 +11521,6 @@
         <w:jc w:val="left"/>
         <w:outlineLvl w:val="1"/>
         <w:rPr>
-          <w:rFonts w:hint="eastAsia"/>
           <w:sz w:val="24"/>
         </w:rPr>
       </w:pPr>
@@ -11535,7 +11541,6 @@
         <w:ind w:left="720" w:firstLineChars="0" w:firstLine="0"/>
         <w:jc w:val="left"/>
         <w:rPr>
-          <w:rFonts w:hint="eastAsia"/>
           <w:sz w:val="24"/>
         </w:rPr>
       </w:pPr>
@@ -11614,7 +11619,6 @@
         <w:ind w:left="720" w:firstLineChars="0" w:firstLine="120"/>
         <w:jc w:val="left"/>
         <w:rPr>
-          <w:rFonts w:hint="eastAsia"/>
           <w:sz w:val="24"/>
         </w:rPr>
       </w:pPr>
@@ -11822,7 +11826,6 @@
         <w:ind w:left="1560" w:firstLineChars="0" w:firstLine="0"/>
         <w:jc w:val="left"/>
         <w:rPr>
-          <w:rFonts w:hint="eastAsia"/>
           <w:sz w:val="24"/>
         </w:rPr>
       </w:pPr>
@@ -13447,6 +13450,7 @@
         <w:ind w:firstLineChars="0"/>
         <w:jc w:val="left"/>
         <w:rPr>
+          <w:rFonts w:hint="eastAsia"/>
           <w:sz w:val="24"/>
         </w:rPr>
       </w:pPr>
@@ -13463,6 +13467,34 @@
           <w:sz w:val="24"/>
         </w:rPr>
         <w:t>（选择，不可空）</w:t>
+      </w:r>
+    </w:p>
+    <w:p>
+      <w:pPr>
+        <w:pStyle w:val="a3"/>
+        <w:numPr>
+          <w:ilvl w:val="0"/>
+          <w:numId w:val="25"/>
+        </w:numPr>
+        <w:ind w:firstLineChars="0"/>
+        <w:jc w:val="left"/>
+        <w:rPr>
+          <w:sz w:val="24"/>
+        </w:rPr>
+      </w:pPr>
+      <w:r>
+        <w:rPr>
+          <w:rFonts w:hint="eastAsia"/>
+          <w:sz w:val="24"/>
+        </w:rPr>
+        <w:t>离职批准人</w:t>
+      </w:r>
+      <w:r>
+        <w:rPr>
+          <w:rFonts w:hint="eastAsia"/>
+          <w:sz w:val="24"/>
+        </w:rPr>
+        <w:t>（输入，可空）</w:t>
       </w:r>
     </w:p>
     <w:p>
@@ -15132,6 +15164,7 @@
         <w:ind w:firstLineChars="0"/>
         <w:jc w:val="left"/>
         <w:rPr>
+          <w:rFonts w:hint="eastAsia"/>
           <w:sz w:val="24"/>
         </w:rPr>
       </w:pPr>
@@ -15184,6 +15217,20 @@
         </w:rPr>
         <w:t>，</w:t>
       </w:r>
+    </w:p>
+    <w:p>
+      <w:pPr>
+        <w:pStyle w:val="a3"/>
+        <w:numPr>
+          <w:ilvl w:val="0"/>
+          <w:numId w:val="33"/>
+        </w:numPr>
+        <w:ind w:firstLineChars="0"/>
+        <w:jc w:val="left"/>
+        <w:rPr>
+          <w:sz w:val="24"/>
+        </w:rPr>
+      </w:pPr>
       <w:r>
         <w:rPr>
           <w:rFonts w:hint="eastAsia"/>
@@ -16349,7 +16396,21 @@
           <w:rFonts w:hint="eastAsia"/>
           <w:sz w:val="24"/>
         </w:rPr>
-        <w:t>名称（输入，不可空）</w:t>
+        <w:t>名称（输入，不可空</w:t>
+      </w:r>
+      <w:r>
+        <w:rPr>
+          <w:rFonts w:hint="eastAsia"/>
+          <w:sz w:val="24"/>
+        </w:rPr>
+        <w:t>，唯一</w:t>
+      </w:r>
+      <w:r>
+        <w:rPr>
+          <w:rFonts w:hint="eastAsia"/>
+          <w:sz w:val="24"/>
+        </w:rPr>
+        <w:t>）</w:t>
       </w:r>
     </w:p>
     <w:p>
@@ -16369,7 +16430,23 @@
           <w:rFonts w:hint="eastAsia"/>
           <w:sz w:val="24"/>
         </w:rPr>
-        <w:t>代码（输入，不可空）</w:t>
+        <w:t>代码（输入，不可空</w:t>
+      </w:r>
+      <w:r>
+        <w:rPr>
+          <w:rFonts w:hint="eastAsia"/>
+          <w:sz w:val="24"/>
+        </w:rPr>
+        <w:t>，唯一</w:t>
+      </w:r>
+      <w:bookmarkStart w:id="59" w:name="_GoBack"/>
+      <w:bookmarkEnd w:id="59"/>
+      <w:r>
+        <w:rPr>
+          <w:rFonts w:hint="eastAsia"/>
+          <w:sz w:val="24"/>
+        </w:rPr>
+        <w:t>）</w:t>
       </w:r>
     </w:p>
     <w:p>
@@ -16613,7 +16690,6 @@
           <w:tab w:val="left" w:pos="2310"/>
         </w:tabs>
         <w:rPr>
-          <w:rFonts w:hint="eastAsia"/>
           <w:b w:val="0"/>
           <w:color w:val="auto"/>
           <w:sz w:val="24"/>
@@ -16660,7 +16736,6 @@
     <w:p>
       <w:pPr>
         <w:rPr>
-          <w:rFonts w:hint="eastAsia"/>
           <w:sz w:val="24"/>
         </w:rPr>
       </w:pPr>
@@ -17727,7 +17802,6 @@
         </w:numPr>
         <w:ind w:firstLineChars="0"/>
         <w:rPr>
-          <w:rFonts w:hint="eastAsia"/>
           <w:sz w:val="24"/>
         </w:rPr>
       </w:pPr>
@@ -17947,8 +18021,6 @@
         </w:rPr>
         <w:t>Excel</w:t>
       </w:r>
-      <w:bookmarkStart w:id="59" w:name="_GoBack"/>
-      <w:bookmarkEnd w:id="59"/>
     </w:p>
     <w:p>
       <w:pPr>
@@ -18191,83 +18263,17 @@
         </w:drawing>
       </w:r>
     </w:p>
-    <w:p>
-      <w:pPr>
-        <w:rPr>
-          <w:rFonts w:hint="eastAsia"/>
-        </w:rPr>
-      </w:pPr>
-    </w:p>
-    <w:p>
-      <w:pPr>
-        <w:rPr>
-          <w:rFonts w:hint="eastAsia"/>
-        </w:rPr>
-      </w:pPr>
-    </w:p>
-    <w:p>
-      <w:pPr>
-        <w:rPr>
-          <w:rFonts w:hint="eastAsia"/>
-        </w:rPr>
-      </w:pPr>
-    </w:p>
-    <w:p>
-      <w:pPr>
-        <w:rPr>
-          <w:rFonts w:hint="eastAsia"/>
-        </w:rPr>
-      </w:pPr>
-    </w:p>
-    <w:p>
-      <w:pPr>
-        <w:rPr>
-          <w:rFonts w:hint="eastAsia"/>
-        </w:rPr>
-      </w:pPr>
-    </w:p>
-    <w:p>
-      <w:pPr>
-        <w:rPr>
-          <w:rFonts w:hint="eastAsia"/>
-        </w:rPr>
-      </w:pPr>
-    </w:p>
-    <w:p>
-      <w:pPr>
-        <w:rPr>
-          <w:rFonts w:hint="eastAsia"/>
-        </w:rPr>
-      </w:pPr>
-    </w:p>
-    <w:p>
-      <w:pPr>
-        <w:rPr>
-          <w:rFonts w:hint="eastAsia"/>
-        </w:rPr>
-      </w:pPr>
-    </w:p>
-    <w:p>
-      <w:pPr>
-        <w:rPr>
-          <w:rFonts w:hint="eastAsia"/>
-        </w:rPr>
-      </w:pPr>
-    </w:p>
-    <w:p>
-      <w:pPr>
-        <w:rPr>
-          <w:rFonts w:hint="eastAsia"/>
-        </w:rPr>
-      </w:pPr>
-    </w:p>
-    <w:p>
-      <w:pPr>
-        <w:rPr>
-          <w:rFonts w:hint="eastAsia"/>
-        </w:rPr>
-      </w:pPr>
-    </w:p>
+    <w:p/>
+    <w:p/>
+    <w:p/>
+    <w:p/>
+    <w:p/>
+    <w:p/>
+    <w:p/>
+    <w:p/>
+    <w:p/>
+    <w:p/>
+    <w:p/>
     <w:p/>
     <w:p>
       <w:pPr>
@@ -24818,7 +24824,7 @@
 </file>
 
 <file path=customXml/itemProps1.xml><?xml version="1.0" encoding="utf-8"?>
-<ds:datastoreItem xmlns:ds="http://schemas.openxmlformats.org/officeDocument/2006/customXml" ds:itemID="{53DFB483-1B7E-4BF3-8640-5101721BD768}">
+<ds:datastoreItem xmlns:ds="http://schemas.openxmlformats.org/officeDocument/2006/customXml" ds:itemID="{57CC427C-6F0D-49EA-924B-A23186AA0A9E}">
   <ds:schemaRefs>
     <ds:schemaRef ds:uri="http://schemas.openxmlformats.org/officeDocument/2006/bibliography"/>
   </ds:schemaRefs>

--- a/doc/德晋合同附件-验收清单 - V2.docx
+++ b/doc/德晋合同附件-验收清单 - V2.docx
@@ -1525,7 +1525,6 @@
           <w:docPartUnique/>
         </w:docPartObj>
       </w:sdtPr>
-      <w:sdtEndPr/>
       <w:sdtContent>
         <w:p>
           <w:pPr>
@@ -2861,7 +2860,7 @@
                 <w:noProof/>
                 <w:webHidden/>
               </w:rPr>
-              <w:t>7</w:t>
+              <w:t>8</w:t>
             </w:r>
             <w:r>
               <w:rPr>
@@ -2944,7 +2943,7 @@
                 <w:noProof/>
                 <w:webHidden/>
               </w:rPr>
-              <w:t>7</w:t>
+              <w:t>8</w:t>
             </w:r>
             <w:r>
               <w:rPr>
@@ -3027,7 +3026,7 @@
                 <w:noProof/>
                 <w:webHidden/>
               </w:rPr>
-              <w:t>7</w:t>
+              <w:t>8</w:t>
             </w:r>
             <w:r>
               <w:rPr>
@@ -3414,7 +3413,7 @@
                 <w:noProof/>
                 <w:webHidden/>
               </w:rPr>
-              <w:t>9</w:t>
+              <w:t>10</w:t>
             </w:r>
             <w:r>
               <w:rPr>
@@ -3490,7 +3489,7 @@
                 <w:noProof/>
                 <w:webHidden/>
               </w:rPr>
-              <w:t>9</w:t>
+              <w:t>10</w:t>
             </w:r>
             <w:r>
               <w:rPr>
@@ -4650,20 +4649,37 @@
                 <w:noProof/>
                 <w:webHidden/>
               </w:rPr>
-            </w:r>
-            <w:r>
-              <w:rPr>
-                <w:noProof/>
-                <w:webHidden/>
-              </w:rPr>
               <w:fldChar w:fldCharType="separate"/>
             </w:r>
             <w:r>
               <w:rPr>
-                <w:noProof/>
-                <w:webHidden/>
-              </w:rPr>
-              <w:t>12</w:t>
+                <w:rFonts w:hint="eastAsia"/>
+                <w:b/>
+                <w:bCs/>
+                <w:noProof/>
+                <w:webHidden/>
+              </w:rPr>
+              <w:t>错误</w:t>
+            </w:r>
+            <w:r>
+              <w:rPr>
+                <w:rFonts w:hint="eastAsia"/>
+                <w:b/>
+                <w:bCs/>
+                <w:noProof/>
+                <w:webHidden/>
+              </w:rPr>
+              <w:t>!</w:t>
+            </w:r>
+            <w:r>
+              <w:rPr>
+                <w:rFonts w:hint="eastAsia"/>
+                <w:b/>
+                <w:bCs/>
+                <w:noProof/>
+                <w:webHidden/>
+              </w:rPr>
+              <w:t>未定义书签。</w:t>
             </w:r>
             <w:r>
               <w:rPr>
@@ -5390,7 +5406,7 @@
                 <w:noProof/>
                 <w:webHidden/>
               </w:rPr>
-              <w:t>18</w:t>
+              <w:t>21</w:t>
             </w:r>
             <w:r>
               <w:rPr>
@@ -5475,7 +5491,7 @@
                 <w:noProof/>
                 <w:webHidden/>
               </w:rPr>
-              <w:t>18</w:t>
+              <w:t>21</w:t>
             </w:r>
             <w:r>
               <w:rPr>
@@ -5560,7 +5576,7 @@
                 <w:noProof/>
                 <w:webHidden/>
               </w:rPr>
-              <w:t>18</w:t>
+              <w:t>21</w:t>
             </w:r>
             <w:r>
               <w:rPr>
@@ -5645,7 +5661,7 @@
                 <w:noProof/>
                 <w:webHidden/>
               </w:rPr>
-              <w:t>18</w:t>
+              <w:t>21</w:t>
             </w:r>
             <w:r>
               <w:rPr>
@@ -5717,20 +5733,37 @@
                 <w:noProof/>
                 <w:webHidden/>
               </w:rPr>
-            </w:r>
-            <w:r>
-              <w:rPr>
-                <w:noProof/>
-                <w:webHidden/>
-              </w:rPr>
               <w:fldChar w:fldCharType="separate"/>
             </w:r>
             <w:r>
               <w:rPr>
-                <w:noProof/>
-                <w:webHidden/>
-              </w:rPr>
-              <w:t>18</w:t>
+                <w:rFonts w:hint="eastAsia"/>
+                <w:b/>
+                <w:bCs/>
+                <w:noProof/>
+                <w:webHidden/>
+              </w:rPr>
+              <w:t>错误</w:t>
+            </w:r>
+            <w:r>
+              <w:rPr>
+                <w:rFonts w:hint="eastAsia"/>
+                <w:b/>
+                <w:bCs/>
+                <w:noProof/>
+                <w:webHidden/>
+              </w:rPr>
+              <w:t>!</w:t>
+            </w:r>
+            <w:r>
+              <w:rPr>
+                <w:rFonts w:hint="eastAsia"/>
+                <w:b/>
+                <w:bCs/>
+                <w:noProof/>
+                <w:webHidden/>
+              </w:rPr>
+              <w:t>未定义书签。</w:t>
             </w:r>
             <w:r>
               <w:rPr>
@@ -5815,7 +5848,7 @@
                 <w:noProof/>
                 <w:webHidden/>
               </w:rPr>
-              <w:t>18</w:t>
+              <w:t>21</w:t>
             </w:r>
             <w:r>
               <w:rPr>
@@ -5900,7 +5933,7 @@
                 <w:noProof/>
                 <w:webHidden/>
               </w:rPr>
-              <w:t>18</w:t>
+              <w:t>21</w:t>
             </w:r>
             <w:r>
               <w:rPr>
@@ -13450,7 +13483,6 @@
         <w:ind w:firstLineChars="0"/>
         <w:jc w:val="left"/>
         <w:rPr>
-          <w:rFonts w:hint="eastAsia"/>
           <w:sz w:val="24"/>
         </w:rPr>
       </w:pPr>
@@ -15164,7 +15196,6 @@
         <w:ind w:firstLineChars="0"/>
         <w:jc w:val="left"/>
         <w:rPr>
-          <w:rFonts w:hint="eastAsia"/>
           <w:sz w:val="24"/>
         </w:rPr>
       </w:pPr>
@@ -16439,8 +16470,6 @@
         </w:rPr>
         <w:t>，唯一</w:t>
       </w:r>
-      <w:bookmarkStart w:id="59" w:name="_GoBack"/>
-      <w:bookmarkEnd w:id="59"/>
       <w:r>
         <w:rPr>
           <w:rFonts w:hint="eastAsia"/>
@@ -18290,7 +18319,7 @@
           <w:sz w:val="40"/>
         </w:rPr>
       </w:pPr>
-      <w:bookmarkStart w:id="60" w:name="_Toc459833957"/>
+      <w:bookmarkStart w:id="59" w:name="_Toc459833957"/>
       <w:r>
         <w:rPr>
           <w:rFonts w:hint="eastAsia"/>
@@ -18299,7 +18328,7 @@
         </w:rPr>
         <w:t>开发设计</w:t>
       </w:r>
-      <w:bookmarkEnd w:id="60"/>
+      <w:bookmarkEnd w:id="59"/>
     </w:p>
     <w:p>
       <w:pPr>
@@ -18316,7 +18345,7 @@
           <w:sz w:val="28"/>
         </w:rPr>
       </w:pPr>
-      <w:bookmarkStart w:id="61" w:name="_Toc459833958"/>
+      <w:bookmarkStart w:id="60" w:name="_Toc459833958"/>
       <w:r>
         <w:rPr>
           <w:rFonts w:hint="eastAsia"/>
@@ -18343,7 +18372,7 @@
         </w:rPr>
         <w:t>说明</w:t>
       </w:r>
-      <w:bookmarkEnd w:id="61"/>
+      <w:bookmarkEnd w:id="60"/>
     </w:p>
     <w:p>
       <w:pPr>
@@ -18425,7 +18454,7 @@
           <w:sz w:val="28"/>
         </w:rPr>
       </w:pPr>
-      <w:bookmarkStart w:id="62" w:name="_Toc459833959"/>
+      <w:bookmarkStart w:id="61" w:name="_Toc459833959"/>
       <w:r>
         <w:rPr>
           <w:rFonts w:hint="eastAsia"/>
@@ -18434,7 +18463,7 @@
         </w:rPr>
         <w:t>开发人员</w:t>
       </w:r>
-      <w:bookmarkEnd w:id="62"/>
+      <w:bookmarkEnd w:id="61"/>
     </w:p>
     <w:p>
       <w:pPr>
@@ -18496,7 +18525,7 @@
           <w:sz w:val="28"/>
         </w:rPr>
       </w:pPr>
-      <w:bookmarkStart w:id="63" w:name="_Toc459833960"/>
+      <w:bookmarkStart w:id="62" w:name="_Toc459833960"/>
       <w:r>
         <w:rPr>
           <w:rFonts w:hint="eastAsia"/>
@@ -18505,7 +18534,7 @@
         </w:rPr>
         <w:t>数据模型</w:t>
       </w:r>
-      <w:bookmarkEnd w:id="63"/>
+      <w:bookmarkEnd w:id="62"/>
       <w:r>
         <w:rPr>
           <w:rFonts w:hint="eastAsia"/>
@@ -18523,6 +18552,840 @@
         <w:t>数据库表</w:t>
       </w:r>
     </w:p>
+    <w:tbl>
+      <w:tblPr>
+        <w:tblStyle w:val="3-1"/>
+        <w:tblW w:w="0" w:type="auto"/>
+        <w:tblLook w:val="04A0" w:firstRow="1" w:lastRow="0" w:firstColumn="1" w:lastColumn="0" w:noHBand="0" w:noVBand="1"/>
+      </w:tblPr>
+      <w:tblGrid>
+        <w:gridCol w:w="3778"/>
+        <w:gridCol w:w="1131"/>
+        <w:gridCol w:w="3613"/>
+      </w:tblGrid>
+      <w:tr>
+        <w:trPr>
+          <w:cnfStyle w:val="100000000000" w:firstRow="1" w:lastRow="0" w:firstColumn="0" w:lastColumn="0" w:oddVBand="0" w:evenVBand="0" w:oddHBand="0" w:evenHBand="0" w:firstRowFirstColumn="0" w:firstRowLastColumn="0" w:lastRowFirstColumn="0" w:lastRowLastColumn="0"/>
+        </w:trPr>
+        <w:tc>
+          <w:tcPr>
+            <w:cnfStyle w:val="001000000000" w:firstRow="0" w:lastRow="0" w:firstColumn="1" w:lastColumn="0" w:oddVBand="0" w:evenVBand="0" w:oddHBand="0" w:evenHBand="0" w:firstRowFirstColumn="0" w:firstRowLastColumn="0" w:lastRowFirstColumn="0" w:lastRowLastColumn="0"/>
+            <w:tcW w:w="3778" w:type="dxa"/>
+          </w:tcPr>
+          <w:p>
+            <w:pPr>
+              <w:rPr>
+                <w:b w:val="0"/>
+                <w:sz w:val="28"/>
+              </w:rPr>
+            </w:pPr>
+            <w:r>
+              <w:rPr>
+                <w:rFonts w:hint="eastAsia"/>
+                <w:b w:val="0"/>
+                <w:sz w:val="28"/>
+              </w:rPr>
+              <w:t>字段</w:t>
+            </w:r>
+          </w:p>
+        </w:tc>
+        <w:tc>
+          <w:tcPr>
+            <w:tcW w:w="1131" w:type="dxa"/>
+          </w:tcPr>
+          <w:p>
+            <w:pPr>
+              <w:cnfStyle w:val="100000000000" w:firstRow="1" w:lastRow="0" w:firstColumn="0" w:lastColumn="0" w:oddVBand="0" w:evenVBand="0" w:oddHBand="0" w:evenHBand="0" w:firstRowFirstColumn="0" w:firstRowLastColumn="0" w:lastRowFirstColumn="0" w:lastRowLastColumn="0"/>
+              <w:rPr>
+                <w:b w:val="0"/>
+                <w:sz w:val="28"/>
+              </w:rPr>
+            </w:pPr>
+            <w:r>
+              <w:rPr>
+                <w:rFonts w:hint="eastAsia"/>
+                <w:b w:val="0"/>
+                <w:sz w:val="28"/>
+              </w:rPr>
+              <w:t>默认值</w:t>
+            </w:r>
+          </w:p>
+        </w:tc>
+        <w:tc>
+          <w:tcPr>
+            <w:tcW w:w="3613" w:type="dxa"/>
+          </w:tcPr>
+          <w:p>
+            <w:pPr>
+              <w:cnfStyle w:val="100000000000" w:firstRow="1" w:lastRow="0" w:firstColumn="0" w:lastColumn="0" w:oddVBand="0" w:evenVBand="0" w:oddHBand="0" w:evenHBand="0" w:firstRowFirstColumn="0" w:firstRowLastColumn="0" w:lastRowFirstColumn="0" w:lastRowLastColumn="0"/>
+              <w:rPr>
+                <w:b w:val="0"/>
+                <w:sz w:val="28"/>
+              </w:rPr>
+            </w:pPr>
+            <w:r>
+              <w:rPr>
+                <w:rFonts w:hint="eastAsia"/>
+                <w:b w:val="0"/>
+                <w:sz w:val="28"/>
+              </w:rPr>
+              <w:t>说明</w:t>
+            </w:r>
+          </w:p>
+        </w:tc>
+      </w:tr>
+      <w:tr>
+        <w:trPr>
+          <w:cnfStyle w:val="000000100000" w:firstRow="0" w:lastRow="0" w:firstColumn="0" w:lastColumn="0" w:oddVBand="0" w:evenVBand="0" w:oddHBand="1" w:evenHBand="0" w:firstRowFirstColumn="0" w:firstRowLastColumn="0" w:lastRowFirstColumn="0" w:lastRowLastColumn="0"/>
+        </w:trPr>
+        <w:tc>
+          <w:tcPr>
+            <w:cnfStyle w:val="001000000000" w:firstRow="0" w:lastRow="0" w:firstColumn="1" w:lastColumn="0" w:oddVBand="0" w:evenVBand="0" w:oddHBand="0" w:evenHBand="0" w:firstRowFirstColumn="0" w:firstRowLastColumn="0" w:lastRowFirstColumn="0" w:lastRowLastColumn="0"/>
+            <w:tcW w:w="3778" w:type="dxa"/>
+          </w:tcPr>
+          <w:p>
+            <w:pPr>
+              <w:rPr>
+                <w:b w:val="0"/>
+                <w:sz w:val="28"/>
+              </w:rPr>
+            </w:pPr>
+            <w:proofErr w:type="spellStart"/>
+            <w:r>
+              <w:rPr>
+                <w:b w:val="0"/>
+                <w:sz w:val="28"/>
+              </w:rPr>
+              <w:t>daysBeforeAlertStaffGoFull</w:t>
+            </w:r>
+            <w:proofErr w:type="spellEnd"/>
+          </w:p>
+        </w:tc>
+        <w:tc>
+          <w:tcPr>
+            <w:tcW w:w="1131" w:type="dxa"/>
+          </w:tcPr>
+          <w:p>
+            <w:pPr>
+              <w:cnfStyle w:val="000000100000" w:firstRow="0" w:lastRow="0" w:firstColumn="0" w:lastColumn="0" w:oddVBand="0" w:evenVBand="0" w:oddHBand="1" w:evenHBand="0" w:firstRowFirstColumn="0" w:firstRowLastColumn="0" w:lastRowFirstColumn="0" w:lastRowLastColumn="0"/>
+              <w:rPr>
+                <w:b/>
+                <w:sz w:val="28"/>
+              </w:rPr>
+            </w:pPr>
+            <w:r>
+              <w:rPr>
+                <w:rFonts w:hint="eastAsia"/>
+                <w:b/>
+                <w:sz w:val="28"/>
+              </w:rPr>
+              <w:t>5</w:t>
+            </w:r>
+          </w:p>
+        </w:tc>
+        <w:tc>
+          <w:tcPr>
+            <w:tcW w:w="3613" w:type="dxa"/>
+          </w:tcPr>
+          <w:p>
+            <w:pPr>
+              <w:cnfStyle w:val="000000100000" w:firstRow="0" w:lastRow="0" w:firstColumn="0" w:lastColumn="0" w:oddVBand="0" w:evenVBand="0" w:oddHBand="1" w:evenHBand="0" w:firstRowFirstColumn="0" w:firstRowLastColumn="0" w:lastRowFirstColumn="0" w:lastRowLastColumn="0"/>
+              <w:rPr>
+                <w:b/>
+                <w:sz w:val="28"/>
+              </w:rPr>
+            </w:pPr>
+            <w:r>
+              <w:rPr>
+                <w:rFonts w:hint="eastAsia"/>
+                <w:b/>
+                <w:sz w:val="28"/>
+              </w:rPr>
+              <w:t>提前几天提醒员工应该转正</w:t>
+            </w:r>
+            <w:r>
+              <w:rPr>
+                <w:rFonts w:hint="eastAsia"/>
+                <w:b/>
+                <w:sz w:val="28"/>
+              </w:rPr>
+              <w:t>，</w:t>
+            </w:r>
+            <w:r>
+              <w:rPr>
+                <w:rFonts w:hint="eastAsia"/>
+                <w:b/>
+                <w:sz w:val="28"/>
+              </w:rPr>
+              <w:t>0</w:t>
+            </w:r>
+            <w:r>
+              <w:rPr>
+                <w:rFonts w:hint="eastAsia"/>
+                <w:b/>
+                <w:sz w:val="28"/>
+              </w:rPr>
+              <w:t>代表不提醒</w:t>
+            </w:r>
+            <w:bookmarkStart w:id="63" w:name="_GoBack"/>
+            <w:bookmarkEnd w:id="63"/>
+          </w:p>
+        </w:tc>
+      </w:tr>
+      <w:tr>
+        <w:tc>
+          <w:tcPr>
+            <w:cnfStyle w:val="001000000000" w:firstRow="0" w:lastRow="0" w:firstColumn="1" w:lastColumn="0" w:oddVBand="0" w:evenVBand="0" w:oddHBand="0" w:evenHBand="0" w:firstRowFirstColumn="0" w:firstRowLastColumn="0" w:lastRowFirstColumn="0" w:lastRowLastColumn="0"/>
+            <w:tcW w:w="3778" w:type="dxa"/>
+          </w:tcPr>
+          <w:p>
+            <w:pPr>
+              <w:rPr>
+                <w:b w:val="0"/>
+                <w:sz w:val="28"/>
+              </w:rPr>
+            </w:pPr>
+            <w:proofErr w:type="spellStart"/>
+            <w:r>
+              <w:rPr>
+                <w:b w:val="0"/>
+                <w:sz w:val="28"/>
+              </w:rPr>
+              <w:t>goFullAlertMails</w:t>
+            </w:r>
+            <w:proofErr w:type="spellEnd"/>
+          </w:p>
+        </w:tc>
+        <w:tc>
+          <w:tcPr>
+            <w:tcW w:w="1131" w:type="dxa"/>
+          </w:tcPr>
+          <w:p>
+            <w:pPr>
+              <w:cnfStyle w:val="000000000000" w:firstRow="0" w:lastRow="0" w:firstColumn="0" w:lastColumn="0" w:oddVBand="0" w:evenVBand="0" w:oddHBand="0" w:evenHBand="0" w:firstRowFirstColumn="0" w:firstRowLastColumn="0" w:lastRowFirstColumn="0" w:lastRowLastColumn="0"/>
+              <w:rPr>
+                <w:b/>
+                <w:sz w:val="28"/>
+              </w:rPr>
+            </w:pPr>
+          </w:p>
+        </w:tc>
+        <w:tc>
+          <w:tcPr>
+            <w:tcW w:w="3613" w:type="dxa"/>
+          </w:tcPr>
+          <w:p>
+            <w:pPr>
+              <w:cnfStyle w:val="000000000000" w:firstRow="0" w:lastRow="0" w:firstColumn="0" w:lastColumn="0" w:oddVBand="0" w:evenVBand="0" w:oddHBand="0" w:evenHBand="0" w:firstRowFirstColumn="0" w:firstRowLastColumn="0" w:lastRowFirstColumn="0" w:lastRowLastColumn="0"/>
+              <w:rPr>
+                <w:b/>
+                <w:sz w:val="28"/>
+              </w:rPr>
+            </w:pPr>
+            <w:r>
+              <w:rPr>
+                <w:rFonts w:hint="eastAsia"/>
+                <w:b/>
+                <w:sz w:val="28"/>
+              </w:rPr>
+              <w:t>转正提醒</w:t>
+            </w:r>
+            <w:r>
+              <w:rPr>
+                <w:rFonts w:hint="eastAsia"/>
+                <w:b/>
+                <w:sz w:val="28"/>
+              </w:rPr>
+              <w:t>邮件</w:t>
+            </w:r>
+            <w:r>
+              <w:rPr>
+                <w:rFonts w:hint="eastAsia"/>
+                <w:b/>
+                <w:sz w:val="28"/>
+              </w:rPr>
+              <w:t>接收地址</w:t>
+            </w:r>
+          </w:p>
+        </w:tc>
+      </w:tr>
+      <w:tr>
+        <w:trPr>
+          <w:cnfStyle w:val="000000100000" w:firstRow="0" w:lastRow="0" w:firstColumn="0" w:lastColumn="0" w:oddVBand="0" w:evenVBand="0" w:oddHBand="1" w:evenHBand="0" w:firstRowFirstColumn="0" w:firstRowLastColumn="0" w:lastRowFirstColumn="0" w:lastRowLastColumn="0"/>
+        </w:trPr>
+        <w:tc>
+          <w:tcPr>
+            <w:cnfStyle w:val="001000000000" w:firstRow="0" w:lastRow="0" w:firstColumn="1" w:lastColumn="0" w:oddVBand="0" w:evenVBand="0" w:oddHBand="0" w:evenHBand="0" w:firstRowFirstColumn="0" w:firstRowLastColumn="0" w:lastRowFirstColumn="0" w:lastRowLastColumn="0"/>
+            <w:tcW w:w="3778" w:type="dxa"/>
+          </w:tcPr>
+          <w:p>
+            <w:pPr>
+              <w:rPr>
+                <w:sz w:val="28"/>
+              </w:rPr>
+            </w:pPr>
+            <w:proofErr w:type="spellStart"/>
+            <w:r>
+              <w:rPr>
+                <w:rFonts w:hint="eastAsia"/>
+                <w:b w:val="0"/>
+                <w:sz w:val="28"/>
+              </w:rPr>
+              <w:t>unCertifacteAl</w:t>
+            </w:r>
+            <w:r>
+              <w:rPr>
+                <w:rFonts w:hint="eastAsia"/>
+                <w:b w:val="0"/>
+                <w:sz w:val="28"/>
+              </w:rPr>
+              <w:t>ertMails</w:t>
+            </w:r>
+            <w:proofErr w:type="spellEnd"/>
+          </w:p>
+        </w:tc>
+        <w:tc>
+          <w:tcPr>
+            <w:tcW w:w="1131" w:type="dxa"/>
+          </w:tcPr>
+          <w:p>
+            <w:pPr>
+              <w:cnfStyle w:val="000000100000" w:firstRow="0" w:lastRow="0" w:firstColumn="0" w:lastColumn="0" w:oddVBand="0" w:evenVBand="0" w:oddHBand="1" w:evenHBand="0" w:firstRowFirstColumn="0" w:firstRowLastColumn="0" w:lastRowFirstColumn="0" w:lastRowLastColumn="0"/>
+              <w:rPr>
+                <w:b/>
+                <w:sz w:val="28"/>
+              </w:rPr>
+            </w:pPr>
+          </w:p>
+        </w:tc>
+        <w:tc>
+          <w:tcPr>
+            <w:tcW w:w="3613" w:type="dxa"/>
+          </w:tcPr>
+          <w:p>
+            <w:pPr>
+              <w:cnfStyle w:val="000000100000" w:firstRow="0" w:lastRow="0" w:firstColumn="0" w:lastColumn="0" w:oddVBand="0" w:evenVBand="0" w:oddHBand="1" w:evenHBand="0" w:firstRowFirstColumn="0" w:firstRowLastColumn="0" w:lastRowFirstColumn="0" w:lastRowLastColumn="0"/>
+              <w:rPr>
+                <w:rFonts w:hint="eastAsia"/>
+                <w:b/>
+                <w:sz w:val="28"/>
+              </w:rPr>
+            </w:pPr>
+            <w:r>
+              <w:rPr>
+                <w:rFonts w:hint="eastAsia"/>
+                <w:b/>
+                <w:sz w:val="28"/>
+              </w:rPr>
+              <w:t>证照未登记邮件</w:t>
+            </w:r>
+            <w:r>
+              <w:rPr>
+                <w:rFonts w:hint="eastAsia"/>
+                <w:b/>
+                <w:sz w:val="28"/>
+              </w:rPr>
+              <w:t>接收</w:t>
+            </w:r>
+            <w:r>
+              <w:rPr>
+                <w:rFonts w:hint="eastAsia"/>
+                <w:b/>
+                <w:sz w:val="28"/>
+              </w:rPr>
+              <w:t>地址</w:t>
+            </w:r>
+          </w:p>
+        </w:tc>
+      </w:tr>
+      <w:tr>
+        <w:tc>
+          <w:tcPr>
+            <w:cnfStyle w:val="001000000000" w:firstRow="0" w:lastRow="0" w:firstColumn="1" w:lastColumn="0" w:oddVBand="0" w:evenVBand="0" w:oddHBand="0" w:evenHBand="0" w:firstRowFirstColumn="0" w:firstRowLastColumn="0" w:lastRowFirstColumn="0" w:lastRowLastColumn="0"/>
+            <w:tcW w:w="3778" w:type="dxa"/>
+          </w:tcPr>
+          <w:p>
+            <w:pPr>
+              <w:rPr>
+                <w:rFonts w:hint="eastAsia"/>
+                <w:b w:val="0"/>
+                <w:sz w:val="28"/>
+              </w:rPr>
+            </w:pPr>
+            <w:proofErr w:type="spellStart"/>
+            <w:r>
+              <w:rPr>
+                <w:rFonts w:hint="eastAsia"/>
+                <w:b w:val="0"/>
+                <w:sz w:val="28"/>
+              </w:rPr>
+              <w:t>attendanceExceptionAlertMails</w:t>
+            </w:r>
+            <w:proofErr w:type="spellEnd"/>
+          </w:p>
+        </w:tc>
+        <w:tc>
+          <w:tcPr>
+            <w:tcW w:w="1131" w:type="dxa"/>
+          </w:tcPr>
+          <w:p>
+            <w:pPr>
+              <w:cnfStyle w:val="000000000000" w:firstRow="0" w:lastRow="0" w:firstColumn="0" w:lastColumn="0" w:oddVBand="0" w:evenVBand="0" w:oddHBand="0" w:evenHBand="0" w:firstRowFirstColumn="0" w:firstRowLastColumn="0" w:lastRowFirstColumn="0" w:lastRowLastColumn="0"/>
+              <w:rPr>
+                <w:b/>
+                <w:sz w:val="28"/>
+              </w:rPr>
+            </w:pPr>
+          </w:p>
+        </w:tc>
+        <w:tc>
+          <w:tcPr>
+            <w:tcW w:w="3613" w:type="dxa"/>
+          </w:tcPr>
+          <w:p>
+            <w:pPr>
+              <w:cnfStyle w:val="000000000000" w:firstRow="0" w:lastRow="0" w:firstColumn="0" w:lastColumn="0" w:oddVBand="0" w:evenVBand="0" w:oddHBand="0" w:evenHBand="0" w:firstRowFirstColumn="0" w:firstRowLastColumn="0" w:lastRowFirstColumn="0" w:lastRowLastColumn="0"/>
+              <w:rPr>
+                <w:rFonts w:hint="eastAsia"/>
+                <w:b/>
+                <w:sz w:val="28"/>
+              </w:rPr>
+            </w:pPr>
+            <w:r>
+              <w:rPr>
+                <w:rFonts w:hint="eastAsia"/>
+                <w:b/>
+                <w:sz w:val="28"/>
+              </w:rPr>
+              <w:t>考勤异常邮件接收地址</w:t>
+            </w:r>
+          </w:p>
+        </w:tc>
+      </w:tr>
+      <w:tr>
+        <w:trPr>
+          <w:cnfStyle w:val="000000100000" w:firstRow="0" w:lastRow="0" w:firstColumn="0" w:lastColumn="0" w:oddVBand="0" w:evenVBand="0" w:oddHBand="1" w:evenHBand="0" w:firstRowFirstColumn="0" w:firstRowLastColumn="0" w:lastRowFirstColumn="0" w:lastRowLastColumn="0"/>
+        </w:trPr>
+        <w:tc>
+          <w:tcPr>
+            <w:cnfStyle w:val="001000000000" w:firstRow="0" w:lastRow="0" w:firstColumn="1" w:lastColumn="0" w:oddVBand="0" w:evenVBand="0" w:oddHBand="0" w:evenHBand="0" w:firstRowFirstColumn="0" w:firstRowLastColumn="0" w:lastRowFirstColumn="0" w:lastRowLastColumn="0"/>
+            <w:tcW w:w="3778" w:type="dxa"/>
+          </w:tcPr>
+          <w:p>
+            <w:pPr>
+              <w:rPr>
+                <w:rFonts w:hint="eastAsia"/>
+                <w:b w:val="0"/>
+                <w:sz w:val="28"/>
+              </w:rPr>
+            </w:pPr>
+            <w:proofErr w:type="spellStart"/>
+            <w:r>
+              <w:rPr>
+                <w:rFonts w:hint="eastAsia"/>
+                <w:b w:val="0"/>
+                <w:sz w:val="28"/>
+              </w:rPr>
+              <w:t>repeatAttendanceRecordTime</w:t>
+            </w:r>
+            <w:proofErr w:type="spellEnd"/>
+          </w:p>
+        </w:tc>
+        <w:tc>
+          <w:tcPr>
+            <w:tcW w:w="1131" w:type="dxa"/>
+          </w:tcPr>
+          <w:p>
+            <w:pPr>
+              <w:cnfStyle w:val="000000100000" w:firstRow="0" w:lastRow="0" w:firstColumn="0" w:lastColumn="0" w:oddVBand="0" w:evenVBand="0" w:oddHBand="1" w:evenHBand="0" w:firstRowFirstColumn="0" w:firstRowLastColumn="0" w:lastRowFirstColumn="0" w:lastRowLastColumn="0"/>
+              <w:rPr>
+                <w:b/>
+                <w:sz w:val="28"/>
+              </w:rPr>
+            </w:pPr>
+            <w:r>
+              <w:rPr>
+                <w:rFonts w:hint="eastAsia"/>
+                <w:b/>
+                <w:sz w:val="28"/>
+              </w:rPr>
+              <w:t>20</w:t>
+            </w:r>
+          </w:p>
+        </w:tc>
+        <w:tc>
+          <w:tcPr>
+            <w:tcW w:w="3613" w:type="dxa"/>
+          </w:tcPr>
+          <w:p>
+            <w:pPr>
+              <w:cnfStyle w:val="000000100000" w:firstRow="0" w:lastRow="0" w:firstColumn="0" w:lastColumn="0" w:oddVBand="0" w:evenVBand="0" w:oddHBand="1" w:evenHBand="0" w:firstRowFirstColumn="0" w:firstRowLastColumn="0" w:lastRowFirstColumn="0" w:lastRowLastColumn="0"/>
+              <w:rPr>
+                <w:b/>
+                <w:sz w:val="28"/>
+              </w:rPr>
+            </w:pPr>
+            <w:r>
+              <w:rPr>
+                <w:rFonts w:hint="eastAsia"/>
+                <w:b/>
+                <w:sz w:val="28"/>
+              </w:rPr>
+              <w:t>重复考勤记录判断时间</w:t>
+            </w:r>
+            <w:r>
+              <w:rPr>
+                <w:rFonts w:hint="eastAsia"/>
+                <w:b/>
+                <w:sz w:val="28"/>
+              </w:rPr>
+              <w:t>(</w:t>
+            </w:r>
+            <w:r>
+              <w:rPr>
+                <w:rFonts w:hint="eastAsia"/>
+                <w:b/>
+                <w:sz w:val="28"/>
+              </w:rPr>
+              <w:t>秒</w:t>
+            </w:r>
+            <w:r>
+              <w:rPr>
+                <w:rFonts w:hint="eastAsia"/>
+                <w:b/>
+                <w:sz w:val="28"/>
+              </w:rPr>
+              <w:t>)</w:t>
+            </w:r>
+          </w:p>
+        </w:tc>
+      </w:tr>
+      <w:tr>
+        <w:tc>
+          <w:tcPr>
+            <w:cnfStyle w:val="001000000000" w:firstRow="0" w:lastRow="0" w:firstColumn="1" w:lastColumn="0" w:oddVBand="0" w:evenVBand="0" w:oddHBand="0" w:evenHBand="0" w:firstRowFirstColumn="0" w:firstRowLastColumn="0" w:lastRowFirstColumn="0" w:lastRowLastColumn="0"/>
+            <w:tcW w:w="3778" w:type="dxa"/>
+          </w:tcPr>
+          <w:p>
+            <w:pPr>
+              <w:rPr>
+                <w:rFonts w:hint="eastAsia"/>
+                <w:b w:val="0"/>
+                <w:sz w:val="28"/>
+              </w:rPr>
+            </w:pPr>
+            <w:proofErr w:type="spellStart"/>
+            <w:r>
+              <w:rPr>
+                <w:rFonts w:hint="eastAsia"/>
+                <w:b w:val="0"/>
+                <w:sz w:val="28"/>
+              </w:rPr>
+              <w:t>validAttendanceRecordTime</w:t>
+            </w:r>
+            <w:proofErr w:type="spellEnd"/>
+          </w:p>
+        </w:tc>
+        <w:tc>
+          <w:tcPr>
+            <w:tcW w:w="1131" w:type="dxa"/>
+          </w:tcPr>
+          <w:p>
+            <w:pPr>
+              <w:cnfStyle w:val="000000000000" w:firstRow="0" w:lastRow="0" w:firstColumn="0" w:lastColumn="0" w:oddVBand="0" w:evenVBand="0" w:oddHBand="0" w:evenHBand="0" w:firstRowFirstColumn="0" w:firstRowLastColumn="0" w:lastRowFirstColumn="0" w:lastRowLastColumn="0"/>
+              <w:rPr>
+                <w:rFonts w:hint="eastAsia"/>
+                <w:b/>
+                <w:sz w:val="28"/>
+              </w:rPr>
+            </w:pPr>
+            <w:r>
+              <w:rPr>
+                <w:rFonts w:hint="eastAsia"/>
+                <w:b/>
+                <w:sz w:val="28"/>
+              </w:rPr>
+              <w:t>3</w:t>
+            </w:r>
+          </w:p>
+        </w:tc>
+        <w:tc>
+          <w:tcPr>
+            <w:tcW w:w="3613" w:type="dxa"/>
+          </w:tcPr>
+          <w:p>
+            <w:pPr>
+              <w:cnfStyle w:val="000000000000" w:firstRow="0" w:lastRow="0" w:firstColumn="0" w:lastColumn="0" w:oddVBand="0" w:evenVBand="0" w:oddHBand="0" w:evenHBand="0" w:firstRowFirstColumn="0" w:firstRowLastColumn="0" w:lastRowFirstColumn="0" w:lastRowLastColumn="0"/>
+              <w:rPr>
+                <w:rFonts w:hint="eastAsia"/>
+                <w:b/>
+                <w:sz w:val="28"/>
+              </w:rPr>
+            </w:pPr>
+            <w:r>
+              <w:rPr>
+                <w:rFonts w:hint="eastAsia"/>
+                <w:b/>
+                <w:sz w:val="28"/>
+              </w:rPr>
+              <w:t>有效</w:t>
+            </w:r>
+            <w:r>
+              <w:rPr>
+                <w:rFonts w:hint="eastAsia"/>
+                <w:b/>
+                <w:sz w:val="28"/>
+              </w:rPr>
+              <w:t>(</w:t>
+            </w:r>
+            <w:r>
+              <w:rPr>
+                <w:rFonts w:hint="eastAsia"/>
+                <w:b/>
+                <w:sz w:val="28"/>
+              </w:rPr>
+              <w:t>提前来，推迟离开</w:t>
+            </w:r>
+            <w:r>
+              <w:rPr>
+                <w:rFonts w:hint="eastAsia"/>
+                <w:b/>
+                <w:sz w:val="28"/>
+              </w:rPr>
+              <w:t>)</w:t>
+            </w:r>
+            <w:r>
+              <w:rPr>
+                <w:rFonts w:hint="eastAsia"/>
+                <w:b/>
+                <w:sz w:val="28"/>
+              </w:rPr>
+              <w:t>的考勤记录</w:t>
+            </w:r>
+            <w:r>
+              <w:rPr>
+                <w:rFonts w:hint="eastAsia"/>
+                <w:b/>
+                <w:sz w:val="28"/>
+              </w:rPr>
+              <w:t>(</w:t>
+            </w:r>
+            <w:r>
+              <w:rPr>
+                <w:rFonts w:hint="eastAsia"/>
+                <w:b/>
+                <w:sz w:val="28"/>
+              </w:rPr>
+              <w:t>小时</w:t>
+            </w:r>
+            <w:r>
+              <w:rPr>
+                <w:rFonts w:hint="eastAsia"/>
+                <w:b/>
+                <w:sz w:val="28"/>
+              </w:rPr>
+              <w:t>)</w:t>
+            </w:r>
+          </w:p>
+        </w:tc>
+      </w:tr>
+      <w:tr>
+        <w:trPr>
+          <w:cnfStyle w:val="000000100000" w:firstRow="0" w:lastRow="0" w:firstColumn="0" w:lastColumn="0" w:oddVBand="0" w:evenVBand="0" w:oddHBand="1" w:evenHBand="0" w:firstRowFirstColumn="0" w:firstRowLastColumn="0" w:lastRowFirstColumn="0" w:lastRowLastColumn="0"/>
+        </w:trPr>
+        <w:tc>
+          <w:tcPr>
+            <w:cnfStyle w:val="001000000000" w:firstRow="0" w:lastRow="0" w:firstColumn="1" w:lastColumn="0" w:oddVBand="0" w:evenVBand="0" w:oddHBand="0" w:evenHBand="0" w:firstRowFirstColumn="0" w:firstRowLastColumn="0" w:lastRowFirstColumn="0" w:lastRowLastColumn="0"/>
+            <w:tcW w:w="3778" w:type="dxa"/>
+          </w:tcPr>
+          <w:p>
+            <w:pPr>
+              <w:rPr>
+                <w:rFonts w:hint="eastAsia"/>
+                <w:b w:val="0"/>
+                <w:sz w:val="28"/>
+              </w:rPr>
+            </w:pPr>
+            <w:proofErr w:type="spellStart"/>
+            <w:r>
+              <w:rPr>
+                <w:rFonts w:hint="eastAsia"/>
+                <w:b w:val="0"/>
+                <w:sz w:val="28"/>
+              </w:rPr>
+              <w:t>lateExceptionTime</w:t>
+            </w:r>
+            <w:proofErr w:type="spellEnd"/>
+          </w:p>
+        </w:tc>
+        <w:tc>
+          <w:tcPr>
+            <w:tcW w:w="1131" w:type="dxa"/>
+          </w:tcPr>
+          <w:p>
+            <w:pPr>
+              <w:cnfStyle w:val="000000100000" w:firstRow="0" w:lastRow="0" w:firstColumn="0" w:lastColumn="0" w:oddVBand="0" w:evenVBand="0" w:oddHBand="1" w:evenHBand="0" w:firstRowFirstColumn="0" w:firstRowLastColumn="0" w:lastRowFirstColumn="0" w:lastRowLastColumn="0"/>
+              <w:rPr>
+                <w:rFonts w:hint="eastAsia"/>
+                <w:b/>
+                <w:sz w:val="28"/>
+              </w:rPr>
+            </w:pPr>
+            <w:r>
+              <w:rPr>
+                <w:rFonts w:hint="eastAsia"/>
+                <w:b/>
+                <w:sz w:val="28"/>
+              </w:rPr>
+              <w:t>30</w:t>
+            </w:r>
+          </w:p>
+        </w:tc>
+        <w:tc>
+          <w:tcPr>
+            <w:tcW w:w="3613" w:type="dxa"/>
+          </w:tcPr>
+          <w:p>
+            <w:pPr>
+              <w:cnfStyle w:val="000000100000" w:firstRow="0" w:lastRow="0" w:firstColumn="0" w:lastColumn="0" w:oddVBand="0" w:evenVBand="0" w:oddHBand="1" w:evenHBand="0" w:firstRowFirstColumn="0" w:firstRowLastColumn="0" w:lastRowFirstColumn="0" w:lastRowLastColumn="0"/>
+              <w:rPr>
+                <w:rFonts w:hint="eastAsia"/>
+                <w:b/>
+                <w:sz w:val="28"/>
+              </w:rPr>
+            </w:pPr>
+            <w:r>
+              <w:rPr>
+                <w:rFonts w:hint="eastAsia"/>
+                <w:b/>
+                <w:sz w:val="28"/>
+              </w:rPr>
+              <w:t>迟到</w:t>
+            </w:r>
+            <w:r>
+              <w:rPr>
+                <w:rFonts w:hint="eastAsia"/>
+                <w:b/>
+                <w:sz w:val="28"/>
+              </w:rPr>
+              <w:t>(</w:t>
+            </w:r>
+            <w:r>
+              <w:rPr>
+                <w:rFonts w:hint="eastAsia"/>
+                <w:b/>
+                <w:sz w:val="28"/>
+              </w:rPr>
+              <w:t>分钟</w:t>
+            </w:r>
+            <w:r>
+              <w:rPr>
+                <w:rFonts w:hint="eastAsia"/>
+                <w:b/>
+                <w:sz w:val="28"/>
+              </w:rPr>
+              <w:t>)</w:t>
+            </w:r>
+          </w:p>
+        </w:tc>
+      </w:tr>
+      <w:tr>
+        <w:tc>
+          <w:tcPr>
+            <w:cnfStyle w:val="001000000000" w:firstRow="0" w:lastRow="0" w:firstColumn="1" w:lastColumn="0" w:oddVBand="0" w:evenVBand="0" w:oddHBand="0" w:evenHBand="0" w:firstRowFirstColumn="0" w:firstRowLastColumn="0" w:lastRowFirstColumn="0" w:lastRowLastColumn="0"/>
+            <w:tcW w:w="3778" w:type="dxa"/>
+          </w:tcPr>
+          <w:p>
+            <w:pPr>
+              <w:rPr>
+                <w:rFonts w:hint="eastAsia"/>
+                <w:b w:val="0"/>
+                <w:sz w:val="28"/>
+              </w:rPr>
+            </w:pPr>
+            <w:proofErr w:type="spellStart"/>
+            <w:r>
+              <w:rPr>
+                <w:b w:val="0"/>
+                <w:sz w:val="28"/>
+              </w:rPr>
+              <w:t>earlyLeaveExceptionTime</w:t>
+            </w:r>
+            <w:proofErr w:type="spellEnd"/>
+          </w:p>
+        </w:tc>
+        <w:tc>
+          <w:tcPr>
+            <w:tcW w:w="1131" w:type="dxa"/>
+          </w:tcPr>
+          <w:p>
+            <w:pPr>
+              <w:cnfStyle w:val="000000000000" w:firstRow="0" w:lastRow="0" w:firstColumn="0" w:lastColumn="0" w:oddVBand="0" w:evenVBand="0" w:oddHBand="0" w:evenHBand="0" w:firstRowFirstColumn="0" w:firstRowLastColumn="0" w:lastRowFirstColumn="0" w:lastRowLastColumn="0"/>
+              <w:rPr>
+                <w:rFonts w:hint="eastAsia"/>
+                <w:b/>
+                <w:sz w:val="28"/>
+              </w:rPr>
+            </w:pPr>
+            <w:r>
+              <w:rPr>
+                <w:rFonts w:hint="eastAsia"/>
+                <w:b/>
+                <w:sz w:val="28"/>
+              </w:rPr>
+              <w:t>30</w:t>
+            </w:r>
+          </w:p>
+        </w:tc>
+        <w:tc>
+          <w:tcPr>
+            <w:tcW w:w="3613" w:type="dxa"/>
+          </w:tcPr>
+          <w:p>
+            <w:pPr>
+              <w:cnfStyle w:val="000000000000" w:firstRow="0" w:lastRow="0" w:firstColumn="0" w:lastColumn="0" w:oddVBand="0" w:evenVBand="0" w:oddHBand="0" w:evenHBand="0" w:firstRowFirstColumn="0" w:firstRowLastColumn="0" w:lastRowFirstColumn="0" w:lastRowLastColumn="0"/>
+              <w:rPr>
+                <w:rFonts w:hint="eastAsia"/>
+                <w:b/>
+                <w:sz w:val="28"/>
+              </w:rPr>
+            </w:pPr>
+            <w:r>
+              <w:rPr>
+                <w:rFonts w:hint="eastAsia"/>
+                <w:b/>
+                <w:sz w:val="28"/>
+              </w:rPr>
+              <w:t>早退</w:t>
+            </w:r>
+            <w:r>
+              <w:rPr>
+                <w:rFonts w:hint="eastAsia"/>
+                <w:b/>
+                <w:sz w:val="28"/>
+              </w:rPr>
+              <w:t>(</w:t>
+            </w:r>
+            <w:r>
+              <w:rPr>
+                <w:rFonts w:hint="eastAsia"/>
+                <w:b/>
+                <w:sz w:val="28"/>
+              </w:rPr>
+              <w:t>分钟</w:t>
+            </w:r>
+            <w:r>
+              <w:rPr>
+                <w:rFonts w:hint="eastAsia"/>
+                <w:b/>
+                <w:sz w:val="28"/>
+              </w:rPr>
+              <w:t>)</w:t>
+            </w:r>
+          </w:p>
+        </w:tc>
+      </w:tr>
+    </w:tbl>
     <w:p>
       <w:pPr>
         <w:rPr>
@@ -23676,6 +24539,144 @@
       </w:tcPr>
     </w:tblStylePr>
   </w:style>
+  <w:style w:type="table" w:styleId="3-1">
+    <w:name w:val="Medium Grid 3 Accent 1"/>
+    <w:basedOn w:val="a1"/>
+    <w:uiPriority w:val="69"/>
+    <w:rsid w:val="00AA4ED3"/>
+    <w:tblPr>
+      <w:tblStyleRowBandSize w:val="1"/>
+      <w:tblStyleColBandSize w:val="1"/>
+      <w:tblInd w:w="0" w:type="dxa"/>
+      <w:tblBorders>
+        <w:top w:val="single" w:sz="8" w:space="0" w:color="FFFFFF" w:themeColor="background1"/>
+        <w:left w:val="single" w:sz="8" w:space="0" w:color="FFFFFF" w:themeColor="background1"/>
+        <w:bottom w:val="single" w:sz="8" w:space="0" w:color="FFFFFF" w:themeColor="background1"/>
+        <w:right w:val="single" w:sz="8" w:space="0" w:color="FFFFFF" w:themeColor="background1"/>
+        <w:insideH w:val="single" w:sz="6" w:space="0" w:color="FFFFFF" w:themeColor="background1"/>
+        <w:insideV w:val="single" w:sz="6" w:space="0" w:color="FFFFFF" w:themeColor="background1"/>
+      </w:tblBorders>
+      <w:tblCellMar>
+        <w:top w:w="0" w:type="dxa"/>
+        <w:left w:w="108" w:type="dxa"/>
+        <w:bottom w:w="0" w:type="dxa"/>
+        <w:right w:w="108" w:type="dxa"/>
+      </w:tblCellMar>
+    </w:tblPr>
+    <w:tcPr>
+      <w:shd w:val="clear" w:color="auto" w:fill="D3DFEE" w:themeFill="accent1" w:themeFillTint="3F"/>
+    </w:tcPr>
+    <w:tblStylePr w:type="firstRow">
+      <w:rPr>
+        <w:b/>
+        <w:bCs/>
+        <w:i w:val="0"/>
+        <w:iCs w:val="0"/>
+        <w:color w:val="FFFFFF" w:themeColor="background1"/>
+      </w:rPr>
+      <w:tblPr/>
+      <w:tcPr>
+        <w:tcBorders>
+          <w:top w:val="single" w:sz="8" w:space="0" w:color="FFFFFF" w:themeColor="background1"/>
+          <w:left w:val="single" w:sz="8" w:space="0" w:color="FFFFFF" w:themeColor="background1"/>
+          <w:bottom w:val="single" w:sz="24" w:space="0" w:color="FFFFFF" w:themeColor="background1"/>
+          <w:right w:val="single" w:sz="8" w:space="0" w:color="FFFFFF" w:themeColor="background1"/>
+          <w:insideH w:val="nil"/>
+          <w:insideV w:val="single" w:sz="8" w:space="0" w:color="FFFFFF" w:themeColor="background1"/>
+        </w:tcBorders>
+        <w:shd w:val="clear" w:color="auto" w:fill="4F81BD" w:themeFill="accent1"/>
+      </w:tcPr>
+    </w:tblStylePr>
+    <w:tblStylePr w:type="lastRow">
+      <w:rPr>
+        <w:b/>
+        <w:bCs/>
+        <w:i w:val="0"/>
+        <w:iCs w:val="0"/>
+        <w:color w:val="FFFFFF" w:themeColor="background1"/>
+      </w:rPr>
+      <w:tblPr/>
+      <w:tcPr>
+        <w:tcBorders>
+          <w:top w:val="single" w:sz="24" w:space="0" w:color="FFFFFF" w:themeColor="background1"/>
+          <w:left w:val="single" w:sz="8" w:space="0" w:color="FFFFFF" w:themeColor="background1"/>
+          <w:bottom w:val="single" w:sz="8" w:space="0" w:color="FFFFFF" w:themeColor="background1"/>
+          <w:right w:val="single" w:sz="8" w:space="0" w:color="FFFFFF" w:themeColor="background1"/>
+          <w:insideH w:val="nil"/>
+          <w:insideV w:val="single" w:sz="8" w:space="0" w:color="FFFFFF" w:themeColor="background1"/>
+        </w:tcBorders>
+        <w:shd w:val="clear" w:color="auto" w:fill="4F81BD" w:themeFill="accent1"/>
+      </w:tcPr>
+    </w:tblStylePr>
+    <w:tblStylePr w:type="firstCol">
+      <w:rPr>
+        <w:b/>
+        <w:bCs/>
+        <w:i w:val="0"/>
+        <w:iCs w:val="0"/>
+        <w:color w:val="FFFFFF" w:themeColor="background1"/>
+      </w:rPr>
+      <w:tblPr/>
+      <w:tcPr>
+        <w:tcBorders>
+          <w:left w:val="single" w:sz="8" w:space="0" w:color="FFFFFF" w:themeColor="background1"/>
+          <w:right w:val="single" w:sz="24" w:space="0" w:color="FFFFFF" w:themeColor="background1"/>
+          <w:insideH w:val="nil"/>
+          <w:insideV w:val="nil"/>
+        </w:tcBorders>
+        <w:shd w:val="clear" w:color="auto" w:fill="4F81BD" w:themeFill="accent1"/>
+      </w:tcPr>
+    </w:tblStylePr>
+    <w:tblStylePr w:type="lastCol">
+      <w:rPr>
+        <w:b/>
+        <w:bCs/>
+        <w:i w:val="0"/>
+        <w:iCs w:val="0"/>
+        <w:color w:val="FFFFFF" w:themeColor="background1"/>
+      </w:rPr>
+      <w:tblPr/>
+      <w:tcPr>
+        <w:tcBorders>
+          <w:top w:val="nil"/>
+          <w:left w:val="single" w:sz="24" w:space="0" w:color="FFFFFF" w:themeColor="background1"/>
+          <w:bottom w:val="nil"/>
+          <w:right w:val="nil"/>
+          <w:insideH w:val="nil"/>
+          <w:insideV w:val="nil"/>
+        </w:tcBorders>
+        <w:shd w:val="clear" w:color="auto" w:fill="4F81BD" w:themeFill="accent1"/>
+      </w:tcPr>
+    </w:tblStylePr>
+    <w:tblStylePr w:type="band1Vert">
+      <w:tblPr/>
+      <w:tcPr>
+        <w:tcBorders>
+          <w:top w:val="single" w:sz="8" w:space="0" w:color="FFFFFF" w:themeColor="background1"/>
+          <w:left w:val="single" w:sz="8" w:space="0" w:color="FFFFFF" w:themeColor="background1"/>
+          <w:bottom w:val="single" w:sz="8" w:space="0" w:color="FFFFFF" w:themeColor="background1"/>
+          <w:right w:val="single" w:sz="8" w:space="0" w:color="FFFFFF" w:themeColor="background1"/>
+          <w:insideH w:val="nil"/>
+          <w:insideV w:val="nil"/>
+        </w:tcBorders>
+        <w:shd w:val="clear" w:color="auto" w:fill="A7BFDE" w:themeFill="accent1" w:themeFillTint="7F"/>
+      </w:tcPr>
+    </w:tblStylePr>
+    <w:tblStylePr w:type="band1Horz">
+      <w:tblPr/>
+      <w:tcPr>
+        <w:tcBorders>
+          <w:top w:val="single" w:sz="8" w:space="0" w:color="FFFFFF" w:themeColor="background1"/>
+          <w:left w:val="single" w:sz="8" w:space="0" w:color="FFFFFF" w:themeColor="background1"/>
+          <w:bottom w:val="single" w:sz="8" w:space="0" w:color="FFFFFF" w:themeColor="background1"/>
+          <w:right w:val="single" w:sz="8" w:space="0" w:color="FFFFFF" w:themeColor="background1"/>
+          <w:insideH w:val="single" w:sz="8" w:space="0" w:color="FFFFFF" w:themeColor="background1"/>
+          <w:insideV w:val="single" w:sz="8" w:space="0" w:color="FFFFFF" w:themeColor="background1"/>
+        </w:tcBorders>
+        <w:shd w:val="clear" w:color="auto" w:fill="A7BFDE" w:themeFill="accent1" w:themeFillTint="7F"/>
+      </w:tcPr>
+    </w:tblStylePr>
+  </w:style>
 </w:styles>
 </file>
 
@@ -24531,6 +25532,144 @@
       </w:tcPr>
     </w:tblStylePr>
   </w:style>
+  <w:style w:type="table" w:styleId="3-1">
+    <w:name w:val="Medium Grid 3 Accent 1"/>
+    <w:basedOn w:val="a1"/>
+    <w:uiPriority w:val="69"/>
+    <w:rsid w:val="00AA4ED3"/>
+    <w:tblPr>
+      <w:tblStyleRowBandSize w:val="1"/>
+      <w:tblStyleColBandSize w:val="1"/>
+      <w:tblInd w:w="0" w:type="dxa"/>
+      <w:tblBorders>
+        <w:top w:val="single" w:sz="8" w:space="0" w:color="FFFFFF" w:themeColor="background1"/>
+        <w:left w:val="single" w:sz="8" w:space="0" w:color="FFFFFF" w:themeColor="background1"/>
+        <w:bottom w:val="single" w:sz="8" w:space="0" w:color="FFFFFF" w:themeColor="background1"/>
+        <w:right w:val="single" w:sz="8" w:space="0" w:color="FFFFFF" w:themeColor="background1"/>
+        <w:insideH w:val="single" w:sz="6" w:space="0" w:color="FFFFFF" w:themeColor="background1"/>
+        <w:insideV w:val="single" w:sz="6" w:space="0" w:color="FFFFFF" w:themeColor="background1"/>
+      </w:tblBorders>
+      <w:tblCellMar>
+        <w:top w:w="0" w:type="dxa"/>
+        <w:left w:w="108" w:type="dxa"/>
+        <w:bottom w:w="0" w:type="dxa"/>
+        <w:right w:w="108" w:type="dxa"/>
+      </w:tblCellMar>
+    </w:tblPr>
+    <w:tcPr>
+      <w:shd w:val="clear" w:color="auto" w:fill="D3DFEE" w:themeFill="accent1" w:themeFillTint="3F"/>
+    </w:tcPr>
+    <w:tblStylePr w:type="firstRow">
+      <w:rPr>
+        <w:b/>
+        <w:bCs/>
+        <w:i w:val="0"/>
+        <w:iCs w:val="0"/>
+        <w:color w:val="FFFFFF" w:themeColor="background1"/>
+      </w:rPr>
+      <w:tblPr/>
+      <w:tcPr>
+        <w:tcBorders>
+          <w:top w:val="single" w:sz="8" w:space="0" w:color="FFFFFF" w:themeColor="background1"/>
+          <w:left w:val="single" w:sz="8" w:space="0" w:color="FFFFFF" w:themeColor="background1"/>
+          <w:bottom w:val="single" w:sz="24" w:space="0" w:color="FFFFFF" w:themeColor="background1"/>
+          <w:right w:val="single" w:sz="8" w:space="0" w:color="FFFFFF" w:themeColor="background1"/>
+          <w:insideH w:val="nil"/>
+          <w:insideV w:val="single" w:sz="8" w:space="0" w:color="FFFFFF" w:themeColor="background1"/>
+        </w:tcBorders>
+        <w:shd w:val="clear" w:color="auto" w:fill="4F81BD" w:themeFill="accent1"/>
+      </w:tcPr>
+    </w:tblStylePr>
+    <w:tblStylePr w:type="lastRow">
+      <w:rPr>
+        <w:b/>
+        <w:bCs/>
+        <w:i w:val="0"/>
+        <w:iCs w:val="0"/>
+        <w:color w:val="FFFFFF" w:themeColor="background1"/>
+      </w:rPr>
+      <w:tblPr/>
+      <w:tcPr>
+        <w:tcBorders>
+          <w:top w:val="single" w:sz="24" w:space="0" w:color="FFFFFF" w:themeColor="background1"/>
+          <w:left w:val="single" w:sz="8" w:space="0" w:color="FFFFFF" w:themeColor="background1"/>
+          <w:bottom w:val="single" w:sz="8" w:space="0" w:color="FFFFFF" w:themeColor="background1"/>
+          <w:right w:val="single" w:sz="8" w:space="0" w:color="FFFFFF" w:themeColor="background1"/>
+          <w:insideH w:val="nil"/>
+          <w:insideV w:val="single" w:sz="8" w:space="0" w:color="FFFFFF" w:themeColor="background1"/>
+        </w:tcBorders>
+        <w:shd w:val="clear" w:color="auto" w:fill="4F81BD" w:themeFill="accent1"/>
+      </w:tcPr>
+    </w:tblStylePr>
+    <w:tblStylePr w:type="firstCol">
+      <w:rPr>
+        <w:b/>
+        <w:bCs/>
+        <w:i w:val="0"/>
+        <w:iCs w:val="0"/>
+        <w:color w:val="FFFFFF" w:themeColor="background1"/>
+      </w:rPr>
+      <w:tblPr/>
+      <w:tcPr>
+        <w:tcBorders>
+          <w:left w:val="single" w:sz="8" w:space="0" w:color="FFFFFF" w:themeColor="background1"/>
+          <w:right w:val="single" w:sz="24" w:space="0" w:color="FFFFFF" w:themeColor="background1"/>
+          <w:insideH w:val="nil"/>
+          <w:insideV w:val="nil"/>
+        </w:tcBorders>
+        <w:shd w:val="clear" w:color="auto" w:fill="4F81BD" w:themeFill="accent1"/>
+      </w:tcPr>
+    </w:tblStylePr>
+    <w:tblStylePr w:type="lastCol">
+      <w:rPr>
+        <w:b/>
+        <w:bCs/>
+        <w:i w:val="0"/>
+        <w:iCs w:val="0"/>
+        <w:color w:val="FFFFFF" w:themeColor="background1"/>
+      </w:rPr>
+      <w:tblPr/>
+      <w:tcPr>
+        <w:tcBorders>
+          <w:top w:val="nil"/>
+          <w:left w:val="single" w:sz="24" w:space="0" w:color="FFFFFF" w:themeColor="background1"/>
+          <w:bottom w:val="nil"/>
+          <w:right w:val="nil"/>
+          <w:insideH w:val="nil"/>
+          <w:insideV w:val="nil"/>
+        </w:tcBorders>
+        <w:shd w:val="clear" w:color="auto" w:fill="4F81BD" w:themeFill="accent1"/>
+      </w:tcPr>
+    </w:tblStylePr>
+    <w:tblStylePr w:type="band1Vert">
+      <w:tblPr/>
+      <w:tcPr>
+        <w:tcBorders>
+          <w:top w:val="single" w:sz="8" w:space="0" w:color="FFFFFF" w:themeColor="background1"/>
+          <w:left w:val="single" w:sz="8" w:space="0" w:color="FFFFFF" w:themeColor="background1"/>
+          <w:bottom w:val="single" w:sz="8" w:space="0" w:color="FFFFFF" w:themeColor="background1"/>
+          <w:right w:val="single" w:sz="8" w:space="0" w:color="FFFFFF" w:themeColor="background1"/>
+          <w:insideH w:val="nil"/>
+          <w:insideV w:val="nil"/>
+        </w:tcBorders>
+        <w:shd w:val="clear" w:color="auto" w:fill="A7BFDE" w:themeFill="accent1" w:themeFillTint="7F"/>
+      </w:tcPr>
+    </w:tblStylePr>
+    <w:tblStylePr w:type="band1Horz">
+      <w:tblPr/>
+      <w:tcPr>
+        <w:tcBorders>
+          <w:top w:val="single" w:sz="8" w:space="0" w:color="FFFFFF" w:themeColor="background1"/>
+          <w:left w:val="single" w:sz="8" w:space="0" w:color="FFFFFF" w:themeColor="background1"/>
+          <w:bottom w:val="single" w:sz="8" w:space="0" w:color="FFFFFF" w:themeColor="background1"/>
+          <w:right w:val="single" w:sz="8" w:space="0" w:color="FFFFFF" w:themeColor="background1"/>
+          <w:insideH w:val="single" w:sz="8" w:space="0" w:color="FFFFFF" w:themeColor="background1"/>
+          <w:insideV w:val="single" w:sz="8" w:space="0" w:color="FFFFFF" w:themeColor="background1"/>
+        </w:tcBorders>
+        <w:shd w:val="clear" w:color="auto" w:fill="A7BFDE" w:themeFill="accent1" w:themeFillTint="7F"/>
+      </w:tcPr>
+    </w:tblStylePr>
+  </w:style>
 </w:styles>
 </file>
 
@@ -24824,7 +25963,7 @@
 </file>
 
 <file path=customXml/itemProps1.xml><?xml version="1.0" encoding="utf-8"?>
-<ds:datastoreItem xmlns:ds="http://schemas.openxmlformats.org/officeDocument/2006/customXml" ds:itemID="{57CC427C-6F0D-49EA-924B-A23186AA0A9E}">
+<ds:datastoreItem xmlns:ds="http://schemas.openxmlformats.org/officeDocument/2006/customXml" ds:itemID="{5DAA713C-4320-4456-8064-BBBB8AE9C349}">
   <ds:schemaRefs>
     <ds:schemaRef ds:uri="http://schemas.openxmlformats.org/officeDocument/2006/bibliography"/>
   </ds:schemaRefs>

--- a/doc/德晋合同附件-验收清单 - V2.docx
+++ b/doc/德晋合同附件-验收清单 - V2.docx
@@ -34,23 +34,13 @@
         </w:rPr>
         <w:t>：</w:t>
       </w:r>
-      <w:proofErr w:type="gramStart"/>
       <w:r>
         <w:rPr>
           <w:rFonts w:hint="eastAsia"/>
           <w:b/>
           <w:sz w:val="44"/>
         </w:rPr>
-        <w:t>德晋人事管理</w:t>
-      </w:r>
-      <w:proofErr w:type="gramEnd"/>
-      <w:r>
-        <w:rPr>
-          <w:rFonts w:hint="eastAsia"/>
-          <w:b/>
-          <w:sz w:val="44"/>
-        </w:rPr>
-        <w:t>系统</w:t>
+        <w:t>德晋人事管理系统</w:t>
       </w:r>
       <w:r>
         <w:rPr>
@@ -1525,6 +1515,7 @@
           <w:docPartUnique/>
         </w:docPartObj>
       </w:sdtPr>
+      <w:sdtEndPr/>
       <w:sdtContent>
         <w:p>
           <w:pPr>
@@ -4649,6 +4640,12 @@
                 <w:noProof/>
                 <w:webHidden/>
               </w:rPr>
+            </w:r>
+            <w:r>
+              <w:rPr>
+                <w:noProof/>
+                <w:webHidden/>
+              </w:rPr>
               <w:fldChar w:fldCharType="separate"/>
             </w:r>
             <w:r>
@@ -5733,6 +5730,12 @@
                 <w:noProof/>
                 <w:webHidden/>
               </w:rPr>
+            </w:r>
+            <w:r>
+              <w:rPr>
+                <w:noProof/>
+                <w:webHidden/>
+              </w:rPr>
               <w:fldChar w:fldCharType="separate"/>
             </w:r>
             <w:r>
@@ -6053,23 +6056,21 @@
           <w:sz w:val="40"/>
         </w:rPr>
       </w:pPr>
-      <w:proofErr w:type="gramStart"/>
       <w:r>
         <w:rPr>
           <w:rFonts w:hint="eastAsia"/>
           <w:b/>
           <w:sz w:val="40"/>
         </w:rPr>
-        <w:t>德晋人事管理</w:t>
-      </w:r>
-      <w:proofErr w:type="gramEnd"/>
+        <w:t>德晋人事管理系统</w:t>
+      </w:r>
       <w:r>
         <w:rPr>
           <w:rFonts w:hint="eastAsia"/>
           <w:b/>
           <w:sz w:val="40"/>
         </w:rPr>
-        <w:t>系统</w:t>
+        <w:t>-</w:t>
       </w:r>
       <w:r>
         <w:rPr>
@@ -6077,7 +6078,7 @@
           <w:b/>
           <w:sz w:val="40"/>
         </w:rPr>
-        <w:t>-</w:t>
+        <w:t>验收清单</w:t>
       </w:r>
       <w:r>
         <w:rPr>
@@ -6085,7 +6086,7 @@
           <w:b/>
           <w:sz w:val="40"/>
         </w:rPr>
-        <w:t>验收清单</w:t>
+        <w:t>及设计说明</w:t>
       </w:r>
       <w:r>
         <w:rPr>
@@ -6093,7 +6094,7 @@
           <w:b/>
           <w:sz w:val="40"/>
         </w:rPr>
-        <w:t>及设计说明</w:t>
+        <w:t>（第一阶段）</w:t>
       </w:r>
       <w:r>
         <w:rPr>
@@ -6101,42 +6102,34 @@
           <w:b/>
           <w:sz w:val="40"/>
         </w:rPr>
-        <w:t>（第一阶段）</w:t>
-      </w:r>
-      <w:r>
-        <w:rPr>
-          <w:rFonts w:hint="eastAsia"/>
+        <w:t>V2</w:t>
+      </w:r>
+    </w:p>
+    <w:p>
+      <w:pPr>
+        <w:jc w:val="center"/>
+        <w:rPr>
           <w:b/>
           <w:sz w:val="40"/>
         </w:rPr>
-        <w:t>V2</w:t>
-      </w:r>
-    </w:p>
-    <w:p>
-      <w:pPr>
-        <w:jc w:val="center"/>
+      </w:pPr>
+    </w:p>
+    <w:p>
+      <w:pPr>
+        <w:jc w:val="left"/>
+        <w:outlineLvl w:val="0"/>
         <w:rPr>
           <w:b/>
           <w:sz w:val="40"/>
         </w:rPr>
       </w:pPr>
-    </w:p>
-    <w:p>
-      <w:pPr>
-        <w:jc w:val="left"/>
-        <w:outlineLvl w:val="0"/>
-        <w:rPr>
+      <w:bookmarkStart w:id="0" w:name="_Toc459833911"/>
+      <w:r>
+        <w:rPr>
+          <w:rFonts w:hint="eastAsia"/>
           <w:b/>
           <w:sz w:val="40"/>
         </w:rPr>
-      </w:pPr>
-      <w:bookmarkStart w:id="0" w:name="_Toc459833911"/>
-      <w:r>
-        <w:rPr>
-          <w:rFonts w:hint="eastAsia"/>
-          <w:b/>
-          <w:sz w:val="40"/>
-        </w:rPr>
         <w:t>一、验收清单</w:t>
       </w:r>
       <w:bookmarkEnd w:id="0"/>
@@ -6169,7 +6162,6 @@
         </w:rPr>
         <w:t>：所配图片演示为</w:t>
       </w:r>
-      <w:proofErr w:type="spellStart"/>
       <w:r>
         <w:rPr>
           <w:rFonts w:hint="eastAsia"/>
@@ -6177,7 +6169,6 @@
         </w:rPr>
         <w:t>WireFrame</w:t>
       </w:r>
-      <w:proofErr w:type="spellEnd"/>
       <w:r>
         <w:rPr>
           <w:rFonts w:hint="eastAsia"/>
@@ -8770,17 +8761,8 @@
           <w:rFonts w:hint="eastAsia"/>
           <w:sz w:val="24"/>
         </w:rPr>
-        <w:t>否，</w:t>
-      </w:r>
-      <w:proofErr w:type="gramStart"/>
-      <w:r>
-        <w:rPr>
-          <w:rFonts w:hint="eastAsia"/>
-          <w:sz w:val="24"/>
-        </w:rPr>
-        <w:t>默认为否</w:t>
-      </w:r>
-      <w:proofErr w:type="gramEnd"/>
+        <w:t>否，默认为否</w:t>
+      </w:r>
       <w:r>
         <w:rPr>
           <w:rFonts w:hint="eastAsia"/>
@@ -10806,23 +10788,7 @@
           <w:rFonts w:hint="eastAsia"/>
           <w:sz w:val="24"/>
         </w:rPr>
-        <w:t>修改人，所修改的字段，原内容，修改</w:t>
-      </w:r>
-      <w:proofErr w:type="gramStart"/>
-      <w:r>
-        <w:rPr>
-          <w:rFonts w:hint="eastAsia"/>
-          <w:sz w:val="24"/>
-        </w:rPr>
-        <w:t>后内容</w:t>
-      </w:r>
-      <w:proofErr w:type="gramEnd"/>
-      <w:r>
-        <w:rPr>
-          <w:rFonts w:hint="eastAsia"/>
-          <w:sz w:val="24"/>
-        </w:rPr>
-        <w:t>计入日志中。</w:t>
+        <w:t>修改人，所修改的字段，原内容，修改后内容计入日志中。</w:t>
       </w:r>
       <w:r>
         <w:rPr>
@@ -11170,25 +11136,7 @@
           <w:sz w:val="24"/>
           <w:highlight w:val="yellow"/>
         </w:rPr>
-        <w:t>所对应的员工已经经过</w:t>
-      </w:r>
-      <w:proofErr w:type="gramStart"/>
-      <w:r>
-        <w:rPr>
-          <w:rFonts w:hint="eastAsia"/>
-          <w:sz w:val="24"/>
-          <w:highlight w:val="yellow"/>
-        </w:rPr>
-        <w:t>过</w:t>
-      </w:r>
-      <w:proofErr w:type="gramEnd"/>
-      <w:r>
-        <w:rPr>
-          <w:rFonts w:hint="eastAsia"/>
-          <w:sz w:val="24"/>
-          <w:highlight w:val="yellow"/>
-        </w:rPr>
-        <w:t>认证，系统通知身份证已经认证过，不需要再认证。</w:t>
+        <w:t>所对应的员工已经经过过认证，系统通知身份证已经认证过，不需要再认证。</w:t>
       </w:r>
       <w:bookmarkEnd w:id="34"/>
     </w:p>
@@ -11331,23 +11279,7 @@
           <w:rFonts w:hint="eastAsia"/>
           <w:sz w:val="24"/>
         </w:rPr>
-        <w:t>需要</w:t>
-      </w:r>
-      <w:proofErr w:type="gramStart"/>
-      <w:r>
-        <w:rPr>
-          <w:rFonts w:hint="eastAsia"/>
-          <w:sz w:val="24"/>
-        </w:rPr>
-        <w:t>新建员工</w:t>
-      </w:r>
-      <w:proofErr w:type="gramEnd"/>
-      <w:r>
-        <w:rPr>
-          <w:rFonts w:hint="eastAsia"/>
-          <w:sz w:val="24"/>
-        </w:rPr>
-        <w:t>身份证信息</w:t>
+        <w:t>需要新建员工身份证信息</w:t>
       </w:r>
       <w:r>
         <w:rPr>
@@ -11416,23 +11348,7 @@
           <w:rFonts w:hint="eastAsia"/>
           <w:sz w:val="24"/>
         </w:rPr>
-        <w:t>需要</w:t>
-      </w:r>
-      <w:proofErr w:type="gramStart"/>
-      <w:r>
-        <w:rPr>
-          <w:rFonts w:hint="eastAsia"/>
-          <w:sz w:val="24"/>
-        </w:rPr>
-        <w:t>新建员工</w:t>
-      </w:r>
-      <w:proofErr w:type="gramEnd"/>
-      <w:r>
-        <w:rPr>
-          <w:rFonts w:hint="eastAsia"/>
-          <w:sz w:val="24"/>
-        </w:rPr>
-        <w:t>身份证信息</w:t>
+        <w:t>需要新建员工身份证信息</w:t>
       </w:r>
       <w:r>
         <w:rPr>
@@ -11667,39 +11583,14 @@
           <w:rFonts w:hint="eastAsia"/>
           <w:sz w:val="24"/>
         </w:rPr>
-        <w:t>根据</w:t>
-      </w:r>
-      <w:proofErr w:type="gramStart"/>
-      <w:r>
-        <w:rPr>
-          <w:rFonts w:hint="eastAsia"/>
-          <w:sz w:val="24"/>
-        </w:rPr>
-        <w:t>某员工</w:t>
-      </w:r>
-      <w:proofErr w:type="gramEnd"/>
-      <w:r>
-        <w:rPr>
-          <w:rFonts w:hint="eastAsia"/>
-          <w:sz w:val="24"/>
-        </w:rPr>
-        <w:t>获得的证</w:t>
-      </w:r>
-      <w:proofErr w:type="gramStart"/>
-      <w:r>
-        <w:rPr>
-          <w:rFonts w:hint="eastAsia"/>
-          <w:sz w:val="24"/>
-        </w:rPr>
-        <w:t>照列</w:t>
-      </w:r>
-      <w:proofErr w:type="gramEnd"/>
-      <w:r>
-        <w:rPr>
-          <w:rFonts w:hint="eastAsia"/>
-          <w:sz w:val="24"/>
-        </w:rPr>
-        <w:t>表</w:t>
+        <w:t>根据某员工</w:t>
+      </w:r>
+      <w:r>
+        <w:rPr>
+          <w:rFonts w:hint="eastAsia"/>
+          <w:sz w:val="24"/>
+        </w:rPr>
+        <w:t>获得的证照列表</w:t>
       </w:r>
     </w:p>
     <w:p>
@@ -11720,23 +11611,7 @@
           <w:rFonts w:hint="eastAsia"/>
           <w:sz w:val="24"/>
         </w:rPr>
-        <w:t>证件</w:t>
-      </w:r>
-      <w:proofErr w:type="gramStart"/>
-      <w:r>
-        <w:rPr>
-          <w:rFonts w:hint="eastAsia"/>
-          <w:sz w:val="24"/>
-        </w:rPr>
-        <w:t>照列</w:t>
-      </w:r>
-      <w:proofErr w:type="gramEnd"/>
-      <w:r>
-        <w:rPr>
-          <w:rFonts w:hint="eastAsia"/>
-          <w:sz w:val="24"/>
-        </w:rPr>
-        <w:t>表中，附件会根据不同类型选择不同的图标：如</w:t>
+        <w:t>证件照列表中，附件会根据不同类型选择不同的图标：如</w:t>
       </w:r>
     </w:p>
     <w:p>
@@ -11776,7 +11651,6 @@
         </w:rPr>
         <w:t>，</w:t>
       </w:r>
-      <w:proofErr w:type="spellStart"/>
       <w:r>
         <w:rPr>
           <w:rFonts w:hint="eastAsia"/>
@@ -11784,7 +11658,6 @@
         </w:rPr>
         <w:t>ppt</w:t>
       </w:r>
-      <w:proofErr w:type="spellEnd"/>
       <w:r>
         <w:rPr>
           <w:rFonts w:hint="eastAsia"/>
@@ -11806,7 +11679,6 @@
         </w:rPr>
         <w:t>，</w:t>
       </w:r>
-      <w:proofErr w:type="spellStart"/>
       <w:r>
         <w:rPr>
           <w:rFonts w:hint="eastAsia"/>
@@ -11814,7 +11686,6 @@
         </w:rPr>
         <w:t>png</w:t>
       </w:r>
-      <w:proofErr w:type="spellEnd"/>
       <w:r>
         <w:rPr>
           <w:rFonts w:hint="eastAsia"/>
@@ -11836,7 +11707,6 @@
         </w:rPr>
         <w:t>，</w:t>
       </w:r>
-      <w:proofErr w:type="spellStart"/>
       <w:r>
         <w:rPr>
           <w:rFonts w:hint="eastAsia"/>
@@ -11844,7 +11714,6 @@
         </w:rPr>
         <w:t>png</w:t>
       </w:r>
-      <w:proofErr w:type="spellEnd"/>
       <w:r>
         <w:rPr>
           <w:rFonts w:hint="eastAsia"/>
@@ -12422,23 +12291,7 @@
           <w:rFonts w:hint="eastAsia"/>
           <w:sz w:val="24"/>
         </w:rPr>
-        <w:t>证</w:t>
-      </w:r>
-      <w:proofErr w:type="gramStart"/>
-      <w:r>
-        <w:rPr>
-          <w:rFonts w:hint="eastAsia"/>
-          <w:sz w:val="24"/>
-        </w:rPr>
-        <w:t>照列</w:t>
-      </w:r>
-      <w:proofErr w:type="gramEnd"/>
-      <w:r>
-        <w:rPr>
-          <w:rFonts w:hint="eastAsia"/>
-          <w:sz w:val="24"/>
-        </w:rPr>
-        <w:t>表信息（连接进入证照详情页面）</w:t>
+        <w:t>证照列表信息（连接进入证照详情页面）</w:t>
       </w:r>
     </w:p>
     <w:p>
@@ -14911,7 +14764,6 @@
         </w:rPr>
         <w:t>需要对</w:t>
       </w:r>
-      <w:proofErr w:type="gramStart"/>
       <w:r>
         <w:rPr>
           <w:rFonts w:asciiTheme="majorHAnsi" w:eastAsiaTheme="majorEastAsia" w:hAnsiTheme="majorHAnsi" w:cstheme="majorBidi" w:hint="eastAsia"/>
@@ -14924,14 +14776,7 @@
         <w:rPr>
           <w:rFonts w:hint="eastAsia"/>
         </w:rPr>
-        <w:t>假</w:t>
-      </w:r>
-      <w:proofErr w:type="gramEnd"/>
-      <w:r>
-        <w:rPr>
-          <w:rFonts w:hint="eastAsia"/>
-        </w:rPr>
-        <w:t>数据进行分页列表展示</w:t>
+        <w:t>假数据进行分页列表展示</w:t>
       </w:r>
     </w:p>
     <w:p>
@@ -15506,10 +15351,8 @@
           <w:color w:val="4F81BD" w:themeColor="accent1"/>
           <w:sz w:val="24"/>
         </w:rPr>
-        <w:t>.</w:t>
-      </w:r>
-      <w:proofErr w:type="spellStart"/>
-      <w:proofErr w:type="gramStart"/>
+        <w:t>.vsd</w:t>
+      </w:r>
       <w:r>
         <w:rPr>
           <w:rFonts w:hint="eastAsia"/>
@@ -15517,9 +15360,8 @@
           <w:color w:val="4F81BD" w:themeColor="accent1"/>
           <w:sz w:val="24"/>
         </w:rPr>
-        <w:t>vsd</w:t>
-      </w:r>
-      <w:proofErr w:type="spellEnd"/>
+        <w:t>-</w:t>
+      </w:r>
       <w:r>
         <w:rPr>
           <w:rFonts w:hint="eastAsia"/>
@@ -15527,7 +15369,7 @@
           <w:color w:val="4F81BD" w:themeColor="accent1"/>
           <w:sz w:val="24"/>
         </w:rPr>
-        <w:t>-</w:t>
+        <w:t>缺勤</w:t>
       </w:r>
       <w:r>
         <w:rPr>
@@ -15536,18 +15378,8 @@
           <w:color w:val="4F81BD" w:themeColor="accent1"/>
           <w:sz w:val="24"/>
         </w:rPr>
-        <w:t>缺勤</w:t>
-      </w:r>
-      <w:r>
-        <w:rPr>
-          <w:rFonts w:hint="eastAsia"/>
-          <w:i/>
-          <w:color w:val="4F81BD" w:themeColor="accent1"/>
-          <w:sz w:val="24"/>
-        </w:rPr>
         <w:t>、加班数据导入逻辑</w:t>
       </w:r>
-      <w:proofErr w:type="gramEnd"/>
     </w:p>
     <w:p>
       <w:pPr>
@@ -16228,10 +16060,8 @@
           <w:color w:val="4F81BD" w:themeColor="accent1"/>
           <w:sz w:val="24"/>
         </w:rPr>
-        <w:t>.</w:t>
-      </w:r>
-      <w:proofErr w:type="spellStart"/>
-      <w:proofErr w:type="gramStart"/>
+        <w:t>.vsd</w:t>
+      </w:r>
       <w:r>
         <w:rPr>
           <w:rFonts w:hint="eastAsia"/>
@@ -16239,9 +16069,8 @@
           <w:color w:val="4F81BD" w:themeColor="accent1"/>
           <w:sz w:val="24"/>
         </w:rPr>
-        <w:t>vsd</w:t>
-      </w:r>
-      <w:proofErr w:type="spellEnd"/>
+        <w:t>-</w:t>
+      </w:r>
       <w:r>
         <w:rPr>
           <w:rFonts w:hint="eastAsia"/>
@@ -16249,7 +16078,7 @@
           <w:color w:val="4F81BD" w:themeColor="accent1"/>
           <w:sz w:val="24"/>
         </w:rPr>
-        <w:t>-</w:t>
+        <w:t>缺勤</w:t>
       </w:r>
       <w:r>
         <w:rPr>
@@ -16258,18 +16087,8 @@
           <w:color w:val="4F81BD" w:themeColor="accent1"/>
           <w:sz w:val="24"/>
         </w:rPr>
-        <w:t>缺勤</w:t>
-      </w:r>
-      <w:r>
-        <w:rPr>
-          <w:rFonts w:hint="eastAsia"/>
-          <w:i/>
-          <w:color w:val="4F81BD" w:themeColor="accent1"/>
-          <w:sz w:val="24"/>
-        </w:rPr>
         <w:t>、加班数据导入逻辑</w:t>
       </w:r>
-      <w:proofErr w:type="gramEnd"/>
     </w:p>
     <w:p>
       <w:pPr>
@@ -17336,7 +17155,6 @@
                 <w:sz w:val="24"/>
               </w:rPr>
             </w:pPr>
-            <w:proofErr w:type="gramStart"/>
             <w:r>
               <w:rPr>
                 <w:rFonts w:hint="eastAsia"/>
@@ -17344,7 +17162,6 @@
               </w:rPr>
               <w:t>一</w:t>
             </w:r>
-            <w:proofErr w:type="gramEnd"/>
           </w:p>
         </w:tc>
         <w:tc>
@@ -18352,25 +18169,7 @@
           <w:b/>
           <w:sz w:val="28"/>
         </w:rPr>
-        <w:t>技术</w:t>
-      </w:r>
-      <w:proofErr w:type="gramStart"/>
-      <w:r>
-        <w:rPr>
-          <w:rFonts w:hint="eastAsia"/>
-          <w:b/>
-          <w:sz w:val="28"/>
-        </w:rPr>
-        <w:t>栈</w:t>
-      </w:r>
-      <w:proofErr w:type="gramEnd"/>
-      <w:r>
-        <w:rPr>
-          <w:rFonts w:hint="eastAsia"/>
-          <w:b/>
-          <w:sz w:val="28"/>
-        </w:rPr>
-        <w:t>说明</w:t>
+        <w:t>技术栈说明</w:t>
       </w:r>
       <w:bookmarkEnd w:id="60"/>
     </w:p>
@@ -18424,20 +18223,8 @@
           <w:sz w:val="24"/>
           <w:szCs w:val="24"/>
         </w:rPr>
-        <w:t>V1.</w:t>
-      </w:r>
-      <w:proofErr w:type="gramStart"/>
-      <w:r>
-        <w:rPr>
-          <w:rFonts w:hint="eastAsia"/>
-          <w:i/>
-          <w:color w:val="4F81BD" w:themeColor="accent1"/>
-          <w:sz w:val="24"/>
-          <w:szCs w:val="24"/>
-        </w:rPr>
-        <w:t>xlsx</w:t>
-      </w:r>
-      <w:proofErr w:type="gramEnd"/>
+        <w:t>V1.xlsx</w:t>
+      </w:r>
     </w:p>
     <w:p>
       <w:pPr>
@@ -18495,20 +18282,8 @@
           <w:sz w:val="24"/>
           <w:szCs w:val="24"/>
         </w:rPr>
-        <w:t>V1.</w:t>
-      </w:r>
-      <w:proofErr w:type="gramStart"/>
-      <w:r>
-        <w:rPr>
-          <w:rFonts w:hint="eastAsia"/>
-          <w:i/>
-          <w:color w:val="4F81BD" w:themeColor="accent1"/>
-          <w:sz w:val="24"/>
-          <w:szCs w:val="24"/>
-        </w:rPr>
-        <w:t>xlsx</w:t>
-      </w:r>
-      <w:proofErr w:type="gramEnd"/>
+        <w:t>V1.xlsx</w:t>
+      </w:r>
     </w:p>
     <w:p>
       <w:pPr>
@@ -18650,7 +18425,6 @@
                 <w:sz w:val="28"/>
               </w:rPr>
             </w:pPr>
-            <w:proofErr w:type="spellStart"/>
             <w:r>
               <w:rPr>
                 <w:b w:val="0"/>
@@ -18658,7 +18432,6 @@
               </w:rPr>
               <w:t>daysBeforeAlertStaffGoFull</w:t>
             </w:r>
-            <w:proofErr w:type="spellEnd"/>
           </w:p>
         </w:tc>
         <w:tc>
@@ -18727,8 +18500,6 @@
               </w:rPr>
               <w:t>代表不提醒</w:t>
             </w:r>
-            <w:bookmarkStart w:id="63" w:name="_GoBack"/>
-            <w:bookmarkEnd w:id="63"/>
           </w:p>
         </w:tc>
       </w:tr>
@@ -18745,7 +18516,6 @@
                 <w:sz w:val="28"/>
               </w:rPr>
             </w:pPr>
-            <w:proofErr w:type="spellStart"/>
             <w:r>
               <w:rPr>
                 <w:b w:val="0"/>
@@ -18753,7 +18523,6 @@
               </w:rPr>
               <w:t>goFullAlertMails</w:t>
             </w:r>
-            <w:proofErr w:type="spellEnd"/>
           </w:p>
         </w:tc>
         <w:tc>
@@ -18788,23 +18557,7 @@
                 <w:b/>
                 <w:sz w:val="28"/>
               </w:rPr>
-              <w:t>转正提醒</w:t>
-            </w:r>
-            <w:r>
-              <w:rPr>
-                <w:rFonts w:hint="eastAsia"/>
-                <w:b/>
-                <w:sz w:val="28"/>
-              </w:rPr>
-              <w:t>邮件</w:t>
-            </w:r>
-            <w:r>
-              <w:rPr>
-                <w:rFonts w:hint="eastAsia"/>
-                <w:b/>
-                <w:sz w:val="28"/>
-              </w:rPr>
-              <w:t>接收地址</w:t>
+              <w:t>转正提醒邮件接收地址</w:t>
             </w:r>
           </w:p>
         </w:tc>
@@ -18824,7 +18577,6 @@
                 <w:sz w:val="28"/>
               </w:rPr>
             </w:pPr>
-            <w:proofErr w:type="spellStart"/>
             <w:r>
               <w:rPr>
                 <w:rFonts w:hint="eastAsia"/>
@@ -18841,7 +18593,6 @@
               </w:rPr>
               <w:t>ertMails</w:t>
             </w:r>
-            <w:proofErr w:type="spellEnd"/>
           </w:p>
         </w:tc>
         <w:tc>
@@ -18866,34 +18617,17 @@
             <w:pPr>
               <w:cnfStyle w:val="000000100000" w:firstRow="0" w:lastRow="0" w:firstColumn="0" w:lastColumn="0" w:oddVBand="0" w:evenVBand="0" w:oddHBand="1" w:evenHBand="0" w:firstRowFirstColumn="0" w:firstRowLastColumn="0" w:lastRowFirstColumn="0" w:lastRowLastColumn="0"/>
               <w:rPr>
+                <w:b/>
+                <w:sz w:val="28"/>
+              </w:rPr>
+            </w:pPr>
+            <w:r>
+              <w:rPr>
                 <w:rFonts w:hint="eastAsia"/>
                 <w:b/>
                 <w:sz w:val="28"/>
               </w:rPr>
-            </w:pPr>
-            <w:r>
-              <w:rPr>
-                <w:rFonts w:hint="eastAsia"/>
-                <w:b/>
-                <w:sz w:val="28"/>
-              </w:rPr>
-              <w:t>证照未登记邮件</w:t>
-            </w:r>
-            <w:r>
-              <w:rPr>
-                <w:rFonts w:hint="eastAsia"/>
-                <w:b/>
-                <w:sz w:val="28"/>
-              </w:rPr>
-              <w:t>接收</w:t>
-            </w:r>
-            <w:r>
-              <w:rPr>
-                <w:rFonts w:hint="eastAsia"/>
-                <w:b/>
-                <w:sz w:val="28"/>
-              </w:rPr>
-              <w:t>地址</w:t>
+              <w:t>证照未登记邮件接收地址</w:t>
             </w:r>
           </w:p>
         </w:tc>
@@ -18907,21 +18641,18 @@
           <w:p>
             <w:pPr>
               <w:rPr>
+                <w:b w:val="0"/>
+                <w:sz w:val="28"/>
+              </w:rPr>
+            </w:pPr>
+            <w:r>
+              <w:rPr>
                 <w:rFonts w:hint="eastAsia"/>
                 <w:b w:val="0"/>
                 <w:sz w:val="28"/>
               </w:rPr>
-            </w:pPr>
-            <w:proofErr w:type="spellStart"/>
-            <w:r>
-              <w:rPr>
-                <w:rFonts w:hint="eastAsia"/>
-                <w:b w:val="0"/>
-                <w:sz w:val="28"/>
-              </w:rPr>
               <w:t>attendanceExceptionAlertMails</w:t>
             </w:r>
-            <w:proofErr w:type="spellEnd"/>
           </w:p>
         </w:tc>
         <w:tc>
@@ -18946,7 +18677,6 @@
             <w:pPr>
               <w:cnfStyle w:val="000000000000" w:firstRow="0" w:lastRow="0" w:firstColumn="0" w:lastColumn="0" w:oddVBand="0" w:evenVBand="0" w:oddHBand="0" w:evenHBand="0" w:firstRowFirstColumn="0" w:firstRowLastColumn="0" w:lastRowFirstColumn="0" w:lastRowLastColumn="0"/>
               <w:rPr>
-                <w:rFonts w:hint="eastAsia"/>
                 <w:b/>
                 <w:sz w:val="28"/>
               </w:rPr>
@@ -18974,21 +18704,18 @@
           <w:p>
             <w:pPr>
               <w:rPr>
+                <w:b w:val="0"/>
+                <w:sz w:val="28"/>
+              </w:rPr>
+            </w:pPr>
+            <w:r>
+              <w:rPr>
                 <w:rFonts w:hint="eastAsia"/>
                 <w:b w:val="0"/>
                 <w:sz w:val="28"/>
               </w:rPr>
-            </w:pPr>
-            <w:proofErr w:type="spellStart"/>
-            <w:r>
-              <w:rPr>
-                <w:rFonts w:hint="eastAsia"/>
-                <w:b w:val="0"/>
-                <w:sz w:val="28"/>
-              </w:rPr>
               <w:t>repeatAttendanceRecordTime</w:t>
             </w:r>
-            <w:proofErr w:type="spellEnd"/>
           </w:p>
         </w:tc>
         <w:tc>
@@ -19069,21 +18796,18 @@
           <w:p>
             <w:pPr>
               <w:rPr>
+                <w:b w:val="0"/>
+                <w:sz w:val="28"/>
+              </w:rPr>
+            </w:pPr>
+            <w:r>
+              <w:rPr>
                 <w:rFonts w:hint="eastAsia"/>
                 <w:b w:val="0"/>
                 <w:sz w:val="28"/>
               </w:rPr>
-            </w:pPr>
-            <w:proofErr w:type="spellStart"/>
-            <w:r>
-              <w:rPr>
-                <w:rFonts w:hint="eastAsia"/>
-                <w:b w:val="0"/>
-                <w:sz w:val="28"/>
-              </w:rPr>
               <w:t>validAttendanceRecordTime</w:t>
             </w:r>
-            <w:proofErr w:type="spellEnd"/>
           </w:p>
         </w:tc>
         <w:tc>
@@ -19094,19 +18818,20 @@
             <w:pPr>
               <w:cnfStyle w:val="000000000000" w:firstRow="0" w:lastRow="0" w:firstColumn="0" w:lastColumn="0" w:oddVBand="0" w:evenVBand="0" w:oddHBand="0" w:evenHBand="0" w:firstRowFirstColumn="0" w:firstRowLastColumn="0" w:lastRowFirstColumn="0" w:lastRowLastColumn="0"/>
               <w:rPr>
+                <w:b/>
+                <w:sz w:val="28"/>
+              </w:rPr>
+            </w:pPr>
+            <w:r>
+              <w:rPr>
                 <w:rFonts w:hint="eastAsia"/>
                 <w:b/>
                 <w:sz w:val="28"/>
               </w:rPr>
-            </w:pPr>
-            <w:r>
-              <w:rPr>
-                <w:rFonts w:hint="eastAsia"/>
-                <w:b/>
-                <w:sz w:val="28"/>
-              </w:rPr>
-              <w:t>3</w:t>
-            </w:r>
+              <w:t>2</w:t>
+            </w:r>
+            <w:bookmarkStart w:id="63" w:name="_GoBack"/>
+            <w:bookmarkEnd w:id="63"/>
           </w:p>
         </w:tc>
         <w:tc>
@@ -19117,7 +18842,6 @@
             <w:pPr>
               <w:cnfStyle w:val="000000000000" w:firstRow="0" w:lastRow="0" w:firstColumn="0" w:lastColumn="0" w:oddVBand="0" w:evenVBand="0" w:oddHBand="0" w:evenHBand="0" w:firstRowFirstColumn="0" w:firstRowLastColumn="0" w:lastRowFirstColumn="0" w:lastRowLastColumn="0"/>
               <w:rPr>
-                <w:rFonts w:hint="eastAsia"/>
                 <w:b/>
                 <w:sz w:val="28"/>
               </w:rPr>
@@ -19201,21 +18925,18 @@
           <w:p>
             <w:pPr>
               <w:rPr>
+                <w:b w:val="0"/>
+                <w:sz w:val="28"/>
+              </w:rPr>
+            </w:pPr>
+            <w:r>
+              <w:rPr>
                 <w:rFonts w:hint="eastAsia"/>
                 <w:b w:val="0"/>
                 <w:sz w:val="28"/>
               </w:rPr>
-            </w:pPr>
-            <w:proofErr w:type="spellStart"/>
-            <w:r>
-              <w:rPr>
-                <w:rFonts w:hint="eastAsia"/>
-                <w:b w:val="0"/>
-                <w:sz w:val="28"/>
-              </w:rPr>
               <w:t>lateExceptionTime</w:t>
             </w:r>
-            <w:proofErr w:type="spellEnd"/>
           </w:p>
         </w:tc>
         <w:tc>
@@ -19226,7 +18947,6 @@
             <w:pPr>
               <w:cnfStyle w:val="000000100000" w:firstRow="0" w:lastRow="0" w:firstColumn="0" w:lastColumn="0" w:oddVBand="0" w:evenVBand="0" w:oddHBand="1" w:evenHBand="0" w:firstRowFirstColumn="0" w:firstRowLastColumn="0" w:lastRowFirstColumn="0" w:lastRowLastColumn="0"/>
               <w:rPr>
-                <w:rFonts w:hint="eastAsia"/>
                 <w:b/>
                 <w:sz w:val="28"/>
               </w:rPr>
@@ -19249,7 +18969,6 @@
             <w:pPr>
               <w:cnfStyle w:val="000000100000" w:firstRow="0" w:lastRow="0" w:firstColumn="0" w:lastColumn="0" w:oddVBand="0" w:evenVBand="0" w:oddHBand="1" w:evenHBand="0" w:firstRowFirstColumn="0" w:firstRowLastColumn="0" w:lastRowFirstColumn="0" w:lastRowLastColumn="0"/>
               <w:rPr>
-                <w:rFonts w:hint="eastAsia"/>
                 <w:b/>
                 <w:sz w:val="28"/>
               </w:rPr>
@@ -19298,12 +19017,10 @@
           <w:p>
             <w:pPr>
               <w:rPr>
-                <w:rFonts w:hint="eastAsia"/>
                 <w:b w:val="0"/>
                 <w:sz w:val="28"/>
               </w:rPr>
             </w:pPr>
-            <w:proofErr w:type="spellStart"/>
             <w:r>
               <w:rPr>
                 <w:b w:val="0"/>
@@ -19311,7 +19028,6 @@
               </w:rPr>
               <w:t>earlyLeaveExceptionTime</w:t>
             </w:r>
-            <w:proofErr w:type="spellEnd"/>
           </w:p>
         </w:tc>
         <w:tc>
@@ -19322,7 +19038,6 @@
             <w:pPr>
               <w:cnfStyle w:val="000000000000" w:firstRow="0" w:lastRow="0" w:firstColumn="0" w:lastColumn="0" w:oddVBand="0" w:evenVBand="0" w:oddHBand="0" w:evenHBand="0" w:firstRowFirstColumn="0" w:firstRowLastColumn="0" w:lastRowFirstColumn="0" w:lastRowLastColumn="0"/>
               <w:rPr>
-                <w:rFonts w:hint="eastAsia"/>
                 <w:b/>
                 <w:sz w:val="28"/>
               </w:rPr>
@@ -19345,7 +19060,6 @@
             <w:pPr>
               <w:cnfStyle w:val="000000000000" w:firstRow="0" w:lastRow="0" w:firstColumn="0" w:lastColumn="0" w:oddVBand="0" w:evenVBand="0" w:oddHBand="0" w:evenHBand="0" w:firstRowFirstColumn="0" w:firstRowLastColumn="0" w:lastRowFirstColumn="0" w:lastRowLastColumn="0"/>
               <w:rPr>
-                <w:rFonts w:hint="eastAsia"/>
                 <w:b/>
                 <w:sz w:val="28"/>
               </w:rPr>
@@ -19514,23 +19228,7 @@
           <w:rFonts w:hint="eastAsia"/>
           <w:color w:val="0070C0"/>
         </w:rPr>
-        <w:t>其实无所谓，</w:t>
-      </w:r>
-      <w:proofErr w:type="gramStart"/>
-      <w:r>
-        <w:rPr>
-          <w:rFonts w:hint="eastAsia"/>
-          <w:color w:val="0070C0"/>
-        </w:rPr>
-        <w:t>这个只是</w:t>
-      </w:r>
-      <w:proofErr w:type="gramEnd"/>
-      <w:r>
-        <w:rPr>
-          <w:rFonts w:hint="eastAsia"/>
-          <w:color w:val="0070C0"/>
-        </w:rPr>
-        <w:t>给系统用户，而非正对“员工”</w:t>
+        <w:t>其实无所谓，这个只是给系统用户，而非正对“员工”</w:t>
       </w:r>
     </w:p>
   </w:comment>
@@ -19722,19 +19420,11 @@
         </w:rPr>
         <w:annotationRef/>
       </w:r>
-      <w:proofErr w:type="gramStart"/>
-      <w:r>
-        <w:rPr>
-          <w:rFonts w:hint="eastAsia"/>
-        </w:rPr>
-        <w:t>天或者</w:t>
-      </w:r>
-      <w:proofErr w:type="gramEnd"/>
-      <w:r>
-        <w:rPr>
-          <w:rFonts w:hint="eastAsia"/>
-        </w:rPr>
-        <w:t>小时的处理方式，应该在添加上页面选择，如果在</w:t>
+      <w:r>
+        <w:rPr>
+          <w:rFonts w:hint="eastAsia"/>
+        </w:rPr>
+        <w:t>天或者小时的处理方式，应该在添加上页面选择，如果在</w:t>
       </w:r>
       <w:r>
         <w:rPr>
@@ -19826,19 +19516,11 @@
         </w:rPr>
         <w:annotationRef/>
       </w:r>
-      <w:proofErr w:type="gramStart"/>
-      <w:r>
-        <w:rPr>
-          <w:rFonts w:hint="eastAsia"/>
-        </w:rPr>
-        <w:t>天或者</w:t>
-      </w:r>
-      <w:proofErr w:type="gramEnd"/>
-      <w:r>
-        <w:rPr>
-          <w:rFonts w:hint="eastAsia"/>
-        </w:rPr>
-        <w:t>小时的处理方式，应该在添加上页面选择，如果在</w:t>
+      <w:r>
+        <w:rPr>
+          <w:rFonts w:hint="eastAsia"/>
+        </w:rPr>
+        <w:t>天或者小时的处理方式，应该在添加上页面选择，如果在</w:t>
       </w:r>
       <w:r>
         <w:rPr>
@@ -25963,7 +25645,7 @@
 </file>
 
 <file path=customXml/itemProps1.xml><?xml version="1.0" encoding="utf-8"?>
-<ds:datastoreItem xmlns:ds="http://schemas.openxmlformats.org/officeDocument/2006/customXml" ds:itemID="{5DAA713C-4320-4456-8064-BBBB8AE9C349}">
+<ds:datastoreItem xmlns:ds="http://schemas.openxmlformats.org/officeDocument/2006/customXml" ds:itemID="{1D025298-AC06-472F-9541-CE3B7781C041}">
   <ds:schemaRefs>
     <ds:schemaRef ds:uri="http://schemas.openxmlformats.org/officeDocument/2006/bibliography"/>
   </ds:schemaRefs>

--- a/doc/德晋合同附件-验收清单 - V2.docx
+++ b/doc/德晋合同附件-验收清单 - V2.docx
@@ -34,13 +34,23 @@
         </w:rPr>
         <w:t>：</w:t>
       </w:r>
+      <w:proofErr w:type="gramStart"/>
       <w:r>
         <w:rPr>
           <w:rFonts w:hint="eastAsia"/>
           <w:b/>
           <w:sz w:val="44"/>
         </w:rPr>
-        <w:t>德晋人事管理系统</w:t>
+        <w:t>德晋人事管理</w:t>
+      </w:r>
+      <w:proofErr w:type="gramEnd"/>
+      <w:r>
+        <w:rPr>
+          <w:rFonts w:hint="eastAsia"/>
+          <w:b/>
+          <w:sz w:val="44"/>
+        </w:rPr>
+        <w:t>系统</w:t>
       </w:r>
       <w:r>
         <w:rPr>
@@ -6056,21 +6066,23 @@
           <w:sz w:val="40"/>
         </w:rPr>
       </w:pPr>
+      <w:proofErr w:type="gramStart"/>
       <w:r>
         <w:rPr>
           <w:rFonts w:hint="eastAsia"/>
           <w:b/>
           <w:sz w:val="40"/>
         </w:rPr>
-        <w:t>德晋人事管理系统</w:t>
-      </w:r>
+        <w:t>德晋人事管理</w:t>
+      </w:r>
+      <w:proofErr w:type="gramEnd"/>
       <w:r>
         <w:rPr>
           <w:rFonts w:hint="eastAsia"/>
           <w:b/>
           <w:sz w:val="40"/>
         </w:rPr>
-        <w:t>-</w:t>
+        <w:t>系统</w:t>
       </w:r>
       <w:r>
         <w:rPr>
@@ -6078,7 +6090,7 @@
           <w:b/>
           <w:sz w:val="40"/>
         </w:rPr>
-        <w:t>验收清单</w:t>
+        <w:t>-</w:t>
       </w:r>
       <w:r>
         <w:rPr>
@@ -6086,7 +6098,7 @@
           <w:b/>
           <w:sz w:val="40"/>
         </w:rPr>
-        <w:t>及设计说明</w:t>
+        <w:t>验收清单</w:t>
       </w:r>
       <w:r>
         <w:rPr>
@@ -6094,7 +6106,7 @@
           <w:b/>
           <w:sz w:val="40"/>
         </w:rPr>
-        <w:t>（第一阶段）</w:t>
+        <w:t>及设计说明</w:t>
       </w:r>
       <w:r>
         <w:rPr>
@@ -6102,34 +6114,42 @@
           <w:b/>
           <w:sz w:val="40"/>
         </w:rPr>
-        <w:t>V2</w:t>
-      </w:r>
-    </w:p>
-    <w:p>
-      <w:pPr>
-        <w:jc w:val="center"/>
-        <w:rPr>
+        <w:t>（第一阶段）</w:t>
+      </w:r>
+      <w:r>
+        <w:rPr>
+          <w:rFonts w:hint="eastAsia"/>
           <w:b/>
           <w:sz w:val="40"/>
         </w:rPr>
-      </w:pPr>
-    </w:p>
-    <w:p>
-      <w:pPr>
-        <w:jc w:val="left"/>
-        <w:outlineLvl w:val="0"/>
+        <w:t>V2</w:t>
+      </w:r>
+    </w:p>
+    <w:p>
+      <w:pPr>
+        <w:jc w:val="center"/>
         <w:rPr>
           <w:b/>
           <w:sz w:val="40"/>
         </w:rPr>
       </w:pPr>
-      <w:bookmarkStart w:id="0" w:name="_Toc459833911"/>
-      <w:r>
-        <w:rPr>
-          <w:rFonts w:hint="eastAsia"/>
+    </w:p>
+    <w:p>
+      <w:pPr>
+        <w:jc w:val="left"/>
+        <w:outlineLvl w:val="0"/>
+        <w:rPr>
           <w:b/>
           <w:sz w:val="40"/>
         </w:rPr>
+      </w:pPr>
+      <w:bookmarkStart w:id="0" w:name="_Toc459833911"/>
+      <w:r>
+        <w:rPr>
+          <w:rFonts w:hint="eastAsia"/>
+          <w:b/>
+          <w:sz w:val="40"/>
+        </w:rPr>
         <w:t>一、验收清单</w:t>
       </w:r>
       <w:bookmarkEnd w:id="0"/>
@@ -6162,6 +6182,7 @@
         </w:rPr>
         <w:t>：所配图片演示为</w:t>
       </w:r>
+      <w:proofErr w:type="spellStart"/>
       <w:r>
         <w:rPr>
           <w:rFonts w:hint="eastAsia"/>
@@ -6169,6 +6190,7 @@
         </w:rPr>
         <w:t>WireFrame</w:t>
       </w:r>
+      <w:proofErr w:type="spellEnd"/>
       <w:r>
         <w:rPr>
           <w:rFonts w:hint="eastAsia"/>
@@ -8761,8 +8783,17 @@
           <w:rFonts w:hint="eastAsia"/>
           <w:sz w:val="24"/>
         </w:rPr>
-        <w:t>否，默认为否</w:t>
-      </w:r>
+        <w:t>否，</w:t>
+      </w:r>
+      <w:proofErr w:type="gramStart"/>
+      <w:r>
+        <w:rPr>
+          <w:rFonts w:hint="eastAsia"/>
+          <w:sz w:val="24"/>
+        </w:rPr>
+        <w:t>默认为否</w:t>
+      </w:r>
+      <w:proofErr w:type="gramEnd"/>
       <w:r>
         <w:rPr>
           <w:rFonts w:hint="eastAsia"/>
@@ -10788,7 +10819,23 @@
           <w:rFonts w:hint="eastAsia"/>
           <w:sz w:val="24"/>
         </w:rPr>
-        <w:t>修改人，所修改的字段，原内容，修改后内容计入日志中。</w:t>
+        <w:t>修改人，所修改的字段，原内容，修改</w:t>
+      </w:r>
+      <w:proofErr w:type="gramStart"/>
+      <w:r>
+        <w:rPr>
+          <w:rFonts w:hint="eastAsia"/>
+          <w:sz w:val="24"/>
+        </w:rPr>
+        <w:t>后内容</w:t>
+      </w:r>
+      <w:proofErr w:type="gramEnd"/>
+      <w:r>
+        <w:rPr>
+          <w:rFonts w:hint="eastAsia"/>
+          <w:sz w:val="24"/>
+        </w:rPr>
+        <w:t>计入日志中。</w:t>
       </w:r>
       <w:r>
         <w:rPr>
@@ -11136,7 +11183,25 @@
           <w:sz w:val="24"/>
           <w:highlight w:val="yellow"/>
         </w:rPr>
-        <w:t>所对应的员工已经经过过认证，系统通知身份证已经认证过，不需要再认证。</w:t>
+        <w:t>所对应的员工已经经过</w:t>
+      </w:r>
+      <w:proofErr w:type="gramStart"/>
+      <w:r>
+        <w:rPr>
+          <w:rFonts w:hint="eastAsia"/>
+          <w:sz w:val="24"/>
+          <w:highlight w:val="yellow"/>
+        </w:rPr>
+        <w:t>过</w:t>
+      </w:r>
+      <w:proofErr w:type="gramEnd"/>
+      <w:r>
+        <w:rPr>
+          <w:rFonts w:hint="eastAsia"/>
+          <w:sz w:val="24"/>
+          <w:highlight w:val="yellow"/>
+        </w:rPr>
+        <w:t>认证，系统通知身份证已经认证过，不需要再认证。</w:t>
       </w:r>
       <w:bookmarkEnd w:id="34"/>
     </w:p>
@@ -11279,7 +11344,23 @@
           <w:rFonts w:hint="eastAsia"/>
           <w:sz w:val="24"/>
         </w:rPr>
-        <w:t>需要新建员工身份证信息</w:t>
+        <w:t>需要</w:t>
+      </w:r>
+      <w:proofErr w:type="gramStart"/>
+      <w:r>
+        <w:rPr>
+          <w:rFonts w:hint="eastAsia"/>
+          <w:sz w:val="24"/>
+        </w:rPr>
+        <w:t>新建员工</w:t>
+      </w:r>
+      <w:proofErr w:type="gramEnd"/>
+      <w:r>
+        <w:rPr>
+          <w:rFonts w:hint="eastAsia"/>
+          <w:sz w:val="24"/>
+        </w:rPr>
+        <w:t>身份证信息</w:t>
       </w:r>
       <w:r>
         <w:rPr>
@@ -11348,7 +11429,23 @@
           <w:rFonts w:hint="eastAsia"/>
           <w:sz w:val="24"/>
         </w:rPr>
-        <w:t>需要新建员工身份证信息</w:t>
+        <w:t>需要</w:t>
+      </w:r>
+      <w:proofErr w:type="gramStart"/>
+      <w:r>
+        <w:rPr>
+          <w:rFonts w:hint="eastAsia"/>
+          <w:sz w:val="24"/>
+        </w:rPr>
+        <w:t>新建员工</w:t>
+      </w:r>
+      <w:proofErr w:type="gramEnd"/>
+      <w:r>
+        <w:rPr>
+          <w:rFonts w:hint="eastAsia"/>
+          <w:sz w:val="24"/>
+        </w:rPr>
+        <w:t>身份证信息</w:t>
       </w:r>
       <w:r>
         <w:rPr>
@@ -11583,14 +11680,39 @@
           <w:rFonts w:hint="eastAsia"/>
           <w:sz w:val="24"/>
         </w:rPr>
-        <w:t>根据某员工</w:t>
-      </w:r>
-      <w:r>
-        <w:rPr>
-          <w:rFonts w:hint="eastAsia"/>
-          <w:sz w:val="24"/>
-        </w:rPr>
-        <w:t>获得的证照列表</w:t>
+        <w:t>根据</w:t>
+      </w:r>
+      <w:proofErr w:type="gramStart"/>
+      <w:r>
+        <w:rPr>
+          <w:rFonts w:hint="eastAsia"/>
+          <w:sz w:val="24"/>
+        </w:rPr>
+        <w:t>某员工</w:t>
+      </w:r>
+      <w:proofErr w:type="gramEnd"/>
+      <w:r>
+        <w:rPr>
+          <w:rFonts w:hint="eastAsia"/>
+          <w:sz w:val="24"/>
+        </w:rPr>
+        <w:t>获得的证</w:t>
+      </w:r>
+      <w:proofErr w:type="gramStart"/>
+      <w:r>
+        <w:rPr>
+          <w:rFonts w:hint="eastAsia"/>
+          <w:sz w:val="24"/>
+        </w:rPr>
+        <w:t>照列</w:t>
+      </w:r>
+      <w:proofErr w:type="gramEnd"/>
+      <w:r>
+        <w:rPr>
+          <w:rFonts w:hint="eastAsia"/>
+          <w:sz w:val="24"/>
+        </w:rPr>
+        <w:t>表</w:t>
       </w:r>
     </w:p>
     <w:p>
@@ -11611,7 +11733,23 @@
           <w:rFonts w:hint="eastAsia"/>
           <w:sz w:val="24"/>
         </w:rPr>
-        <w:t>证件照列表中，附件会根据不同类型选择不同的图标：如</w:t>
+        <w:t>证件</w:t>
+      </w:r>
+      <w:proofErr w:type="gramStart"/>
+      <w:r>
+        <w:rPr>
+          <w:rFonts w:hint="eastAsia"/>
+          <w:sz w:val="24"/>
+        </w:rPr>
+        <w:t>照列</w:t>
+      </w:r>
+      <w:proofErr w:type="gramEnd"/>
+      <w:r>
+        <w:rPr>
+          <w:rFonts w:hint="eastAsia"/>
+          <w:sz w:val="24"/>
+        </w:rPr>
+        <w:t>表中，附件会根据不同类型选择不同的图标：如</w:t>
       </w:r>
     </w:p>
     <w:p>
@@ -11651,6 +11789,7 @@
         </w:rPr>
         <w:t>，</w:t>
       </w:r>
+      <w:proofErr w:type="spellStart"/>
       <w:r>
         <w:rPr>
           <w:rFonts w:hint="eastAsia"/>
@@ -11658,6 +11797,7 @@
         </w:rPr>
         <w:t>ppt</w:t>
       </w:r>
+      <w:proofErr w:type="spellEnd"/>
       <w:r>
         <w:rPr>
           <w:rFonts w:hint="eastAsia"/>
@@ -11679,6 +11819,7 @@
         </w:rPr>
         <w:t>，</w:t>
       </w:r>
+      <w:proofErr w:type="spellStart"/>
       <w:r>
         <w:rPr>
           <w:rFonts w:hint="eastAsia"/>
@@ -11686,6 +11827,14 @@
         </w:rPr>
         <w:t>png</w:t>
       </w:r>
+      <w:proofErr w:type="spellEnd"/>
+      <w:r>
+        <w:rPr>
+          <w:rFonts w:hint="eastAsia"/>
+          <w:sz w:val="24"/>
+        </w:rPr>
+        <w:t>，其它</w:t>
+      </w:r>
       <w:r>
         <w:rPr>
           <w:rFonts w:hint="eastAsia"/>
@@ -11707,6 +11856,7 @@
         </w:rPr>
         <w:t>，</w:t>
       </w:r>
+      <w:proofErr w:type="spellStart"/>
       <w:r>
         <w:rPr>
           <w:rFonts w:hint="eastAsia"/>
@@ -11714,6 +11864,7 @@
         </w:rPr>
         <w:t>png</w:t>
       </w:r>
+      <w:proofErr w:type="spellEnd"/>
       <w:r>
         <w:rPr>
           <w:rFonts w:hint="eastAsia"/>
@@ -11728,15 +11879,64 @@
         <w:ind w:left="1560" w:firstLineChars="0" w:firstLine="0"/>
         <w:jc w:val="left"/>
         <w:rPr>
-          <w:sz w:val="24"/>
-        </w:rPr>
-      </w:pPr>
-      <w:r>
-        <w:rPr>
-          <w:rFonts w:hint="eastAsia"/>
-          <w:sz w:val="24"/>
-        </w:rPr>
-        <w:t>可以直接在网页端查看。另外，所有附件都可以下载</w:t>
+          <w:rFonts w:hint="eastAsia"/>
+          <w:sz w:val="24"/>
+        </w:rPr>
+      </w:pPr>
+      <w:r>
+        <w:rPr>
+          <w:rFonts w:hint="eastAsia"/>
+          <w:sz w:val="24"/>
+        </w:rPr>
+        <w:t>可以直接在网页端</w:t>
+      </w:r>
+      <w:r>
+        <w:rPr>
+          <w:rFonts w:hint="eastAsia"/>
+          <w:sz w:val="24"/>
+        </w:rPr>
+        <w:t>放大</w:t>
+      </w:r>
+      <w:r>
+        <w:rPr>
+          <w:rFonts w:hint="eastAsia"/>
+          <w:sz w:val="24"/>
+        </w:rPr>
+        <w:t>查看</w:t>
+      </w:r>
+      <w:r>
+        <w:rPr>
+          <w:rFonts w:hint="eastAsia"/>
+          <w:sz w:val="24"/>
+        </w:rPr>
+        <w:t>（使用</w:t>
+      </w:r>
+      <w:r>
+        <w:rPr>
+          <w:sz w:val="24"/>
+        </w:rPr>
+        <w:t>magnific-popup</w:t>
+      </w:r>
+      <w:r>
+        <w:rPr>
+          <w:rFonts w:hint="eastAsia"/>
+          <w:sz w:val="24"/>
+        </w:rPr>
+        <w:t>.js</w:t>
+      </w:r>
+      <w:r>
+        <w:rPr>
+          <w:rFonts w:hint="eastAsia"/>
+          <w:sz w:val="24"/>
+        </w:rPr>
+        <w:t>库）</w:t>
+      </w:r>
+      <w:r>
+        <w:rPr>
+          <w:rFonts w:hint="eastAsia"/>
+          <w:sz w:val="24"/>
+        </w:rPr>
+        <w:t>。另外，所有附件都可以下载</w:t>
       </w:r>
       <w:r>
         <w:rPr>
@@ -11745,6 +11945,16 @@
         </w:rPr>
         <w:t>。</w:t>
       </w:r>
+    </w:p>
+    <w:p>
+      <w:pPr>
+        <w:pStyle w:val="a3"/>
+        <w:ind w:left="1560" w:firstLineChars="0" w:firstLine="0"/>
+        <w:jc w:val="left"/>
+        <w:rPr>
+          <w:sz w:val="24"/>
+        </w:rPr>
+      </w:pPr>
     </w:p>
     <w:p>
       <w:pPr>
@@ -12047,6 +12257,7 @@
         <w:ind w:firstLineChars="0"/>
         <w:jc w:val="left"/>
         <w:rPr>
+          <w:rFonts w:hint="eastAsia"/>
           <w:sz w:val="24"/>
         </w:rPr>
       </w:pPr>
@@ -12062,7 +12273,21 @@
           <w:rFonts w:hint="eastAsia"/>
           <w:sz w:val="24"/>
         </w:rPr>
-        <w:t>（附件为文件类型</w:t>
+        <w:t>（附件为</w:t>
+      </w:r>
+      <w:r>
+        <w:rPr>
+          <w:rFonts w:hint="eastAsia"/>
+          <w:sz w:val="24"/>
+        </w:rPr>
+        <w:t>多</w:t>
+      </w:r>
+      <w:r>
+        <w:rPr>
+          <w:rFonts w:hint="eastAsia"/>
+          <w:sz w:val="24"/>
+        </w:rPr>
+        <w:t>文件类型</w:t>
       </w:r>
       <w:r>
         <w:rPr>
@@ -12070,6 +12295,78 @@
           <w:sz w:val="24"/>
         </w:rPr>
         <w:t>，多个）</w:t>
+      </w:r>
+      <w:r>
+        <w:rPr>
+          <w:rFonts w:hint="eastAsia"/>
+          <w:sz w:val="24"/>
+        </w:rPr>
+        <w:t>（存储需按</w:t>
+      </w:r>
+      <w:proofErr w:type="gramStart"/>
+      <w:r>
+        <w:rPr>
+          <w:rFonts w:hint="eastAsia"/>
+          <w:sz w:val="24"/>
+        </w:rPr>
+        <w:t>员工号分文件夹</w:t>
+      </w:r>
+      <w:proofErr w:type="gramEnd"/>
+      <w:r>
+        <w:rPr>
+          <w:rFonts w:hint="eastAsia"/>
+          <w:sz w:val="24"/>
+        </w:rPr>
+        <w:t>，</w:t>
+      </w:r>
+    </w:p>
+    <w:p>
+      <w:pPr>
+        <w:pStyle w:val="a3"/>
+        <w:ind w:left="1560" w:firstLineChars="0" w:firstLine="0"/>
+        <w:jc w:val="left"/>
+        <w:rPr>
+          <w:sz w:val="24"/>
+        </w:rPr>
+      </w:pPr>
+      <w:r>
+        <w:rPr>
+          <w:rFonts w:hint="eastAsia"/>
+          <w:sz w:val="24"/>
+        </w:rPr>
+        <w:t>数据库存储路径。主要</w:t>
+      </w:r>
+      <w:proofErr w:type="spellStart"/>
+      <w:r>
+        <w:rPr>
+          <w:rFonts w:hint="eastAsia"/>
+          <w:sz w:val="24"/>
+        </w:rPr>
+        <w:t>git</w:t>
+      </w:r>
+      <w:proofErr w:type="spellEnd"/>
+      <w:r>
+        <w:rPr>
+          <w:rFonts w:hint="eastAsia"/>
+          <w:sz w:val="24"/>
+        </w:rPr>
+        <w:t>的配置，不要将文件传到</w:t>
+      </w:r>
+      <w:proofErr w:type="spellStart"/>
+      <w:r>
+        <w:rPr>
+          <w:rFonts w:hint="eastAsia"/>
+          <w:sz w:val="24"/>
+        </w:rPr>
+        <w:t>git</w:t>
+      </w:r>
+      <w:proofErr w:type="spellEnd"/>
+      <w:r>
+        <w:rPr>
+          <w:rFonts w:hint="eastAsia"/>
+          <w:sz w:val="24"/>
+        </w:rPr>
+        <w:t>中）</w:t>
       </w:r>
     </w:p>
     <w:p>
@@ -12291,7 +12588,23 @@
           <w:rFonts w:hint="eastAsia"/>
           <w:sz w:val="24"/>
         </w:rPr>
-        <w:t>证照列表信息（连接进入证照详情页面）</w:t>
+        <w:t>证</w:t>
+      </w:r>
+      <w:proofErr w:type="gramStart"/>
+      <w:r>
+        <w:rPr>
+          <w:rFonts w:hint="eastAsia"/>
+          <w:sz w:val="24"/>
+        </w:rPr>
+        <w:t>照列</w:t>
+      </w:r>
+      <w:proofErr w:type="gramEnd"/>
+      <w:r>
+        <w:rPr>
+          <w:rFonts w:hint="eastAsia"/>
+          <w:sz w:val="24"/>
+        </w:rPr>
+        <w:t>表信息（连接进入证照详情页面）</w:t>
       </w:r>
     </w:p>
     <w:p>
@@ -14776,7 +15089,7 @@
         <w:rPr>
           <w:rFonts w:hint="eastAsia"/>
         </w:rPr>
-        <w:t>假数据进行分页列表展示</w:t>
+        <w:t>数据进行分页列表展示</w:t>
       </w:r>
     </w:p>
     <w:p>
@@ -15351,8 +15664,10 @@
           <w:color w:val="4F81BD" w:themeColor="accent1"/>
           <w:sz w:val="24"/>
         </w:rPr>
-        <w:t>.vsd</w:t>
-      </w:r>
+        <w:t>.</w:t>
+      </w:r>
+      <w:proofErr w:type="spellStart"/>
+      <w:proofErr w:type="gramStart"/>
       <w:r>
         <w:rPr>
           <w:rFonts w:hint="eastAsia"/>
@@ -15360,8 +15675,9 @@
           <w:color w:val="4F81BD" w:themeColor="accent1"/>
           <w:sz w:val="24"/>
         </w:rPr>
-        <w:t>-</w:t>
-      </w:r>
+        <w:t>vsd</w:t>
+      </w:r>
+      <w:proofErr w:type="spellEnd"/>
       <w:r>
         <w:rPr>
           <w:rFonts w:hint="eastAsia"/>
@@ -15369,7 +15685,7 @@
           <w:color w:val="4F81BD" w:themeColor="accent1"/>
           <w:sz w:val="24"/>
         </w:rPr>
-        <w:t>缺勤</w:t>
+        <w:t>-</w:t>
       </w:r>
       <w:r>
         <w:rPr>
@@ -15378,8 +15694,18 @@
           <w:color w:val="4F81BD" w:themeColor="accent1"/>
           <w:sz w:val="24"/>
         </w:rPr>
+        <w:t>缺勤</w:t>
+      </w:r>
+      <w:r>
+        <w:rPr>
+          <w:rFonts w:hint="eastAsia"/>
+          <w:i/>
+          <w:color w:val="4F81BD" w:themeColor="accent1"/>
+          <w:sz w:val="24"/>
+        </w:rPr>
         <w:t>、加班数据导入逻辑</w:t>
       </w:r>
+      <w:proofErr w:type="gramEnd"/>
     </w:p>
     <w:p>
       <w:pPr>
@@ -16060,8 +16386,10 @@
           <w:color w:val="4F81BD" w:themeColor="accent1"/>
           <w:sz w:val="24"/>
         </w:rPr>
-        <w:t>.vsd</w:t>
-      </w:r>
+        <w:t>.</w:t>
+      </w:r>
+      <w:proofErr w:type="spellStart"/>
+      <w:proofErr w:type="gramStart"/>
       <w:r>
         <w:rPr>
           <w:rFonts w:hint="eastAsia"/>
@@ -16069,8 +16397,9 @@
           <w:color w:val="4F81BD" w:themeColor="accent1"/>
           <w:sz w:val="24"/>
         </w:rPr>
-        <w:t>-</w:t>
-      </w:r>
+        <w:t>vsd</w:t>
+      </w:r>
+      <w:proofErr w:type="spellEnd"/>
       <w:r>
         <w:rPr>
           <w:rFonts w:hint="eastAsia"/>
@@ -16078,7 +16407,7 @@
           <w:color w:val="4F81BD" w:themeColor="accent1"/>
           <w:sz w:val="24"/>
         </w:rPr>
-        <w:t>缺勤</w:t>
+        <w:t>-</w:t>
       </w:r>
       <w:r>
         <w:rPr>
@@ -16087,8 +16416,18 @@
           <w:color w:val="4F81BD" w:themeColor="accent1"/>
           <w:sz w:val="24"/>
         </w:rPr>
+        <w:t>缺勤</w:t>
+      </w:r>
+      <w:r>
+        <w:rPr>
+          <w:rFonts w:hint="eastAsia"/>
+          <w:i/>
+          <w:color w:val="4F81BD" w:themeColor="accent1"/>
+          <w:sz w:val="24"/>
+        </w:rPr>
         <w:t>、加班数据导入逻辑</w:t>
       </w:r>
+      <w:proofErr w:type="gramEnd"/>
     </w:p>
     <w:p>
       <w:pPr>
@@ -16348,6 +16687,13 @@
           <w:rFonts w:hint="eastAsia"/>
           <w:sz w:val="24"/>
         </w:rPr>
+        <w:t>班次</w:t>
+      </w:r>
+      <w:r>
+        <w:rPr>
+          <w:rFonts w:hint="eastAsia"/>
+          <w:sz w:val="24"/>
+        </w:rPr>
         <w:t>类型（选择，不可空，选项包含：今日</w:t>
       </w:r>
       <w:r>
@@ -16584,41 +16930,6 @@
     <w:p>
       <w:pPr>
         <w:rPr>
-          <w:sz w:val="24"/>
-        </w:rPr>
-      </w:pPr>
-      <w:r>
-        <w:rPr>
-          <w:rFonts w:hint="eastAsia"/>
-          <w:sz w:val="24"/>
-        </w:rPr>
-        <w:t xml:space="preserve"> </w:t>
-      </w:r>
-      <w:r>
-        <w:rPr>
-          <w:rFonts w:hint="eastAsia"/>
-          <w:sz w:val="24"/>
-        </w:rPr>
-        <w:t>7.6</w:t>
-      </w:r>
-      <w:r>
-        <w:rPr>
-          <w:rFonts w:hint="eastAsia"/>
-          <w:sz w:val="24"/>
-        </w:rPr>
-        <w:t xml:space="preserve">.1 </w:t>
-      </w:r>
-      <w:r>
-        <w:rPr>
-          <w:rFonts w:hint="eastAsia"/>
-          <w:sz w:val="24"/>
-        </w:rPr>
-        <w:t>创建排班</w:t>
-      </w:r>
-    </w:p>
-    <w:p>
-      <w:pPr>
-        <w:rPr>
           <w:b/>
           <w:color w:val="1F497D" w:themeColor="text2"/>
           <w:sz w:val="24"/>
@@ -16629,34 +16940,28 @@
           <w:rFonts w:hint="eastAsia"/>
           <w:sz w:val="24"/>
         </w:rPr>
-        <w:t xml:space="preserve">  </w:t>
-      </w:r>
-      <w:r>
-        <w:rPr>
-          <w:rFonts w:hint="eastAsia"/>
-          <w:b/>
-          <w:color w:val="1F497D" w:themeColor="text2"/>
-          <w:sz w:val="24"/>
-        </w:rPr>
-        <w:t>可以从员工入口进入，用户搜索到了员工则将所有搜索到的员工进行排班</w:t>
-      </w:r>
-      <w:r>
-        <w:rPr>
-          <w:rFonts w:hint="eastAsia"/>
-          <w:b/>
-          <w:color w:val="1F497D" w:themeColor="text2"/>
-          <w:sz w:val="24"/>
-        </w:rPr>
-        <w:t>，如果不是，则需填入多个员工号以分号分隔进行排班</w:t>
-      </w:r>
-      <w:r>
-        <w:rPr>
-          <w:rFonts w:hint="eastAsia"/>
-          <w:b/>
-          <w:color w:val="1F497D" w:themeColor="text2"/>
-          <w:sz w:val="24"/>
-        </w:rPr>
-        <w:t>【待定】</w:t>
+        <w:t xml:space="preserve"> </w:t>
+      </w:r>
+      <w:r>
+        <w:rPr>
+          <w:rFonts w:hint="eastAsia"/>
+          <w:sz w:val="24"/>
+        </w:rPr>
+        <w:t>7.6</w:t>
+      </w:r>
+      <w:r>
+        <w:rPr>
+          <w:rFonts w:hint="eastAsia"/>
+          <w:sz w:val="24"/>
+        </w:rPr>
+        <w:t xml:space="preserve">.1 </w:t>
+      </w:r>
+      <w:r>
+        <w:rPr>
+          <w:rFonts w:hint="eastAsia"/>
+          <w:sz w:val="24"/>
+        </w:rPr>
+        <w:t>创建排班</w:t>
       </w:r>
     </w:p>
     <w:p>
@@ -16757,6 +17062,7 @@
     <w:p>
       <w:pPr>
         <w:rPr>
+          <w:rFonts w:hint="eastAsia"/>
           <w:sz w:val="24"/>
         </w:rPr>
       </w:pPr>
@@ -16798,6 +17104,93 @@
     </w:p>
     <w:p>
       <w:pPr>
+        <w:rPr>
+          <w:b/>
+          <w:sz w:val="24"/>
+        </w:rPr>
+      </w:pPr>
+      <w:r>
+        <w:rPr>
+          <w:rFonts w:hint="eastAsia"/>
+          <w:sz w:val="24"/>
+        </w:rPr>
+        <w:t xml:space="preserve">      </w:t>
+      </w:r>
+      <w:r>
+        <w:rPr>
+          <w:rFonts w:hint="eastAsia"/>
+          <w:b/>
+          <w:sz w:val="24"/>
+        </w:rPr>
+        <w:t>默认显示</w:t>
+      </w:r>
+      <w:r>
+        <w:rPr>
+          <w:rFonts w:hint="eastAsia"/>
+          <w:b/>
+          <w:sz w:val="24"/>
+        </w:rPr>
+        <w:t xml:space="preserve"> </w:t>
+      </w:r>
+      <w:r>
+        <w:rPr>
+          <w:rFonts w:hint="eastAsia"/>
+          <w:b/>
+          <w:sz w:val="24"/>
+        </w:rPr>
+        <w:t>今天以前</w:t>
+      </w:r>
+      <w:r>
+        <w:rPr>
+          <w:rFonts w:hint="eastAsia"/>
+          <w:b/>
+          <w:sz w:val="24"/>
+        </w:rPr>
+        <w:t>20</w:t>
+      </w:r>
+      <w:r>
+        <w:rPr>
+          <w:rFonts w:hint="eastAsia"/>
+          <w:b/>
+          <w:sz w:val="24"/>
+        </w:rPr>
+        <w:t>天，今天以后</w:t>
+      </w:r>
+      <w:r>
+        <w:rPr>
+          <w:rFonts w:hint="eastAsia"/>
+          <w:b/>
+          <w:sz w:val="24"/>
+        </w:rPr>
+        <w:t>10</w:t>
+      </w:r>
+      <w:r>
+        <w:rPr>
+          <w:rFonts w:hint="eastAsia"/>
+          <w:b/>
+          <w:sz w:val="24"/>
+        </w:rPr>
+        <w:t>天，工</w:t>
+      </w:r>
+      <w:r>
+        <w:rPr>
+          <w:rFonts w:hint="eastAsia"/>
+          <w:b/>
+          <w:sz w:val="24"/>
+        </w:rPr>
+        <w:t>30</w:t>
+      </w:r>
+      <w:r>
+        <w:rPr>
+          <w:rFonts w:hint="eastAsia"/>
+          <w:b/>
+          <w:sz w:val="24"/>
+        </w:rPr>
+        <w:t>天的排班</w:t>
+      </w:r>
+    </w:p>
+    <w:p>
+      <w:pPr>
         <w:pStyle w:val="a3"/>
         <w:ind w:left="720" w:firstLineChars="0" w:firstLine="0"/>
         <w:rPr>
@@ -16811,6 +17204,8 @@
         </w:rPr>
         <w:t>统计显示员工的排班</w:t>
       </w:r>
+      <w:bookmarkStart w:id="59" w:name="_GoBack"/>
+      <w:bookmarkEnd w:id="59"/>
     </w:p>
     <w:p>
       <w:pPr>
@@ -17155,6 +17550,7 @@
                 <w:sz w:val="24"/>
               </w:rPr>
             </w:pPr>
+            <w:proofErr w:type="gramStart"/>
             <w:r>
               <w:rPr>
                 <w:rFonts w:hint="eastAsia"/>
@@ -17162,6 +17558,7 @@
               </w:rPr>
               <w:t>一</w:t>
             </w:r>
+            <w:proofErr w:type="gramEnd"/>
           </w:p>
         </w:tc>
         <w:tc>
@@ -17705,35 +18102,35 @@
           <w:rFonts w:hint="eastAsia"/>
           <w:sz w:val="24"/>
         </w:rPr>
+        <w:t>7.6</w:t>
+      </w:r>
+      <w:r>
+        <w:rPr>
+          <w:rFonts w:hint="eastAsia"/>
+          <w:sz w:val="24"/>
+        </w:rPr>
+        <w:t xml:space="preserve">.4 </w:t>
+      </w:r>
+      <w:r>
+        <w:rPr>
+          <w:rFonts w:hint="eastAsia"/>
+          <w:sz w:val="24"/>
+        </w:rPr>
+        <w:t>排班搜索</w:t>
+      </w:r>
+    </w:p>
+    <w:p>
+      <w:pPr>
+        <w:rPr>
+          <w:sz w:val="24"/>
+        </w:rPr>
+      </w:pPr>
+      <w:r>
+        <w:rPr>
+          <w:rFonts w:hint="eastAsia"/>
+          <w:sz w:val="24"/>
+        </w:rPr>
         <w:lastRenderedPageBreak/>
-        <w:t>7.6</w:t>
-      </w:r>
-      <w:r>
-        <w:rPr>
-          <w:rFonts w:hint="eastAsia"/>
-          <w:sz w:val="24"/>
-        </w:rPr>
-        <w:t xml:space="preserve">.4 </w:t>
-      </w:r>
-      <w:r>
-        <w:rPr>
-          <w:rFonts w:hint="eastAsia"/>
-          <w:sz w:val="24"/>
-        </w:rPr>
-        <w:t>排班搜索</w:t>
-      </w:r>
-    </w:p>
-    <w:p>
-      <w:pPr>
-        <w:rPr>
-          <w:sz w:val="24"/>
-        </w:rPr>
-      </w:pPr>
-      <w:r>
-        <w:rPr>
-          <w:rFonts w:hint="eastAsia"/>
-          <w:sz w:val="24"/>
-        </w:rPr>
         <w:t xml:space="preserve">      </w:t>
       </w:r>
       <w:r>
@@ -18136,7 +18533,7 @@
           <w:sz w:val="40"/>
         </w:rPr>
       </w:pPr>
-      <w:bookmarkStart w:id="59" w:name="_Toc459833957"/>
+      <w:bookmarkStart w:id="60" w:name="_Toc459833957"/>
       <w:r>
         <w:rPr>
           <w:rFonts w:hint="eastAsia"/>
@@ -18145,7 +18542,7 @@
         </w:rPr>
         <w:t>开发设计</w:t>
       </w:r>
-      <w:bookmarkEnd w:id="59"/>
+      <w:bookmarkEnd w:id="60"/>
     </w:p>
     <w:p>
       <w:pPr>
@@ -18162,16 +18559,34 @@
           <w:sz w:val="28"/>
         </w:rPr>
       </w:pPr>
-      <w:bookmarkStart w:id="60" w:name="_Toc459833958"/>
+      <w:bookmarkStart w:id="61" w:name="_Toc459833958"/>
       <w:r>
         <w:rPr>
           <w:rFonts w:hint="eastAsia"/>
           <w:b/>
           <w:sz w:val="28"/>
         </w:rPr>
-        <w:t>技术栈说明</w:t>
-      </w:r>
-      <w:bookmarkEnd w:id="60"/>
+        <w:t>技术</w:t>
+      </w:r>
+      <w:proofErr w:type="gramStart"/>
+      <w:r>
+        <w:rPr>
+          <w:rFonts w:hint="eastAsia"/>
+          <w:b/>
+          <w:sz w:val="28"/>
+        </w:rPr>
+        <w:t>栈</w:t>
+      </w:r>
+      <w:proofErr w:type="gramEnd"/>
+      <w:r>
+        <w:rPr>
+          <w:rFonts w:hint="eastAsia"/>
+          <w:b/>
+          <w:sz w:val="28"/>
+        </w:rPr>
+        <w:t>说明</w:t>
+      </w:r>
+      <w:bookmarkEnd w:id="61"/>
     </w:p>
     <w:p>
       <w:pPr>
@@ -18223,8 +18638,20 @@
           <w:sz w:val="24"/>
           <w:szCs w:val="24"/>
         </w:rPr>
-        <w:t>V1.xlsx</w:t>
-      </w:r>
+        <w:t>V1.</w:t>
+      </w:r>
+      <w:proofErr w:type="gramStart"/>
+      <w:r>
+        <w:rPr>
+          <w:rFonts w:hint="eastAsia"/>
+          <w:i/>
+          <w:color w:val="4F81BD" w:themeColor="accent1"/>
+          <w:sz w:val="24"/>
+          <w:szCs w:val="24"/>
+        </w:rPr>
+        <w:t>xlsx</w:t>
+      </w:r>
+      <w:proofErr w:type="gramEnd"/>
     </w:p>
     <w:p>
       <w:pPr>
@@ -18241,7 +18668,7 @@
           <w:sz w:val="28"/>
         </w:rPr>
       </w:pPr>
-      <w:bookmarkStart w:id="61" w:name="_Toc459833959"/>
+      <w:bookmarkStart w:id="62" w:name="_Toc459833959"/>
       <w:r>
         <w:rPr>
           <w:rFonts w:hint="eastAsia"/>
@@ -18250,7 +18677,7 @@
         </w:rPr>
         <w:t>开发人员</w:t>
       </w:r>
-      <w:bookmarkEnd w:id="61"/>
+      <w:bookmarkEnd w:id="62"/>
     </w:p>
     <w:p>
       <w:pPr>
@@ -18282,8 +18709,20 @@
           <w:sz w:val="24"/>
           <w:szCs w:val="24"/>
         </w:rPr>
-        <w:t>V1.xlsx</w:t>
-      </w:r>
+        <w:t>V1.</w:t>
+      </w:r>
+      <w:proofErr w:type="gramStart"/>
+      <w:r>
+        <w:rPr>
+          <w:rFonts w:hint="eastAsia"/>
+          <w:i/>
+          <w:color w:val="4F81BD" w:themeColor="accent1"/>
+          <w:sz w:val="24"/>
+          <w:szCs w:val="24"/>
+        </w:rPr>
+        <w:t>xlsx</w:t>
+      </w:r>
+      <w:proofErr w:type="gramEnd"/>
     </w:p>
     <w:p>
       <w:pPr>
@@ -18300,7 +18739,7 @@
           <w:sz w:val="28"/>
         </w:rPr>
       </w:pPr>
-      <w:bookmarkStart w:id="62" w:name="_Toc459833960"/>
+      <w:bookmarkStart w:id="63" w:name="_Toc459833960"/>
       <w:r>
         <w:rPr>
           <w:rFonts w:hint="eastAsia"/>
@@ -18309,7 +18748,7 @@
         </w:rPr>
         <w:t>数据模型</w:t>
       </w:r>
-      <w:bookmarkEnd w:id="62"/>
+      <w:bookmarkEnd w:id="63"/>
       <w:r>
         <w:rPr>
           <w:rFonts w:hint="eastAsia"/>
@@ -18425,6 +18864,7 @@
                 <w:sz w:val="28"/>
               </w:rPr>
             </w:pPr>
+            <w:proofErr w:type="spellStart"/>
             <w:r>
               <w:rPr>
                 <w:b w:val="0"/>
@@ -18432,6 +18872,7 @@
               </w:rPr>
               <w:t>daysBeforeAlertStaffGoFull</w:t>
             </w:r>
+            <w:proofErr w:type="spellEnd"/>
           </w:p>
         </w:tc>
         <w:tc>
@@ -18516,6 +18957,7 @@
                 <w:sz w:val="28"/>
               </w:rPr>
             </w:pPr>
+            <w:proofErr w:type="spellStart"/>
             <w:r>
               <w:rPr>
                 <w:b w:val="0"/>
@@ -18523,6 +18965,7 @@
               </w:rPr>
               <w:t>goFullAlertMails</w:t>
             </w:r>
+            <w:proofErr w:type="spellEnd"/>
           </w:p>
         </w:tc>
         <w:tc>
@@ -18577,6 +19020,7 @@
                 <w:sz w:val="28"/>
               </w:rPr>
             </w:pPr>
+            <w:proofErr w:type="spellStart"/>
             <w:r>
               <w:rPr>
                 <w:rFonts w:hint="eastAsia"/>
@@ -18593,6 +19037,7 @@
               </w:rPr>
               <w:t>ertMails</w:t>
             </w:r>
+            <w:proofErr w:type="spellEnd"/>
           </w:p>
         </w:tc>
         <w:tc>
@@ -18645,6 +19090,7 @@
                 <w:sz w:val="28"/>
               </w:rPr>
             </w:pPr>
+            <w:proofErr w:type="spellStart"/>
             <w:r>
               <w:rPr>
                 <w:rFonts w:hint="eastAsia"/>
@@ -18653,6 +19099,7 @@
               </w:rPr>
               <w:t>attendanceExceptionAlertMails</w:t>
             </w:r>
+            <w:proofErr w:type="spellEnd"/>
           </w:p>
         </w:tc>
         <w:tc>
@@ -18708,6 +19155,7 @@
                 <w:sz w:val="28"/>
               </w:rPr>
             </w:pPr>
+            <w:proofErr w:type="spellStart"/>
             <w:r>
               <w:rPr>
                 <w:rFonts w:hint="eastAsia"/>
@@ -18716,6 +19164,7 @@
               </w:rPr>
               <w:t>repeatAttendanceRecordTime</w:t>
             </w:r>
+            <w:proofErr w:type="spellEnd"/>
           </w:p>
         </w:tc>
         <w:tc>
@@ -18800,6 +19249,7 @@
                 <w:sz w:val="28"/>
               </w:rPr>
             </w:pPr>
+            <w:proofErr w:type="spellStart"/>
             <w:r>
               <w:rPr>
                 <w:rFonts w:hint="eastAsia"/>
@@ -18808,6 +19258,7 @@
               </w:rPr>
               <w:t>validAttendanceRecordTime</w:t>
             </w:r>
+            <w:proofErr w:type="spellEnd"/>
           </w:p>
         </w:tc>
         <w:tc>
@@ -18830,8 +19281,6 @@
               </w:rPr>
               <w:t>2</w:t>
             </w:r>
-            <w:bookmarkStart w:id="63" w:name="_GoBack"/>
-            <w:bookmarkEnd w:id="63"/>
           </w:p>
         </w:tc>
         <w:tc>
@@ -18929,6 +19378,7 @@
                 <w:sz w:val="28"/>
               </w:rPr>
             </w:pPr>
+            <w:proofErr w:type="spellStart"/>
             <w:r>
               <w:rPr>
                 <w:rFonts w:hint="eastAsia"/>
@@ -18937,6 +19387,7 @@
               </w:rPr>
               <w:t>lateExceptionTime</w:t>
             </w:r>
+            <w:proofErr w:type="spellEnd"/>
           </w:p>
         </w:tc>
         <w:tc>
@@ -19021,6 +19472,7 @@
                 <w:sz w:val="28"/>
               </w:rPr>
             </w:pPr>
+            <w:proofErr w:type="spellStart"/>
             <w:r>
               <w:rPr>
                 <w:b w:val="0"/>
@@ -19028,6 +19480,7 @@
               </w:rPr>
               <w:t>earlyLeaveExceptionTime</w:t>
             </w:r>
+            <w:proofErr w:type="spellEnd"/>
           </w:p>
         </w:tc>
         <w:tc>
@@ -19228,7 +19681,23 @@
           <w:rFonts w:hint="eastAsia"/>
           <w:color w:val="0070C0"/>
         </w:rPr>
-        <w:t>其实无所谓，这个只是给系统用户，而非正对“员工”</w:t>
+        <w:t>其实无所谓，</w:t>
+      </w:r>
+      <w:proofErr w:type="gramStart"/>
+      <w:r>
+        <w:rPr>
+          <w:rFonts w:hint="eastAsia"/>
+          <w:color w:val="0070C0"/>
+        </w:rPr>
+        <w:t>这个只是</w:t>
+      </w:r>
+      <w:proofErr w:type="gramEnd"/>
+      <w:r>
+        <w:rPr>
+          <w:rFonts w:hint="eastAsia"/>
+          <w:color w:val="0070C0"/>
+        </w:rPr>
+        <w:t>给系统用户，而非正对“员工”</w:t>
       </w:r>
     </w:p>
   </w:comment>
@@ -19420,11 +19889,19 @@
         </w:rPr>
         <w:annotationRef/>
       </w:r>
-      <w:r>
-        <w:rPr>
-          <w:rFonts w:hint="eastAsia"/>
-        </w:rPr>
-        <w:t>天或者小时的处理方式，应该在添加上页面选择，如果在</w:t>
+      <w:proofErr w:type="gramStart"/>
+      <w:r>
+        <w:rPr>
+          <w:rFonts w:hint="eastAsia"/>
+        </w:rPr>
+        <w:t>天或者</w:t>
+      </w:r>
+      <w:proofErr w:type="gramEnd"/>
+      <w:r>
+        <w:rPr>
+          <w:rFonts w:hint="eastAsia"/>
+        </w:rPr>
+        <w:t>小时的处理方式，应该在添加上页面选择，如果在</w:t>
       </w:r>
       <w:r>
         <w:rPr>
@@ -19516,11 +19993,19 @@
         </w:rPr>
         <w:annotationRef/>
       </w:r>
-      <w:r>
-        <w:rPr>
-          <w:rFonts w:hint="eastAsia"/>
-        </w:rPr>
-        <w:t>天或者小时的处理方式，应该在添加上页面选择，如果在</w:t>
+      <w:proofErr w:type="gramStart"/>
+      <w:r>
+        <w:rPr>
+          <w:rFonts w:hint="eastAsia"/>
+        </w:rPr>
+        <w:t>天或者</w:t>
+      </w:r>
+      <w:proofErr w:type="gramEnd"/>
+      <w:r>
+        <w:rPr>
+          <w:rFonts w:hint="eastAsia"/>
+        </w:rPr>
+        <w:t>小时的处理方式，应该在添加上页面选择，如果在</w:t>
       </w:r>
       <w:r>
         <w:rPr>
@@ -25645,7 +26130,7 @@
 </file>
 
 <file path=customXml/itemProps1.xml><?xml version="1.0" encoding="utf-8"?>
-<ds:datastoreItem xmlns:ds="http://schemas.openxmlformats.org/officeDocument/2006/customXml" ds:itemID="{1D025298-AC06-472F-9541-CE3B7781C041}">
+<ds:datastoreItem xmlns:ds="http://schemas.openxmlformats.org/officeDocument/2006/customXml" ds:itemID="{E5596AF5-D5C9-4A0F-A309-7AD7D8451495}">
   <ds:schemaRefs>
     <ds:schemaRef ds:uri="http://schemas.openxmlformats.org/officeDocument/2006/bibliography"/>
   </ds:schemaRefs>

--- a/doc/德晋合同附件-验收清单 - V2.docx
+++ b/doc/德晋合同附件-验收清单 - V2.docx
@@ -11879,7 +11879,6 @@
         <w:ind w:left="1560" w:firstLineChars="0" w:firstLine="0"/>
         <w:jc w:val="left"/>
         <w:rPr>
-          <w:rFonts w:hint="eastAsia"/>
           <w:sz w:val="24"/>
         </w:rPr>
       </w:pPr>
@@ -12257,7 +12256,6 @@
         <w:ind w:firstLineChars="0"/>
         <w:jc w:val="left"/>
         <w:rPr>
-          <w:rFonts w:hint="eastAsia"/>
           <w:sz w:val="24"/>
         </w:rPr>
       </w:pPr>
@@ -17062,7 +17060,6 @@
     <w:p>
       <w:pPr>
         <w:rPr>
-          <w:rFonts w:hint="eastAsia"/>
           <w:sz w:val="24"/>
         </w:rPr>
       </w:pPr>
@@ -17204,8 +17201,6 @@
         </w:rPr>
         <w:t>统计显示员工的排班</w:t>
       </w:r>
-      <w:bookmarkStart w:id="59" w:name="_GoBack"/>
-      <w:bookmarkEnd w:id="59"/>
     </w:p>
     <w:p>
       <w:pPr>
@@ -18533,7 +18528,7 @@
           <w:sz w:val="40"/>
         </w:rPr>
       </w:pPr>
-      <w:bookmarkStart w:id="60" w:name="_Toc459833957"/>
+      <w:bookmarkStart w:id="59" w:name="_Toc459833957"/>
       <w:r>
         <w:rPr>
           <w:rFonts w:hint="eastAsia"/>
@@ -18542,7 +18537,7 @@
         </w:rPr>
         <w:t>开发设计</w:t>
       </w:r>
-      <w:bookmarkEnd w:id="60"/>
+      <w:bookmarkEnd w:id="59"/>
     </w:p>
     <w:p>
       <w:pPr>
@@ -18559,7 +18554,7 @@
           <w:sz w:val="28"/>
         </w:rPr>
       </w:pPr>
-      <w:bookmarkStart w:id="61" w:name="_Toc459833958"/>
+      <w:bookmarkStart w:id="60" w:name="_Toc459833958"/>
       <w:r>
         <w:rPr>
           <w:rFonts w:hint="eastAsia"/>
@@ -18586,7 +18581,7 @@
         </w:rPr>
         <w:t>说明</w:t>
       </w:r>
-      <w:bookmarkEnd w:id="61"/>
+      <w:bookmarkEnd w:id="60"/>
     </w:p>
     <w:p>
       <w:pPr>
@@ -18668,7 +18663,7 @@
           <w:sz w:val="28"/>
         </w:rPr>
       </w:pPr>
-      <w:bookmarkStart w:id="62" w:name="_Toc459833959"/>
+      <w:bookmarkStart w:id="61" w:name="_Toc459833959"/>
       <w:r>
         <w:rPr>
           <w:rFonts w:hint="eastAsia"/>
@@ -18677,7 +18672,7 @@
         </w:rPr>
         <w:t>开发人员</w:t>
       </w:r>
-      <w:bookmarkEnd w:id="62"/>
+      <w:bookmarkEnd w:id="61"/>
     </w:p>
     <w:p>
       <w:pPr>
@@ -18735,11 +18730,12 @@
         <w:jc w:val="left"/>
         <w:outlineLvl w:val="1"/>
         <w:rPr>
+          <w:rFonts w:hint="eastAsia"/>
           <w:b/>
           <w:sz w:val="28"/>
         </w:rPr>
       </w:pPr>
-      <w:bookmarkStart w:id="63" w:name="_Toc459833960"/>
+      <w:bookmarkStart w:id="62" w:name="_Toc459833960"/>
       <w:r>
         <w:rPr>
           <w:rFonts w:hint="eastAsia"/>
@@ -18748,7 +18744,7 @@
         </w:rPr>
         <w:t>数据模型</w:t>
       </w:r>
-      <w:bookmarkEnd w:id="63"/>
+      <w:bookmarkEnd w:id="62"/>
       <w:r>
         <w:rPr>
           <w:rFonts w:hint="eastAsia"/>
@@ -18764,6 +18760,147 @@
           <w:sz w:val="28"/>
         </w:rPr>
         <w:t>数据库表</w:t>
+      </w:r>
+    </w:p>
+    <w:p>
+      <w:pPr>
+        <w:pStyle w:val="a3"/>
+        <w:numPr>
+          <w:ilvl w:val="1"/>
+          <w:numId w:val="24"/>
+        </w:numPr>
+        <w:ind w:firstLineChars="0"/>
+        <w:jc w:val="left"/>
+        <w:outlineLvl w:val="1"/>
+        <w:rPr>
+          <w:rFonts w:hint="eastAsia"/>
+          <w:b/>
+          <w:sz w:val="28"/>
+        </w:rPr>
+      </w:pPr>
+      <w:r>
+        <w:rPr>
+          <w:rFonts w:hint="eastAsia"/>
+          <w:b/>
+          <w:sz w:val="28"/>
+        </w:rPr>
+        <w:t>数据数据库表</w:t>
+      </w:r>
+    </w:p>
+    <w:p>
+      <w:pPr>
+        <w:pStyle w:val="a3"/>
+        <w:ind w:left="855" w:firstLineChars="0" w:firstLine="0"/>
+        <w:jc w:val="left"/>
+        <w:outlineLvl w:val="1"/>
+        <w:rPr>
+          <w:rFonts w:hint="eastAsia"/>
+          <w:b/>
+          <w:sz w:val="28"/>
+        </w:rPr>
+      </w:pPr>
+      <w:bookmarkStart w:id="63" w:name="_GoBack"/>
+      <w:bookmarkEnd w:id="63"/>
+    </w:p>
+    <w:p>
+      <w:pPr>
+        <w:pStyle w:val="a3"/>
+        <w:ind w:left="360" w:firstLineChars="0" w:firstLine="0"/>
+        <w:jc w:val="left"/>
+        <w:outlineLvl w:val="1"/>
+        <w:rPr>
+          <w:rFonts w:hint="eastAsia"/>
+          <w:sz w:val="26"/>
+          <w:szCs w:val="26"/>
+        </w:rPr>
+      </w:pPr>
+      <w:r>
+        <w:rPr>
+          <w:sz w:val="26"/>
+          <w:szCs w:val="26"/>
+        </w:rPr>
+        <w:t>S</w:t>
+      </w:r>
+      <w:r>
+        <w:rPr>
+          <w:rFonts w:hint="eastAsia"/>
+          <w:sz w:val="26"/>
+          <w:szCs w:val="26"/>
+        </w:rPr>
+        <w:t xml:space="preserve">taff: </w:t>
+      </w:r>
+      <w:r>
+        <w:rPr>
+          <w:rFonts w:hint="eastAsia"/>
+          <w:sz w:val="26"/>
+          <w:szCs w:val="26"/>
+        </w:rPr>
+        <w:t>员工</w:t>
+      </w:r>
+    </w:p>
+    <w:p>
+      <w:pPr>
+        <w:pStyle w:val="a3"/>
+        <w:ind w:left="360" w:firstLineChars="0" w:firstLine="0"/>
+        <w:jc w:val="left"/>
+        <w:outlineLvl w:val="1"/>
+        <w:rPr>
+          <w:sz w:val="26"/>
+          <w:szCs w:val="26"/>
+        </w:rPr>
+      </w:pPr>
+      <w:r>
+        <w:rPr>
+          <w:rFonts w:hint="eastAsia"/>
+          <w:sz w:val="26"/>
+          <w:szCs w:val="26"/>
+        </w:rPr>
+        <w:t>Company</w:t>
+      </w:r>
+      <w:r>
+        <w:rPr>
+          <w:rFonts w:hint="eastAsia"/>
+          <w:sz w:val="26"/>
+          <w:szCs w:val="26"/>
+        </w:rPr>
+        <w:t>：公司</w:t>
+      </w:r>
+    </w:p>
+    <w:p>
+      <w:pPr>
+        <w:pStyle w:val="a3"/>
+        <w:ind w:left="360" w:firstLineChars="0" w:firstLine="0"/>
+        <w:jc w:val="left"/>
+        <w:outlineLvl w:val="1"/>
+        <w:rPr>
+          <w:sz w:val="26"/>
+          <w:szCs w:val="26"/>
+        </w:rPr>
+      </w:pPr>
+      <w:proofErr w:type="spellStart"/>
+      <w:r>
+        <w:rPr>
+          <w:sz w:val="26"/>
+          <w:szCs w:val="26"/>
+        </w:rPr>
+        <w:t>SystemSetting</w:t>
+      </w:r>
+      <w:proofErr w:type="spellEnd"/>
+      <w:r>
+        <w:rPr>
+          <w:rFonts w:hint="eastAsia"/>
+          <w:sz w:val="26"/>
+          <w:szCs w:val="26"/>
+        </w:rPr>
+        <w:t>：</w:t>
+      </w:r>
+      <w:r>
+        <w:rPr>
+          <w:rFonts w:hint="eastAsia"/>
+          <w:sz w:val="26"/>
+          <w:szCs w:val="26"/>
+        </w:rPr>
+        <w:t>系统配置表</w:t>
       </w:r>
     </w:p>
     <w:tbl>
@@ -20131,9 +20268,9 @@
 <w:numbering xmlns:wpc="http://schemas.microsoft.com/office/word/2010/wordprocessingCanvas" xmlns:mc="http://schemas.openxmlformats.org/markup-compatibility/2006" xmlns:o="urn:schemas-microsoft-com:office:office" xmlns:r="http://schemas.openxmlformats.org/officeDocument/2006/relationships" xmlns:m="http://schemas.openxmlformats.org/officeDocument/2006/math" xmlns:v="urn:schemas-microsoft-com:vml" xmlns:wp14="http://schemas.microsoft.com/office/word/2010/wordprocessingDrawing" xmlns:wp="http://schemas.openxmlformats.org/drawingml/2006/wordprocessingDrawing" xmlns:w10="urn:schemas-microsoft-com:office:word" xmlns:w="http://schemas.openxmlformats.org/wordprocessingml/2006/main" xmlns:w14="http://schemas.microsoft.com/office/word/2010/wordml" xmlns:wpg="http://schemas.microsoft.com/office/word/2010/wordprocessingGroup" xmlns:wpi="http://schemas.microsoft.com/office/word/2010/wordprocessingInk" xmlns:wne="http://schemas.microsoft.com/office/word/2006/wordml" xmlns:wps="http://schemas.microsoft.com/office/word/2010/wordprocessingShape" mc:Ignorable="w14 wp14">
   <w:abstractNum w:abstractNumId="0">
     <w:nsid w:val="07027D7E"/>
-    <w:multiLevelType w:val="hybridMultilevel"/>
-    <w:tmpl w:val="B9CAF928"/>
-    <w:lvl w:ilvl="0" w:tplc="E50C96E8">
+    <w:multiLevelType w:val="multilevel"/>
+    <w:tmpl w:val="715A0708"/>
+    <w:lvl w:ilvl="0">
       <w:start w:val="1"/>
       <w:numFmt w:val="decimal"/>
       <w:lvlText w:val="%1."/>
@@ -20145,77 +20282,109 @@
         <w:rFonts w:hint="default"/>
       </w:rPr>
     </w:lvl>
-    <w:lvl w:ilvl="1" w:tplc="04090019" w:tentative="1">
-      <w:start w:val="1"/>
-      <w:numFmt w:val="lowerLetter"/>
-      <w:lvlText w:val="%2."/>
-      <w:lvlJc w:val="left"/>
-      <w:pPr>
-        <w:ind w:left="1080" w:hanging="360"/>
-      </w:pPr>
-    </w:lvl>
-    <w:lvl w:ilvl="2" w:tplc="0409001B" w:tentative="1">
-      <w:start w:val="1"/>
-      <w:numFmt w:val="lowerRoman"/>
-      <w:lvlText w:val="%3."/>
-      <w:lvlJc w:val="right"/>
-      <w:pPr>
-        <w:ind w:left="1800" w:hanging="180"/>
-      </w:pPr>
-    </w:lvl>
-    <w:lvl w:ilvl="3" w:tplc="0409000F" w:tentative="1">
+    <w:lvl w:ilvl="1">
       <w:start w:val="1"/>
       <w:numFmt w:val="decimal"/>
-      <w:lvlText w:val="%4."/>
-      <w:lvlJc w:val="left"/>
-      <w:pPr>
-        <w:ind w:left="2520" w:hanging="360"/>
-      </w:pPr>
-    </w:lvl>
-    <w:lvl w:ilvl="4" w:tplc="04090019" w:tentative="1">
-      <w:start w:val="1"/>
-      <w:numFmt w:val="lowerLetter"/>
-      <w:lvlText w:val="%5."/>
-      <w:lvlJc w:val="left"/>
-      <w:pPr>
-        <w:ind w:left="3240" w:hanging="360"/>
-      </w:pPr>
-    </w:lvl>
-    <w:lvl w:ilvl="5" w:tplc="0409001B" w:tentative="1">
-      <w:start w:val="1"/>
-      <w:numFmt w:val="lowerRoman"/>
-      <w:lvlText w:val="%6."/>
-      <w:lvlJc w:val="right"/>
-      <w:pPr>
-        <w:ind w:left="3960" w:hanging="180"/>
-      </w:pPr>
-    </w:lvl>
-    <w:lvl w:ilvl="6" w:tplc="0409000F" w:tentative="1">
+      <w:isLgl/>
+      <w:lvlText w:val="%1.%2"/>
+      <w:lvlJc w:val="left"/>
+      <w:pPr>
+        <w:ind w:left="855" w:hanging="495"/>
+      </w:pPr>
+      <w:rPr>
+        <w:rFonts w:hint="default"/>
+      </w:rPr>
+    </w:lvl>
+    <w:lvl w:ilvl="2">
       <w:start w:val="1"/>
       <w:numFmt w:val="decimal"/>
-      <w:lvlText w:val="%7."/>
-      <w:lvlJc w:val="left"/>
-      <w:pPr>
-        <w:ind w:left="4680" w:hanging="360"/>
-      </w:pPr>
-    </w:lvl>
-    <w:lvl w:ilvl="7" w:tplc="04090019" w:tentative="1">
-      <w:start w:val="1"/>
-      <w:numFmt w:val="lowerLetter"/>
-      <w:lvlText w:val="%8."/>
-      <w:lvlJc w:val="left"/>
-      <w:pPr>
-        <w:ind w:left="5400" w:hanging="360"/>
-      </w:pPr>
-    </w:lvl>
-    <w:lvl w:ilvl="8" w:tplc="0409001B" w:tentative="1">
-      <w:start w:val="1"/>
-      <w:numFmt w:val="lowerRoman"/>
-      <w:lvlText w:val="%9."/>
-      <w:lvlJc w:val="right"/>
-      <w:pPr>
-        <w:ind w:left="6120" w:hanging="180"/>
-      </w:pPr>
+      <w:isLgl/>
+      <w:lvlText w:val="%1.%2.%3"/>
+      <w:lvlJc w:val="left"/>
+      <w:pPr>
+        <w:ind w:left="1440" w:hanging="720"/>
+      </w:pPr>
+      <w:rPr>
+        <w:rFonts w:hint="default"/>
+      </w:rPr>
+    </w:lvl>
+    <w:lvl w:ilvl="3">
+      <w:start w:val="1"/>
+      <w:numFmt w:val="decimal"/>
+      <w:isLgl/>
+      <w:lvlText w:val="%1.%2.%3.%4"/>
+      <w:lvlJc w:val="left"/>
+      <w:pPr>
+        <w:ind w:left="2160" w:hanging="1080"/>
+      </w:pPr>
+      <w:rPr>
+        <w:rFonts w:hint="default"/>
+      </w:rPr>
+    </w:lvl>
+    <w:lvl w:ilvl="4">
+      <w:start w:val="1"/>
+      <w:numFmt w:val="decimal"/>
+      <w:isLgl/>
+      <w:lvlText w:val="%1.%2.%3.%4.%5"/>
+      <w:lvlJc w:val="left"/>
+      <w:pPr>
+        <w:ind w:left="2520" w:hanging="1080"/>
+      </w:pPr>
+      <w:rPr>
+        <w:rFonts w:hint="default"/>
+      </w:rPr>
+    </w:lvl>
+    <w:lvl w:ilvl="5">
+      <w:start w:val="1"/>
+      <w:numFmt w:val="decimal"/>
+      <w:isLgl/>
+      <w:lvlText w:val="%1.%2.%3.%4.%5.%6"/>
+      <w:lvlJc w:val="left"/>
+      <w:pPr>
+        <w:ind w:left="3240" w:hanging="1440"/>
+      </w:pPr>
+      <w:rPr>
+        <w:rFonts w:hint="default"/>
+      </w:rPr>
+    </w:lvl>
+    <w:lvl w:ilvl="6">
+      <w:start w:val="1"/>
+      <w:numFmt w:val="decimal"/>
+      <w:isLgl/>
+      <w:lvlText w:val="%1.%2.%3.%4.%5.%6.%7"/>
+      <w:lvlJc w:val="left"/>
+      <w:pPr>
+        <w:ind w:left="3600" w:hanging="1440"/>
+      </w:pPr>
+      <w:rPr>
+        <w:rFonts w:hint="default"/>
+      </w:rPr>
+    </w:lvl>
+    <w:lvl w:ilvl="7">
+      <w:start w:val="1"/>
+      <w:numFmt w:val="decimal"/>
+      <w:isLgl/>
+      <w:lvlText w:val="%1.%2.%3.%4.%5.%6.%7.%8"/>
+      <w:lvlJc w:val="left"/>
+      <w:pPr>
+        <w:ind w:left="4320" w:hanging="1800"/>
+      </w:pPr>
+      <w:rPr>
+        <w:rFonts w:hint="default"/>
+      </w:rPr>
+    </w:lvl>
+    <w:lvl w:ilvl="8">
+      <w:start w:val="1"/>
+      <w:numFmt w:val="decimal"/>
+      <w:isLgl/>
+      <w:lvlText w:val="%1.%2.%3.%4.%5.%6.%7.%8.%9"/>
+      <w:lvlJc w:val="left"/>
+      <w:pPr>
+        <w:ind w:left="5040" w:hanging="2160"/>
+      </w:pPr>
+      <w:rPr>
+        <w:rFonts w:hint="default"/>
+      </w:rPr>
     </w:lvl>
   </w:abstractNum>
   <w:abstractNum w:abstractNumId="1">
@@ -26130,7 +26299,7 @@
 </file>
 
 <file path=customXml/itemProps1.xml><?xml version="1.0" encoding="utf-8"?>
-<ds:datastoreItem xmlns:ds="http://schemas.openxmlformats.org/officeDocument/2006/customXml" ds:itemID="{E5596AF5-D5C9-4A0F-A309-7AD7D8451495}">
+<ds:datastoreItem xmlns:ds="http://schemas.openxmlformats.org/officeDocument/2006/customXml" ds:itemID="{E99628C5-6322-47E0-A68E-59F7A33E43FB}">
   <ds:schemaRefs>
     <ds:schemaRef ds:uri="http://schemas.openxmlformats.org/officeDocument/2006/bibliography"/>
   </ds:schemaRefs>

--- a/doc/德晋合同附件-验收清单 - V2.docx
+++ b/doc/德晋合同附件-验收清单 - V2.docx
@@ -1525,7 +1525,6 @@
           <w:docPartUnique/>
         </w:docPartObj>
       </w:sdtPr>
-      <w:sdtEndPr/>
       <w:sdtContent>
         <w:p>
           <w:pPr>
@@ -18790,21 +18789,6 @@
     <w:p>
       <w:pPr>
         <w:pStyle w:val="a3"/>
-        <w:ind w:left="855" w:firstLineChars="0" w:firstLine="0"/>
-        <w:jc w:val="left"/>
-        <w:outlineLvl w:val="1"/>
-        <w:rPr>
-          <w:rFonts w:hint="eastAsia"/>
-          <w:b/>
-          <w:sz w:val="28"/>
-        </w:rPr>
-      </w:pPr>
-      <w:bookmarkStart w:id="63" w:name="_GoBack"/>
-      <w:bookmarkEnd w:id="63"/>
-    </w:p>
-    <w:p>
-      <w:pPr>
-        <w:pStyle w:val="a3"/>
         <w:ind w:left="360" w:firstLineChars="0" w:firstLine="0"/>
         <w:jc w:val="left"/>
         <w:outlineLvl w:val="1"/>
@@ -18845,6 +18829,7 @@
         <w:jc w:val="left"/>
         <w:outlineLvl w:val="1"/>
         <w:rPr>
+          <w:rFonts w:hint="eastAsia"/>
           <w:sz w:val="26"/>
           <w:szCs w:val="26"/>
         </w:rPr>
@@ -18873,35 +18858,782 @@
         <w:jc w:val="left"/>
         <w:outlineLvl w:val="1"/>
         <w:rPr>
+          <w:rFonts w:hint="eastAsia"/>
           <w:sz w:val="26"/>
           <w:szCs w:val="26"/>
         </w:rPr>
       </w:pPr>
-      <w:proofErr w:type="spellStart"/>
-      <w:r>
-        <w:rPr>
+      <w:r>
+        <w:rPr>
+          <w:rFonts w:hint="eastAsia"/>
           <w:sz w:val="26"/>
           <w:szCs w:val="26"/>
         </w:rPr>
-        <w:t>SystemSetting</w:t>
-      </w:r>
-      <w:proofErr w:type="spellEnd"/>
+        <w:t>Department</w:t>
+      </w:r>
       <w:r>
         <w:rPr>
           <w:rFonts w:hint="eastAsia"/>
           <w:sz w:val="26"/>
           <w:szCs w:val="26"/>
         </w:rPr>
-        <w:t>：</w:t>
-      </w:r>
-      <w:r>
+        <w:t>：部门</w:t>
+      </w:r>
+    </w:p>
+    <w:p>
+      <w:pPr>
+        <w:pStyle w:val="a3"/>
+        <w:ind w:left="360" w:firstLineChars="0" w:firstLine="0"/>
+        <w:jc w:val="left"/>
+        <w:outlineLvl w:val="1"/>
         <w:rPr>
           <w:rFonts w:hint="eastAsia"/>
           <w:sz w:val="26"/>
           <w:szCs w:val="26"/>
         </w:rPr>
+      </w:pPr>
+      <w:proofErr w:type="spellStart"/>
+      <w:r>
+        <w:rPr>
+          <w:rFonts w:hint="eastAsia"/>
+          <w:sz w:val="26"/>
+          <w:szCs w:val="26"/>
+        </w:rPr>
+        <w:t>JobTitle</w:t>
+      </w:r>
+      <w:proofErr w:type="spellEnd"/>
+      <w:r>
+        <w:rPr>
+          <w:rFonts w:hint="eastAsia"/>
+          <w:sz w:val="26"/>
+          <w:szCs w:val="26"/>
+        </w:rPr>
+        <w:t>：职位</w:t>
+      </w:r>
+    </w:p>
+    <w:p>
+      <w:pPr>
+        <w:pStyle w:val="a3"/>
+        <w:ind w:left="360" w:firstLineChars="0" w:firstLine="0"/>
+        <w:jc w:val="left"/>
+        <w:outlineLvl w:val="1"/>
+        <w:rPr>
+          <w:rFonts w:hint="eastAsia"/>
+          <w:sz w:val="26"/>
+          <w:szCs w:val="26"/>
+        </w:rPr>
+      </w:pPr>
+      <w:proofErr w:type="spellStart"/>
+      <w:r>
+        <w:rPr>
+          <w:sz w:val="26"/>
+          <w:szCs w:val="26"/>
+        </w:rPr>
+        <w:t>JobCertificate</w:t>
+      </w:r>
+      <w:proofErr w:type="spellEnd"/>
+      <w:r>
+        <w:rPr>
+          <w:rFonts w:hint="eastAsia"/>
+          <w:sz w:val="26"/>
+          <w:szCs w:val="26"/>
+        </w:rPr>
+        <w:t>：职位所需证照</w:t>
+      </w:r>
+    </w:p>
+    <w:p>
+      <w:pPr>
+        <w:pStyle w:val="a3"/>
+        <w:ind w:left="360" w:firstLineChars="0" w:firstLine="0"/>
+        <w:jc w:val="left"/>
+        <w:outlineLvl w:val="1"/>
+        <w:rPr>
+          <w:rFonts w:hint="eastAsia"/>
+          <w:sz w:val="26"/>
+          <w:szCs w:val="26"/>
+        </w:rPr>
+      </w:pPr>
+      <w:proofErr w:type="spellStart"/>
+      <w:r>
+        <w:rPr>
+          <w:rFonts w:hint="eastAsia"/>
+          <w:sz w:val="26"/>
+          <w:szCs w:val="26"/>
+        </w:rPr>
+        <w:t>StaffType</w:t>
+      </w:r>
+      <w:proofErr w:type="spellEnd"/>
+      <w:r>
+        <w:rPr>
+          <w:sz w:val="26"/>
+          <w:szCs w:val="26"/>
+        </w:rPr>
+        <w:t xml:space="preserve">: </w:t>
+      </w:r>
+      <w:r>
+        <w:rPr>
+          <w:rFonts w:hint="eastAsia"/>
+          <w:sz w:val="26"/>
+          <w:szCs w:val="26"/>
+        </w:rPr>
+        <w:t>员工类型</w:t>
+      </w:r>
+    </w:p>
+    <w:p>
+      <w:pPr>
+        <w:pStyle w:val="a3"/>
+        <w:ind w:left="360" w:firstLineChars="0" w:firstLine="0"/>
+        <w:jc w:val="left"/>
+        <w:outlineLvl w:val="1"/>
+        <w:rPr>
+          <w:rFonts w:hint="eastAsia"/>
+          <w:sz w:val="26"/>
+          <w:szCs w:val="26"/>
+        </w:rPr>
+      </w:pPr>
+      <w:proofErr w:type="spellStart"/>
+      <w:r>
+        <w:rPr>
+          <w:rFonts w:hint="eastAsia"/>
+          <w:sz w:val="26"/>
+          <w:szCs w:val="26"/>
+        </w:rPr>
+        <w:t>InSureType</w:t>
+      </w:r>
+      <w:proofErr w:type="spellEnd"/>
+      <w:r>
+        <w:rPr>
+          <w:rFonts w:hint="eastAsia"/>
+          <w:sz w:val="26"/>
+          <w:szCs w:val="26"/>
+        </w:rPr>
+        <w:t xml:space="preserve">: </w:t>
+      </w:r>
+      <w:r>
+        <w:rPr>
+          <w:rFonts w:hint="eastAsia"/>
+          <w:sz w:val="26"/>
+          <w:szCs w:val="26"/>
+        </w:rPr>
+        <w:t>保险类型</w:t>
+      </w:r>
+    </w:p>
+    <w:p>
+      <w:pPr>
+        <w:pStyle w:val="a3"/>
+        <w:ind w:left="360" w:firstLineChars="0" w:firstLine="0"/>
+        <w:jc w:val="left"/>
+        <w:outlineLvl w:val="1"/>
+        <w:rPr>
+          <w:rFonts w:hint="eastAsia"/>
+          <w:sz w:val="26"/>
+          <w:szCs w:val="26"/>
+        </w:rPr>
+      </w:pPr>
+      <w:proofErr w:type="spellStart"/>
+      <w:r>
+        <w:rPr>
+          <w:rFonts w:hint="eastAsia"/>
+          <w:sz w:val="26"/>
+          <w:szCs w:val="26"/>
+        </w:rPr>
+        <w:t>ResignType</w:t>
+      </w:r>
+      <w:proofErr w:type="spellEnd"/>
+      <w:r>
+        <w:rPr>
+          <w:rFonts w:hint="eastAsia"/>
+          <w:sz w:val="26"/>
+          <w:szCs w:val="26"/>
+        </w:rPr>
+        <w:t>：离职原因类型</w:t>
+      </w:r>
+    </w:p>
+    <w:p>
+      <w:pPr>
+        <w:pStyle w:val="a3"/>
+        <w:ind w:left="360" w:firstLineChars="0" w:firstLine="0"/>
+        <w:jc w:val="left"/>
+        <w:outlineLvl w:val="1"/>
+        <w:rPr>
+          <w:rFonts w:hint="eastAsia"/>
+          <w:sz w:val="26"/>
+          <w:szCs w:val="26"/>
+        </w:rPr>
+      </w:pPr>
+      <w:proofErr w:type="spellStart"/>
+      <w:r>
+        <w:rPr>
+          <w:rFonts w:hint="eastAsia"/>
+          <w:sz w:val="26"/>
+          <w:szCs w:val="26"/>
+        </w:rPr>
+        <w:t>ResignRecord</w:t>
+      </w:r>
+      <w:proofErr w:type="spellEnd"/>
+      <w:r>
+        <w:rPr>
+          <w:rFonts w:hint="eastAsia"/>
+          <w:sz w:val="26"/>
+          <w:szCs w:val="26"/>
+        </w:rPr>
+        <w:t xml:space="preserve">: </w:t>
+      </w:r>
+      <w:r>
+        <w:rPr>
+          <w:rFonts w:hint="eastAsia"/>
+          <w:sz w:val="26"/>
+          <w:szCs w:val="26"/>
+        </w:rPr>
+        <w:t>离职记录</w:t>
+      </w:r>
+    </w:p>
+    <w:p>
+      <w:pPr>
+        <w:pStyle w:val="a3"/>
+        <w:ind w:left="360" w:firstLineChars="0" w:firstLine="0"/>
+        <w:jc w:val="left"/>
+        <w:outlineLvl w:val="1"/>
+        <w:rPr>
+          <w:rFonts w:hint="eastAsia"/>
+          <w:sz w:val="26"/>
+          <w:szCs w:val="26"/>
+        </w:rPr>
+      </w:pPr>
+      <w:proofErr w:type="spellStart"/>
+      <w:r>
+        <w:rPr>
+          <w:rFonts w:hint="eastAsia"/>
+          <w:sz w:val="26"/>
+          <w:szCs w:val="26"/>
+        </w:rPr>
+        <w:t>AbsenceType</w:t>
+      </w:r>
+      <w:proofErr w:type="spellEnd"/>
+      <w:r>
+        <w:rPr>
+          <w:rFonts w:hint="eastAsia"/>
+          <w:sz w:val="26"/>
+          <w:szCs w:val="26"/>
+        </w:rPr>
+        <w:t>：</w:t>
+      </w:r>
+      <w:r>
+        <w:rPr>
+          <w:rFonts w:hint="eastAsia"/>
+          <w:sz w:val="26"/>
+          <w:szCs w:val="26"/>
+        </w:rPr>
+        <w:t>缺勤原因类型</w:t>
+      </w:r>
+    </w:p>
+    <w:p>
+      <w:pPr>
+        <w:pStyle w:val="a3"/>
+        <w:ind w:left="360" w:firstLineChars="0" w:firstLine="0"/>
+        <w:jc w:val="left"/>
+        <w:outlineLvl w:val="1"/>
+        <w:rPr>
+          <w:rFonts w:hint="eastAsia"/>
+          <w:sz w:val="26"/>
+          <w:szCs w:val="26"/>
+        </w:rPr>
+      </w:pPr>
+      <w:proofErr w:type="spellStart"/>
+      <w:r>
+        <w:rPr>
+          <w:rFonts w:hint="eastAsia"/>
+          <w:sz w:val="26"/>
+          <w:szCs w:val="26"/>
+        </w:rPr>
+        <w:t>AbsenceRecord</w:t>
+      </w:r>
+      <w:proofErr w:type="spellEnd"/>
+      <w:r>
+        <w:rPr>
+          <w:rFonts w:hint="eastAsia"/>
+          <w:sz w:val="26"/>
+          <w:szCs w:val="26"/>
+        </w:rPr>
+        <w:t>：离职记录</w:t>
+      </w:r>
+    </w:p>
+    <w:p>
+      <w:pPr>
+        <w:pStyle w:val="a3"/>
+        <w:ind w:left="360" w:firstLineChars="0" w:firstLine="0"/>
+        <w:jc w:val="left"/>
+        <w:outlineLvl w:val="1"/>
+        <w:rPr>
+          <w:rFonts w:hint="eastAsia"/>
+          <w:sz w:val="26"/>
+          <w:szCs w:val="26"/>
+        </w:rPr>
+      </w:pPr>
+      <w:r>
+        <w:rPr>
+          <w:rFonts w:hint="eastAsia"/>
+          <w:sz w:val="26"/>
+          <w:szCs w:val="26"/>
+        </w:rPr>
+        <w:t>Attachment</w:t>
+      </w:r>
+      <w:r>
+        <w:rPr>
+          <w:rFonts w:hint="eastAsia"/>
+          <w:sz w:val="26"/>
+          <w:szCs w:val="26"/>
+        </w:rPr>
+        <w:t>：附件</w:t>
+      </w:r>
+    </w:p>
+    <w:p>
+      <w:pPr>
+        <w:pStyle w:val="a3"/>
+        <w:ind w:left="360" w:firstLineChars="0" w:firstLine="0"/>
+        <w:jc w:val="left"/>
+        <w:outlineLvl w:val="1"/>
+        <w:rPr>
+          <w:rFonts w:hint="eastAsia"/>
+          <w:sz w:val="26"/>
+          <w:szCs w:val="26"/>
+        </w:rPr>
+      </w:pPr>
+      <w:proofErr w:type="spellStart"/>
+      <w:r>
+        <w:rPr>
+          <w:rFonts w:hint="eastAsia"/>
+          <w:sz w:val="26"/>
+          <w:szCs w:val="26"/>
+        </w:rPr>
+        <w:t>AttendanceRecordCal</w:t>
+      </w:r>
+      <w:proofErr w:type="spellEnd"/>
+      <w:r>
+        <w:rPr>
+          <w:rFonts w:hint="eastAsia"/>
+          <w:sz w:val="26"/>
+          <w:szCs w:val="26"/>
+        </w:rPr>
+        <w:t>：考勤统计记录</w:t>
+      </w:r>
+    </w:p>
+    <w:p>
+      <w:pPr>
+        <w:pStyle w:val="a3"/>
+        <w:ind w:left="360" w:firstLineChars="0" w:firstLine="0"/>
+        <w:jc w:val="left"/>
+        <w:outlineLvl w:val="1"/>
+        <w:rPr>
+          <w:rFonts w:hint="eastAsia"/>
+          <w:sz w:val="26"/>
+          <w:szCs w:val="26"/>
+        </w:rPr>
+      </w:pPr>
+      <w:proofErr w:type="spellStart"/>
+      <w:r>
+        <w:rPr>
+          <w:rFonts w:hint="eastAsia"/>
+          <w:sz w:val="26"/>
+          <w:szCs w:val="26"/>
+        </w:rPr>
+        <w:t>AttendanceRecordDetail</w:t>
+      </w:r>
+      <w:proofErr w:type="spellEnd"/>
+      <w:r>
+        <w:rPr>
+          <w:rFonts w:hint="eastAsia"/>
+          <w:sz w:val="26"/>
+          <w:szCs w:val="26"/>
+        </w:rPr>
+        <w:t>：考勤详细记录</w:t>
+      </w:r>
+    </w:p>
+    <w:p>
+      <w:pPr>
+        <w:pStyle w:val="a3"/>
+        <w:ind w:left="360" w:firstLineChars="0" w:firstLine="0"/>
+        <w:jc w:val="left"/>
+        <w:outlineLvl w:val="1"/>
+        <w:rPr>
+          <w:rFonts w:hint="eastAsia"/>
+          <w:sz w:val="26"/>
+          <w:szCs w:val="26"/>
+        </w:rPr>
+      </w:pPr>
+      <w:proofErr w:type="spellStart"/>
+      <w:r>
+        <w:rPr>
+          <w:rFonts w:hint="eastAsia"/>
+          <w:sz w:val="26"/>
+          <w:szCs w:val="26"/>
+        </w:rPr>
+        <w:t>BankCard</w:t>
+      </w:r>
+      <w:proofErr w:type="spellEnd"/>
+      <w:r>
+        <w:rPr>
+          <w:rFonts w:hint="eastAsia"/>
+          <w:sz w:val="26"/>
+          <w:szCs w:val="26"/>
+        </w:rPr>
+        <w:t>：银行卡</w:t>
+      </w:r>
+    </w:p>
+    <w:p>
+      <w:pPr>
+        <w:pStyle w:val="a3"/>
+        <w:ind w:left="360" w:firstLineChars="0" w:firstLine="0"/>
+        <w:jc w:val="left"/>
+        <w:outlineLvl w:val="1"/>
+        <w:rPr>
+          <w:rFonts w:hint="eastAsia"/>
+          <w:sz w:val="26"/>
+          <w:szCs w:val="26"/>
+        </w:rPr>
+      </w:pPr>
+      <w:r>
+        <w:rPr>
+          <w:rFonts w:hint="eastAsia"/>
+          <w:sz w:val="26"/>
+          <w:szCs w:val="26"/>
+        </w:rPr>
+        <w:t>Certificate</w:t>
+      </w:r>
+      <w:r>
+        <w:rPr>
+          <w:rFonts w:hint="eastAsia"/>
+          <w:sz w:val="26"/>
+          <w:szCs w:val="26"/>
+        </w:rPr>
+        <w:t>：证照</w:t>
+      </w:r>
+    </w:p>
+    <w:p>
+      <w:pPr>
+        <w:pStyle w:val="a3"/>
+        <w:ind w:left="360" w:firstLineChars="0" w:firstLine="0"/>
+        <w:jc w:val="left"/>
+        <w:outlineLvl w:val="1"/>
+        <w:rPr>
+          <w:rFonts w:hint="eastAsia"/>
+          <w:sz w:val="26"/>
+          <w:szCs w:val="26"/>
+        </w:rPr>
+      </w:pPr>
+      <w:proofErr w:type="spellStart"/>
+      <w:r>
+        <w:rPr>
+          <w:rFonts w:hint="eastAsia"/>
+          <w:sz w:val="26"/>
+          <w:szCs w:val="26"/>
+        </w:rPr>
+        <w:lastRenderedPageBreak/>
+        <w:t>CertificateType</w:t>
+      </w:r>
+      <w:proofErr w:type="spellEnd"/>
+      <w:r>
+        <w:rPr>
+          <w:rFonts w:hint="eastAsia"/>
+          <w:sz w:val="26"/>
+          <w:szCs w:val="26"/>
+        </w:rPr>
+        <w:t>：证照类型</w:t>
+      </w:r>
+    </w:p>
+    <w:p>
+      <w:pPr>
+        <w:pStyle w:val="a3"/>
+        <w:ind w:left="360" w:firstLineChars="0" w:firstLine="0"/>
+        <w:jc w:val="left"/>
+        <w:outlineLvl w:val="1"/>
+        <w:rPr>
+          <w:rFonts w:hint="eastAsia"/>
+          <w:sz w:val="26"/>
+          <w:szCs w:val="26"/>
+        </w:rPr>
+      </w:pPr>
+      <w:proofErr w:type="spellStart"/>
+      <w:r>
+        <w:rPr>
+          <w:rFonts w:hint="eastAsia"/>
+          <w:sz w:val="26"/>
+          <w:szCs w:val="26"/>
+        </w:rPr>
+        <w:t>ExtraWorkType</w:t>
+      </w:r>
+      <w:proofErr w:type="spellEnd"/>
+      <w:r>
+        <w:rPr>
+          <w:rFonts w:hint="eastAsia"/>
+          <w:sz w:val="26"/>
+          <w:szCs w:val="26"/>
+        </w:rPr>
+        <w:t>：加班类型</w:t>
+      </w:r>
+    </w:p>
+    <w:p>
+      <w:pPr>
+        <w:pStyle w:val="a3"/>
+        <w:ind w:left="360" w:firstLineChars="0" w:firstLine="0"/>
+        <w:jc w:val="left"/>
+        <w:outlineLvl w:val="1"/>
+        <w:rPr>
+          <w:rFonts w:hint="eastAsia"/>
+          <w:sz w:val="26"/>
+          <w:szCs w:val="26"/>
+        </w:rPr>
+      </w:pPr>
+      <w:proofErr w:type="spellStart"/>
+      <w:r>
+        <w:rPr>
+          <w:rFonts w:hint="eastAsia"/>
+          <w:sz w:val="26"/>
+          <w:szCs w:val="26"/>
+        </w:rPr>
+        <w:t>ExtraWorkRecord</w:t>
+      </w:r>
+      <w:proofErr w:type="spellEnd"/>
+      <w:r>
+        <w:rPr>
+          <w:rFonts w:hint="eastAsia"/>
+          <w:sz w:val="26"/>
+          <w:szCs w:val="26"/>
+        </w:rPr>
+        <w:t>：加班记录</w:t>
+      </w:r>
+    </w:p>
+    <w:p>
+      <w:pPr>
+        <w:pStyle w:val="a3"/>
+        <w:ind w:left="360" w:firstLineChars="0" w:firstLine="0"/>
+        <w:jc w:val="left"/>
+        <w:outlineLvl w:val="1"/>
+        <w:rPr>
+          <w:rFonts w:hint="eastAsia"/>
+          <w:sz w:val="26"/>
+          <w:szCs w:val="26"/>
+        </w:rPr>
+      </w:pPr>
+      <w:proofErr w:type="spellStart"/>
+      <w:r>
+        <w:rPr>
+          <w:rFonts w:hint="eastAsia"/>
+          <w:sz w:val="26"/>
+          <w:szCs w:val="26"/>
+        </w:rPr>
+        <w:t>DegreeType</w:t>
+      </w:r>
+      <w:proofErr w:type="spellEnd"/>
+      <w:r>
+        <w:rPr>
+          <w:rFonts w:hint="eastAsia"/>
+          <w:sz w:val="26"/>
+          <w:szCs w:val="26"/>
+        </w:rPr>
+        <w:t>：学历类型</w:t>
+      </w:r>
+    </w:p>
+    <w:p>
+      <w:pPr>
+        <w:pStyle w:val="a3"/>
+        <w:ind w:left="360" w:firstLineChars="0" w:firstLine="0"/>
+        <w:jc w:val="left"/>
+        <w:outlineLvl w:val="1"/>
+        <w:rPr>
+          <w:rFonts w:hint="eastAsia"/>
+          <w:sz w:val="26"/>
+          <w:szCs w:val="26"/>
+        </w:rPr>
+      </w:pPr>
+      <w:proofErr w:type="spellStart"/>
+      <w:r>
+        <w:rPr>
+          <w:rFonts w:hint="eastAsia"/>
+          <w:sz w:val="26"/>
+          <w:szCs w:val="26"/>
+        </w:rPr>
+        <w:t>FamilyMember</w:t>
+      </w:r>
+      <w:proofErr w:type="spellEnd"/>
+      <w:r>
+        <w:rPr>
+          <w:rFonts w:hint="eastAsia"/>
+          <w:sz w:val="26"/>
+          <w:szCs w:val="26"/>
+        </w:rPr>
+        <w:t>：家庭成员</w:t>
+      </w:r>
+    </w:p>
+    <w:p>
+      <w:pPr>
+        <w:pStyle w:val="a3"/>
+        <w:ind w:left="360" w:firstLineChars="0" w:firstLine="0"/>
+        <w:jc w:val="left"/>
+        <w:outlineLvl w:val="1"/>
+        <w:rPr>
+          <w:rFonts w:hint="eastAsia"/>
+          <w:sz w:val="26"/>
+          <w:szCs w:val="26"/>
+        </w:rPr>
+      </w:pPr>
+      <w:proofErr w:type="spellStart"/>
+      <w:r>
+        <w:rPr>
+          <w:rFonts w:hint="eastAsia"/>
+          <w:sz w:val="26"/>
+          <w:szCs w:val="26"/>
+        </w:rPr>
+        <w:t>FullMemberRecord</w:t>
+      </w:r>
+      <w:proofErr w:type="spellEnd"/>
+      <w:r>
+        <w:rPr>
+          <w:rFonts w:hint="eastAsia"/>
+          <w:sz w:val="26"/>
+          <w:szCs w:val="26"/>
+        </w:rPr>
+        <w:t>：转正记录</w:t>
+      </w:r>
+    </w:p>
+    <w:p>
+      <w:pPr>
+        <w:pStyle w:val="a3"/>
+        <w:ind w:left="360" w:firstLineChars="0" w:firstLine="0"/>
+        <w:jc w:val="left"/>
+        <w:outlineLvl w:val="1"/>
+        <w:rPr>
+          <w:rFonts w:hint="eastAsia"/>
+          <w:sz w:val="26"/>
+          <w:szCs w:val="26"/>
+        </w:rPr>
+      </w:pPr>
+      <w:r>
+        <w:rPr>
+          <w:rFonts w:hint="eastAsia"/>
+          <w:sz w:val="26"/>
+          <w:szCs w:val="26"/>
+        </w:rPr>
+        <w:t>Shift</w:t>
+      </w:r>
+      <w:r>
+        <w:rPr>
+          <w:rFonts w:hint="eastAsia"/>
+          <w:sz w:val="26"/>
+          <w:szCs w:val="26"/>
+        </w:rPr>
+        <w:t>：班次</w:t>
+      </w:r>
+    </w:p>
+    <w:p>
+      <w:pPr>
+        <w:pStyle w:val="a3"/>
+        <w:ind w:left="360" w:firstLineChars="0" w:firstLine="0"/>
+        <w:jc w:val="left"/>
+        <w:outlineLvl w:val="1"/>
+        <w:rPr>
+          <w:rFonts w:hint="eastAsia"/>
+          <w:sz w:val="26"/>
+          <w:szCs w:val="26"/>
+        </w:rPr>
+      </w:pPr>
+      <w:proofErr w:type="spellStart"/>
+      <w:r>
+        <w:rPr>
+          <w:rFonts w:hint="eastAsia"/>
+          <w:sz w:val="26"/>
+          <w:szCs w:val="26"/>
+        </w:rPr>
+        <w:t>ShiftShedule</w:t>
+      </w:r>
+      <w:proofErr w:type="spellEnd"/>
+      <w:r>
+        <w:rPr>
+          <w:rFonts w:hint="eastAsia"/>
+          <w:sz w:val="26"/>
+          <w:szCs w:val="26"/>
+        </w:rPr>
+        <w:t>：排班</w:t>
+      </w:r>
+    </w:p>
+    <w:p>
+      <w:pPr>
+        <w:pStyle w:val="a3"/>
+        <w:ind w:left="360" w:firstLineChars="0" w:firstLine="0"/>
+        <w:jc w:val="left"/>
+        <w:outlineLvl w:val="1"/>
+        <w:rPr>
+          <w:sz w:val="26"/>
+          <w:szCs w:val="26"/>
+        </w:rPr>
+      </w:pPr>
+      <w:proofErr w:type="spellStart"/>
+      <w:r>
+        <w:rPr>
+          <w:rFonts w:hint="eastAsia"/>
+          <w:sz w:val="26"/>
+          <w:szCs w:val="26"/>
+        </w:rPr>
+        <w:t>TaskRound</w:t>
+      </w:r>
+      <w:proofErr w:type="spellEnd"/>
+      <w:r>
+        <w:rPr>
+          <w:rFonts w:hint="eastAsia"/>
+          <w:sz w:val="26"/>
+          <w:szCs w:val="26"/>
+        </w:rPr>
+        <w:t>：任务运行记录</w:t>
+      </w:r>
+    </w:p>
+    <w:p>
+      <w:pPr>
+        <w:pStyle w:val="a3"/>
+        <w:ind w:left="360" w:firstLineChars="0" w:firstLine="0"/>
+        <w:jc w:val="left"/>
+        <w:outlineLvl w:val="1"/>
+        <w:rPr>
+          <w:rFonts w:hint="eastAsia"/>
+          <w:sz w:val="26"/>
+          <w:szCs w:val="26"/>
+        </w:rPr>
+      </w:pPr>
+      <w:proofErr w:type="spellStart"/>
+      <w:r>
+        <w:rPr>
+          <w:sz w:val="26"/>
+          <w:szCs w:val="26"/>
+        </w:rPr>
+        <w:t>SystemSetting</w:t>
+      </w:r>
+      <w:proofErr w:type="spellEnd"/>
+      <w:r>
+        <w:rPr>
+          <w:rFonts w:hint="eastAsia"/>
+          <w:sz w:val="26"/>
+          <w:szCs w:val="26"/>
+        </w:rPr>
+        <w:t>：</w:t>
+      </w:r>
+      <w:r>
+        <w:rPr>
+          <w:rFonts w:hint="eastAsia"/>
+          <w:sz w:val="26"/>
+          <w:szCs w:val="26"/>
+        </w:rPr>
         <w:t>系统配置表</w:t>
       </w:r>
+    </w:p>
+    <w:p>
+      <w:pPr>
+        <w:pStyle w:val="a3"/>
+        <w:ind w:left="360" w:firstLineChars="0" w:firstLine="0"/>
+        <w:jc w:val="left"/>
+        <w:rPr>
+          <w:sz w:val="26"/>
+          <w:szCs w:val="26"/>
+        </w:rPr>
+      </w:pPr>
     </w:p>
     <w:tbl>
       <w:tblPr>
@@ -19615,6 +20347,7 @@
                 <w:b w:val="0"/>
                 <w:sz w:val="28"/>
               </w:rPr>
+              <w:lastRenderedPageBreak/>
               <w:t>earlyLeaveExceptionTime</w:t>
             </w:r>
             <w:proofErr w:type="spellEnd"/>
@@ -19692,44 +20425,285 @@
     </w:tbl>
     <w:p>
       <w:pPr>
-        <w:rPr>
-          <w:b/>
-          <w:sz w:val="28"/>
-        </w:rPr>
-      </w:pPr>
-    </w:p>
-    <w:p>
-      <w:pPr>
         <w:pStyle w:val="a3"/>
         <w:numPr>
-          <w:ilvl w:val="0"/>
+          <w:ilvl w:val="1"/>
           <w:numId w:val="24"/>
         </w:numPr>
         <w:ind w:firstLineChars="0"/>
         <w:jc w:val="left"/>
         <w:outlineLvl w:val="1"/>
         <w:rPr>
+          <w:rFonts w:hint="eastAsia"/>
           <w:b/>
           <w:sz w:val="28"/>
         </w:rPr>
       </w:pPr>
-      <w:bookmarkStart w:id="64" w:name="_Toc459833962"/>
       <w:r>
         <w:rPr>
           <w:rFonts w:hint="eastAsia"/>
           <w:b/>
           <w:sz w:val="28"/>
         </w:rPr>
-        <w:t>接口</w:t>
-      </w:r>
-      <w:bookmarkEnd w:id="64"/>
-    </w:p>
-    <w:p>
-      <w:pPr>
-        <w:rPr>
+        <w:t>数据类型（</w:t>
+      </w:r>
+      <w:proofErr w:type="spellStart"/>
+      <w:r>
+        <w:rPr>
+          <w:rFonts w:hint="eastAsia"/>
           <w:b/>
           <w:sz w:val="28"/>
         </w:rPr>
+        <w:t>Enum</w:t>
+      </w:r>
+      <w:proofErr w:type="spellEnd"/>
+      <w:r>
+        <w:rPr>
+          <w:rFonts w:hint="eastAsia"/>
+          <w:b/>
+          <w:sz w:val="28"/>
+        </w:rPr>
+        <w:t>）</w:t>
+      </w:r>
+    </w:p>
+    <w:p>
+      <w:pPr>
+        <w:pStyle w:val="a3"/>
+        <w:ind w:left="360" w:firstLineChars="0" w:firstLine="0"/>
+        <w:jc w:val="left"/>
+        <w:outlineLvl w:val="1"/>
+        <w:rPr>
+          <w:rFonts w:hint="eastAsia"/>
+          <w:sz w:val="26"/>
+          <w:szCs w:val="26"/>
+        </w:rPr>
+      </w:pPr>
+      <w:bookmarkStart w:id="63" w:name="_GoBack"/>
+      <w:proofErr w:type="spellStart"/>
+      <w:r>
+        <w:rPr>
+          <w:sz w:val="26"/>
+          <w:szCs w:val="26"/>
+        </w:rPr>
+        <w:t>AttendanceExceptionType</w:t>
+      </w:r>
+      <w:proofErr w:type="spellEnd"/>
+      <w:r>
+        <w:rPr>
+          <w:rFonts w:hint="eastAsia"/>
+          <w:sz w:val="26"/>
+          <w:szCs w:val="26"/>
+        </w:rPr>
+        <w:t>：出勤异常类型</w:t>
+      </w:r>
+    </w:p>
+    <w:p>
+      <w:pPr>
+        <w:pStyle w:val="a3"/>
+        <w:ind w:left="360" w:firstLineChars="0" w:firstLine="0"/>
+        <w:jc w:val="left"/>
+        <w:outlineLvl w:val="1"/>
+        <w:rPr>
+          <w:rFonts w:hint="eastAsia"/>
+          <w:sz w:val="26"/>
+          <w:szCs w:val="26"/>
+        </w:rPr>
+      </w:pPr>
+      <w:proofErr w:type="spellStart"/>
+      <w:r>
+        <w:rPr>
+          <w:sz w:val="26"/>
+          <w:szCs w:val="26"/>
+        </w:rPr>
+        <w:t>AttendanceRecordSourceType</w:t>
+      </w:r>
+      <w:proofErr w:type="spellEnd"/>
+      <w:r>
+        <w:rPr>
+          <w:rFonts w:hint="eastAsia"/>
+          <w:sz w:val="26"/>
+          <w:szCs w:val="26"/>
+        </w:rPr>
+        <w:t>：出勤记录来源类型</w:t>
+      </w:r>
+    </w:p>
+    <w:p>
+      <w:pPr>
+        <w:pStyle w:val="a3"/>
+        <w:ind w:left="360" w:firstLineChars="0" w:firstLine="0"/>
+        <w:jc w:val="left"/>
+        <w:outlineLvl w:val="1"/>
+        <w:rPr>
+          <w:rFonts w:hint="eastAsia"/>
+          <w:sz w:val="26"/>
+          <w:szCs w:val="26"/>
+        </w:rPr>
+      </w:pPr>
+      <w:proofErr w:type="spellStart"/>
+      <w:r>
+        <w:rPr>
+          <w:sz w:val="26"/>
+          <w:szCs w:val="26"/>
+        </w:rPr>
+        <w:t>DurationType</w:t>
+      </w:r>
+      <w:proofErr w:type="spellEnd"/>
+      <w:r>
+        <w:rPr>
+          <w:rFonts w:hint="eastAsia"/>
+          <w:sz w:val="26"/>
+          <w:szCs w:val="26"/>
+        </w:rPr>
+        <w:t>：</w:t>
+      </w:r>
+      <w:r>
+        <w:rPr>
+          <w:sz w:val="26"/>
+          <w:szCs w:val="26"/>
+        </w:rPr>
+        <w:t>持续时间单位类型</w:t>
+      </w:r>
+    </w:p>
+    <w:p>
+      <w:pPr>
+        <w:pStyle w:val="a3"/>
+        <w:ind w:left="360" w:firstLineChars="0" w:firstLine="0"/>
+        <w:jc w:val="left"/>
+        <w:outlineLvl w:val="1"/>
+        <w:rPr>
+          <w:rFonts w:hint="eastAsia"/>
+          <w:sz w:val="26"/>
+          <w:szCs w:val="26"/>
+        </w:rPr>
+      </w:pPr>
+      <w:proofErr w:type="spellStart"/>
+      <w:r>
+        <w:rPr>
+          <w:sz w:val="26"/>
+          <w:szCs w:val="26"/>
+        </w:rPr>
+        <w:t>ShiftType</w:t>
+      </w:r>
+      <w:proofErr w:type="spellEnd"/>
+      <w:r>
+        <w:rPr>
+          <w:rFonts w:hint="eastAsia"/>
+          <w:sz w:val="26"/>
+          <w:szCs w:val="26"/>
+        </w:rPr>
+        <w:t>：班次类型</w:t>
+      </w:r>
+    </w:p>
+    <w:p>
+      <w:pPr>
+        <w:pStyle w:val="a3"/>
+        <w:ind w:left="360" w:firstLineChars="0" w:firstLine="0"/>
+        <w:jc w:val="left"/>
+        <w:outlineLvl w:val="1"/>
+        <w:rPr>
+          <w:rFonts w:hint="eastAsia"/>
+          <w:sz w:val="26"/>
+          <w:szCs w:val="26"/>
+        </w:rPr>
+      </w:pPr>
+      <w:proofErr w:type="spellStart"/>
+      <w:r>
+        <w:rPr>
+          <w:sz w:val="26"/>
+          <w:szCs w:val="26"/>
+        </w:rPr>
+        <w:t>SystemCertificateType</w:t>
+      </w:r>
+      <w:proofErr w:type="spellEnd"/>
+      <w:r>
+        <w:rPr>
+          <w:rFonts w:hint="eastAsia"/>
+          <w:sz w:val="26"/>
+          <w:szCs w:val="26"/>
+        </w:rPr>
+        <w:t>：系统证照类型</w:t>
+      </w:r>
+    </w:p>
+    <w:p>
+      <w:pPr>
+        <w:pStyle w:val="a3"/>
+        <w:ind w:left="360" w:firstLineChars="0" w:firstLine="0"/>
+        <w:jc w:val="left"/>
+        <w:outlineLvl w:val="1"/>
+        <w:rPr>
+          <w:rFonts w:hint="eastAsia"/>
+          <w:sz w:val="26"/>
+          <w:szCs w:val="26"/>
+        </w:rPr>
+      </w:pPr>
+      <w:proofErr w:type="spellStart"/>
+      <w:r>
+        <w:rPr>
+          <w:sz w:val="26"/>
+          <w:szCs w:val="26"/>
+        </w:rPr>
+        <w:t>TaskRoundStatus</w:t>
+      </w:r>
+      <w:proofErr w:type="spellEnd"/>
+      <w:r>
+        <w:rPr>
+          <w:rFonts w:hint="eastAsia"/>
+          <w:sz w:val="26"/>
+          <w:szCs w:val="26"/>
+        </w:rPr>
+        <w:t>：任务状态</w:t>
+      </w:r>
+    </w:p>
+    <w:p>
+      <w:pPr>
+        <w:pStyle w:val="a3"/>
+        <w:ind w:left="360" w:firstLineChars="0" w:firstLine="0"/>
+        <w:jc w:val="left"/>
+        <w:outlineLvl w:val="1"/>
+        <w:rPr>
+          <w:rFonts w:hint="eastAsia"/>
+          <w:sz w:val="26"/>
+          <w:szCs w:val="26"/>
+        </w:rPr>
+      </w:pPr>
+      <w:proofErr w:type="spellStart"/>
+      <w:r>
+        <w:rPr>
+          <w:sz w:val="26"/>
+          <w:szCs w:val="26"/>
+        </w:rPr>
+        <w:t>WorkStatus</w:t>
+      </w:r>
+      <w:proofErr w:type="spellEnd"/>
+      <w:r>
+        <w:rPr>
+          <w:rFonts w:hint="eastAsia"/>
+          <w:sz w:val="26"/>
+          <w:szCs w:val="26"/>
+        </w:rPr>
+        <w:t>：工作状态</w:t>
+      </w:r>
+    </w:p>
+    <w:bookmarkEnd w:id="63"/>
+    <w:p>
+      <w:pPr>
+        <w:pStyle w:val="a3"/>
+        <w:ind w:left="855" w:firstLineChars="0" w:firstLine="0"/>
+        <w:jc w:val="left"/>
+        <w:outlineLvl w:val="1"/>
+        <w:rPr>
+          <w:rFonts w:hint="eastAsia"/>
+          <w:b/>
+          <w:sz w:val="28"/>
+        </w:rPr>
+      </w:pPr>
+    </w:p>
+    <w:p>
+      <w:pPr>
+        <w:rPr>
+          <w:b/>
+          <w:sz w:val="28"/>
+        </w:rPr>
       </w:pPr>
     </w:p>
     <w:p>
@@ -19737,7 +20711,41 @@
         <w:pStyle w:val="a3"/>
         <w:numPr>
           <w:ilvl w:val="0"/>
-          <w:numId w:val="24"/>
+          <w:numId w:val="35"/>
+        </w:numPr>
+        <w:ind w:firstLineChars="0"/>
+        <w:jc w:val="left"/>
+        <w:outlineLvl w:val="1"/>
+        <w:rPr>
+          <w:b/>
+          <w:sz w:val="28"/>
+        </w:rPr>
+      </w:pPr>
+      <w:bookmarkStart w:id="64" w:name="_Toc459833962"/>
+      <w:r>
+        <w:rPr>
+          <w:rFonts w:hint="eastAsia"/>
+          <w:b/>
+          <w:sz w:val="28"/>
+        </w:rPr>
+        <w:t>接口</w:t>
+      </w:r>
+      <w:bookmarkEnd w:id="64"/>
+    </w:p>
+    <w:p>
+      <w:pPr>
+        <w:rPr>
+          <w:b/>
+          <w:sz w:val="28"/>
+        </w:rPr>
+      </w:pPr>
+    </w:p>
+    <w:p>
+      <w:pPr>
+        <w:pStyle w:val="a3"/>
+        <w:numPr>
+          <w:ilvl w:val="0"/>
+          <w:numId w:val="35"/>
         </w:numPr>
         <w:ind w:firstLineChars="0"/>
         <w:jc w:val="left"/>
@@ -23916,6 +24924,127 @@
       <w:pPr>
         <w:ind w:left="3780" w:hanging="420"/>
       </w:pPr>
+    </w:lvl>
+  </w:abstractNum>
+  <w:abstractNum w:abstractNumId="34">
+    <w:nsid w:val="7F081F69"/>
+    <w:multiLevelType w:val="multilevel"/>
+    <w:tmpl w:val="715A0708"/>
+    <w:lvl w:ilvl="0">
+      <w:start w:val="1"/>
+      <w:numFmt w:val="decimal"/>
+      <w:lvlText w:val="%1."/>
+      <w:lvlJc w:val="left"/>
+      <w:pPr>
+        <w:ind w:left="360" w:hanging="360"/>
+      </w:pPr>
+      <w:rPr>
+        <w:rFonts w:hint="default"/>
+      </w:rPr>
+    </w:lvl>
+    <w:lvl w:ilvl="1">
+      <w:start w:val="1"/>
+      <w:numFmt w:val="decimal"/>
+      <w:isLgl/>
+      <w:lvlText w:val="%1.%2"/>
+      <w:lvlJc w:val="left"/>
+      <w:pPr>
+        <w:ind w:left="855" w:hanging="495"/>
+      </w:pPr>
+      <w:rPr>
+        <w:rFonts w:hint="default"/>
+      </w:rPr>
+    </w:lvl>
+    <w:lvl w:ilvl="2">
+      <w:start w:val="1"/>
+      <w:numFmt w:val="decimal"/>
+      <w:isLgl/>
+      <w:lvlText w:val="%1.%2.%3"/>
+      <w:lvlJc w:val="left"/>
+      <w:pPr>
+        <w:ind w:left="1440" w:hanging="720"/>
+      </w:pPr>
+      <w:rPr>
+        <w:rFonts w:hint="default"/>
+      </w:rPr>
+    </w:lvl>
+    <w:lvl w:ilvl="3">
+      <w:start w:val="1"/>
+      <w:numFmt w:val="decimal"/>
+      <w:isLgl/>
+      <w:lvlText w:val="%1.%2.%3.%4"/>
+      <w:lvlJc w:val="left"/>
+      <w:pPr>
+        <w:ind w:left="2160" w:hanging="1080"/>
+      </w:pPr>
+      <w:rPr>
+        <w:rFonts w:hint="default"/>
+      </w:rPr>
+    </w:lvl>
+    <w:lvl w:ilvl="4">
+      <w:start w:val="1"/>
+      <w:numFmt w:val="decimal"/>
+      <w:isLgl/>
+      <w:lvlText w:val="%1.%2.%3.%4.%5"/>
+      <w:lvlJc w:val="left"/>
+      <w:pPr>
+        <w:ind w:left="2520" w:hanging="1080"/>
+      </w:pPr>
+      <w:rPr>
+        <w:rFonts w:hint="default"/>
+      </w:rPr>
+    </w:lvl>
+    <w:lvl w:ilvl="5">
+      <w:start w:val="1"/>
+      <w:numFmt w:val="decimal"/>
+      <w:isLgl/>
+      <w:lvlText w:val="%1.%2.%3.%4.%5.%6"/>
+      <w:lvlJc w:val="left"/>
+      <w:pPr>
+        <w:ind w:left="3240" w:hanging="1440"/>
+      </w:pPr>
+      <w:rPr>
+        <w:rFonts w:hint="default"/>
+      </w:rPr>
+    </w:lvl>
+    <w:lvl w:ilvl="6">
+      <w:start w:val="1"/>
+      <w:numFmt w:val="decimal"/>
+      <w:isLgl/>
+      <w:lvlText w:val="%1.%2.%3.%4.%5.%6.%7"/>
+      <w:lvlJc w:val="left"/>
+      <w:pPr>
+        <w:ind w:left="3600" w:hanging="1440"/>
+      </w:pPr>
+      <w:rPr>
+        <w:rFonts w:hint="default"/>
+      </w:rPr>
+    </w:lvl>
+    <w:lvl w:ilvl="7">
+      <w:start w:val="1"/>
+      <w:numFmt w:val="decimal"/>
+      <w:isLgl/>
+      <w:lvlText w:val="%1.%2.%3.%4.%5.%6.%7.%8"/>
+      <w:lvlJc w:val="left"/>
+      <w:pPr>
+        <w:ind w:left="4320" w:hanging="1800"/>
+      </w:pPr>
+      <w:rPr>
+        <w:rFonts w:hint="default"/>
+      </w:rPr>
+    </w:lvl>
+    <w:lvl w:ilvl="8">
+      <w:start w:val="1"/>
+      <w:numFmt w:val="decimal"/>
+      <w:isLgl/>
+      <w:lvlText w:val="%1.%2.%3.%4.%5.%6.%7.%8.%9"/>
+      <w:lvlJc w:val="left"/>
+      <w:pPr>
+        <w:ind w:left="5040" w:hanging="2160"/>
+      </w:pPr>
+      <w:rPr>
+        <w:rFonts w:hint="default"/>
+      </w:rPr>
     </w:lvl>
   </w:abstractNum>
   <w:num w:numId="1">
@@ -24019,6 +25148,9 @@
   </w:num>
   <w:num w:numId="34">
     <w:abstractNumId w:val="15"/>
+  </w:num>
+  <w:num w:numId="35">
+    <w:abstractNumId w:val="34"/>
   </w:num>
 </w:numbering>
 </file>
@@ -26299,7 +27431,7 @@
 </file>
 
 <file path=customXml/itemProps1.xml><?xml version="1.0" encoding="utf-8"?>
-<ds:datastoreItem xmlns:ds="http://schemas.openxmlformats.org/officeDocument/2006/customXml" ds:itemID="{E99628C5-6322-47E0-A68E-59F7A33E43FB}">
+<ds:datastoreItem xmlns:ds="http://schemas.openxmlformats.org/officeDocument/2006/customXml" ds:itemID="{F29FCFED-9E3F-4AE1-BC80-2AE7B815CB89}">
   <ds:schemaRefs>
     <ds:schemaRef ds:uri="http://schemas.openxmlformats.org/officeDocument/2006/bibliography"/>
   </ds:schemaRefs>
